--- a/Project_Report.docx
+++ b/Project_Report.docx
@@ -132,34 +132,14 @@
           <w:szCs w:val="36"/>
         </w:rPr>
       </w:pPr>
-      <w:proofErr w:type="spellStart"/>
       <w:r>
         <w:rPr>
           <w:rFonts w:cstheme="majorBidi"/>
           <w:sz w:val="36"/>
           <w:szCs w:val="36"/>
         </w:rPr>
-        <w:t>Elsaeed</w:t>
-      </w:r>
-      <w:proofErr w:type="spellEnd"/>
-      <w:r>
-        <w:rPr>
-          <w:rFonts w:cstheme="majorBidi"/>
-          <w:sz w:val="36"/>
-          <w:szCs w:val="36"/>
-        </w:rPr>
-        <w:t xml:space="preserve"> Ahmed </w:t>
-      </w:r>
-      <w:proofErr w:type="spellStart"/>
-      <w:r>
-        <w:rPr>
-          <w:rFonts w:cstheme="majorBidi"/>
-          <w:sz w:val="36"/>
-          <w:szCs w:val="36"/>
-        </w:rPr>
-        <w:t>Elsaeed</w:t>
-      </w:r>
-      <w:proofErr w:type="spellEnd"/>
+        <w:t>Elsaeed Ahmed Elsaeed</w:t>
+      </w:r>
       <w:r>
         <w:rPr>
           <w:rFonts w:cstheme="majorBidi"/>
@@ -435,13 +415,7 @@
         <w:t>”</w:t>
       </w:r>
       <w:r>
-        <w:t xml:space="preserve"> function takes the path to an image file and reads it into a </w:t>
-      </w:r>
-      <w:r>
-        <w:t>NumPy</w:t>
-      </w:r>
-      <w:r>
-        <w:t xml:space="preserve"> array</w:t>
+        <w:t xml:space="preserve"> function takes the path to an image file and reads it into a NumPy array</w:t>
       </w:r>
       <w:r>
         <w:t>.</w:t>
@@ -460,30 +434,10 @@
         <w:spacing w:line="360" w:lineRule="auto"/>
       </w:pPr>
       <w:r>
-        <w:t>The</w:t>
-      </w:r>
-      <w:r>
-        <w:rPr>
-          <w:sz w:val="28"/>
-        </w:rPr>
-        <w:t xml:space="preserve"> </w:t>
-      </w:r>
-      <w:r>
-        <w:t xml:space="preserve">second step is to convert each color image to its corresponding grayscale format. Grayscale images only have one channel, as opposed to RGB images which have three channels for red, green, and blue. This makes </w:t>
-      </w:r>
-      <w:proofErr w:type="gramStart"/>
-      <w:r>
-        <w:t>them</w:t>
-      </w:r>
-      <w:proofErr w:type="gramEnd"/>
-      <w:r>
-        <w:t xml:space="preserve"> easier to process and analyze for certain computer vision tasks. The "cvtColor" function is </w:t>
-      </w:r>
-      <w:r>
-        <w:t>used here</w:t>
-      </w:r>
-      <w:r>
-        <w:t>, which converts an image from one color space to another. In this case, we would use it to convert each color image to grayscale.</w:t>
+        <w:t>Convert</w:t>
+      </w:r>
+      <w:r>
+        <w:t xml:space="preserve"> each color image to its corresponding grayscale format. Grayscale images only have one channel, as opposed to RGB images which have three channels for red, green, and blue. This makes them easier to process and analyze for certain computer vision tasks. The "cvtColor" function is used here, which converts an image from one color space to another. In this case, we would use it to convert each color image to grayscale.</w:t>
       </w:r>
       <w:r>
         <w:br/>
@@ -499,36 +453,64 @@
         <w:spacing w:line="360" w:lineRule="auto"/>
       </w:pPr>
       <w:r>
-        <w:t>The</w:t>
-      </w:r>
-      <w:r>
-        <w:rPr>
-          <w:sz w:val="28"/>
-        </w:rPr>
+        <w:t>Dilat</w:t>
+      </w:r>
+      <w:r>
+        <w:t>ing</w:t>
+      </w:r>
+      <w:r>
+        <w:t xml:space="preserve"> and </w:t>
+      </w:r>
+      <w:r>
+        <w:t>blur</w:t>
+      </w:r>
+      <w:r>
+        <w:t>ring</w:t>
+      </w:r>
+      <w:r>
         <w:t xml:space="preserve"> </w:t>
       </w:r>
       <w:r>
-        <w:t xml:space="preserve">third step is to apply histogram equalization to enhance the contrast or sharpness of the grayscale image. Histogram equalization is a method used to stretch the brightness levels of an image so that the entire range of brightness is utilized. This can improve the contrast of the image, making it easier to identify features. The </w:t>
-      </w:r>
-      <w:r>
-        <w:t>“</w:t>
-      </w:r>
-      <w:proofErr w:type="spellStart"/>
-      <w:r>
-        <w:t>equalizeHist</w:t>
-      </w:r>
-      <w:proofErr w:type="spellEnd"/>
-      <w:r>
-        <w:t>”</w:t>
-      </w:r>
-      <w:r>
-        <w:t xml:space="preserve"> function in OpenCV is used to perform histogram equalization on </w:t>
-      </w:r>
-      <w:r>
-        <w:t>the</w:t>
-      </w:r>
-      <w:r>
-        <w:t xml:space="preserve"> image.</w:t>
+        <w:t>the image</w:t>
+      </w:r>
+      <w:r>
+        <w:t xml:space="preserve">: </w:t>
+      </w:r>
+      <w:r>
+        <w:t xml:space="preserve">Dilating </w:t>
+      </w:r>
+      <w:r>
+        <w:t xml:space="preserve">using </w:t>
+      </w:r>
+      <w:r>
+        <w:t xml:space="preserve">the </w:t>
+      </w:r>
+      <w:r>
+        <w:t>dilate</w:t>
+      </w:r>
+      <w:r>
+        <w:t xml:space="preserve"> function </w:t>
+      </w:r>
+      <w:r>
+        <w:t xml:space="preserve">with a 7x7 kernel, </w:t>
+      </w:r>
+      <w:r>
+        <w:t xml:space="preserve">then applying </w:t>
+      </w:r>
+      <w:r>
+        <w:t xml:space="preserve">a median filter using </w:t>
+      </w:r>
+      <w:r>
+        <w:t xml:space="preserve">the </w:t>
+      </w:r>
+      <w:r>
+        <w:t>medianBlur</w:t>
+      </w:r>
+      <w:r>
+        <w:t xml:space="preserve"> function</w:t>
+      </w:r>
+      <w:r>
+        <w:t xml:space="preserve"> with a kernel size of 21. This is done to remove any small, unwanted details and to create a background image.</w:t>
       </w:r>
       <w:r>
         <w:br/>
@@ -544,24 +526,67 @@
         <w:spacing w:line="360" w:lineRule="auto"/>
       </w:pPr>
       <w:r>
-        <w:t xml:space="preserve">The fourth step is to find the contours of the output threshold image. Contours are the boundaries of objects in an image. They can be used to identify and locate objects in an image. The </w:t>
-      </w:r>
-      <w:r>
-        <w:t>“</w:t>
-      </w:r>
-      <w:proofErr w:type="spellStart"/>
-      <w:r>
-        <w:t>findContours</w:t>
-      </w:r>
-      <w:proofErr w:type="spellEnd"/>
-      <w:r>
-        <w:t>”</w:t>
-      </w:r>
-      <w:r>
-        <w:t xml:space="preserve"> function in OpenCV is used to find all the contours in an image. This function takes the output of the previous step, which is the histogram equalized grayscale image, and applies a threshold to it to convert it into a binary image. Then it identifies all the contours in the binary image</w:t>
-      </w:r>
-      <w:r>
-        <w:t>.</w:t>
+        <w:t>Calculat</w:t>
+      </w:r>
+      <w:r>
+        <w:t>ing</w:t>
+      </w:r>
+      <w:r>
+        <w:t xml:space="preserve"> the difference image </w:t>
+      </w:r>
+      <w:r>
+        <w:t>then</w:t>
+      </w:r>
+      <w:r>
+        <w:t xml:space="preserve"> normaliz</w:t>
+      </w:r>
+      <w:r>
+        <w:t xml:space="preserve">ing </w:t>
+      </w:r>
+      <w:r>
+        <w:t xml:space="preserve">it: </w:t>
+      </w:r>
+      <w:r>
+        <w:t>C</w:t>
+      </w:r>
+      <w:r>
+        <w:t>alculat</w:t>
+      </w:r>
+      <w:r>
+        <w:t xml:space="preserve">ing </w:t>
+      </w:r>
+      <w:r>
+        <w:t>the difference between the background image using</w:t>
+      </w:r>
+      <w:r>
+        <w:t xml:space="preserve"> the </w:t>
+      </w:r>
+      <w:r>
+        <w:t>absdiff</w:t>
+      </w:r>
+      <w:r>
+        <w:t xml:space="preserve"> function</w:t>
+      </w:r>
+      <w:r>
+        <w:t xml:space="preserve">. It subtracts the result from 255 to invert the image, making the objects in the foreground white. </w:t>
+      </w:r>
+      <w:r>
+        <w:t>T</w:t>
+      </w:r>
+      <w:r>
+        <w:t xml:space="preserve">hen normalizes the result using </w:t>
+      </w:r>
+      <w:r>
+        <w:t xml:space="preserve">the </w:t>
+      </w:r>
+      <w:r>
+        <w:t>normalize</w:t>
+      </w:r>
+      <w:r>
+        <w:t xml:space="preserve"> function </w:t>
+      </w:r>
+      <w:r>
+        <w:t>with the NORM_MINMAX normalization type and a dtype of CV_8UC1.</w:t>
       </w:r>
       <w:r>
         <w:br/>
@@ -577,43 +602,20 @@
         <w:spacing w:line="360" w:lineRule="auto"/>
       </w:pPr>
       <w:r>
+        <w:t>Apply</w:t>
+      </w:r>
+      <w:r>
+        <w:t xml:space="preserve"> histogram equalization to enhance the contrast or sharpness of the grayscale image. Histogram equalization is a method used to stretch the brightness levels of an image so that the entire range of brightness is utilized. This can improve the contrast of the image, making it easier to identify features. The “equalizeHist” function in OpenCV </w:t>
+      </w:r>
+      <w:r>
         <w:lastRenderedPageBreak/>
-        <w:t>The fifth step is to draw the contours found in the previous step onto the</w:t>
-      </w:r>
-      <w:r>
-        <w:t xml:space="preserve"> copy of the</w:t>
-      </w:r>
-      <w:r>
-        <w:t xml:space="preserve"> </w:t>
-      </w:r>
-      <w:r>
-        <w:t>original</w:t>
-      </w:r>
-      <w:r>
-        <w:t xml:space="preserve"> image. This will help visualize where the contours are in the image. The </w:t>
-      </w:r>
-      <w:r>
-        <w:t>“</w:t>
-      </w:r>
-      <w:proofErr w:type="spellStart"/>
-      <w:r>
-        <w:t>drawContours</w:t>
-      </w:r>
-      <w:proofErr w:type="spellEnd"/>
-      <w:r>
-        <w:t>”</w:t>
-      </w:r>
-      <w:r>
-        <w:t xml:space="preserve"> function in OpenCV is used to draw contours on an image. This function takes the </w:t>
-      </w:r>
-      <w:r>
-        <w:t xml:space="preserve">copy to the </w:t>
-      </w:r>
-      <w:r>
-        <w:t>original image, the contours found in the previous step, the index of the contour to draw (or -1 to draw all contours), and the color and thickness of the contour</w:t>
-      </w:r>
-      <w:r>
-        <w:t>.</w:t>
+        <w:t xml:space="preserve">is used to perform histogram equalization on </w:t>
+      </w:r>
+      <w:r>
+        <w:t>the</w:t>
+      </w:r>
+      <w:r>
+        <w:t xml:space="preserve"> image.</w:t>
       </w:r>
       <w:r>
         <w:br/>
@@ -629,34 +631,286 @@
         <w:spacing w:line="360" w:lineRule="auto"/>
       </w:pPr>
       <w:r>
-        <w:t xml:space="preserve">The final step is to draw bounding boxes around each of the found contours. Bounding boxes are rectangles that enclose an object in an image. They can be used to crop or isolate specific objects in an image. The </w:t>
+        <w:t>Apply m</w:t>
+      </w:r>
+      <w:r>
+        <w:t>edian filtering</w:t>
+      </w:r>
+      <w:r>
+        <w:t>, which</w:t>
+      </w:r>
+      <w:r>
+        <w:t xml:space="preserve"> is a type of noise reduction technique that works by replacing each pixel value in an image with the median value of its neighboring pixels. This helps to remove random noise from the image while preserving edges and other important features. In this code, OpenCV's </w:t>
+      </w:r>
+      <w:r>
+        <w:t>fastNlMeansDenoising function is used</w:t>
+      </w:r>
+      <w:r>
+        <w:t xml:space="preserve"> here</w:t>
+      </w:r>
+      <w:r>
+        <w:t xml:space="preserve"> to apply median filtering to </w:t>
+      </w:r>
+      <w:r>
+        <w:t xml:space="preserve">the </w:t>
+      </w:r>
+      <w:r>
+        <w:t>image.</w:t>
+      </w:r>
+      <w:r>
+        <w:br/>
+      </w:r>
+    </w:p>
+    <w:p>
+      <w:pPr>
+        <w:pStyle w:val="ListParagraph"/>
+        <w:numPr>
+          <w:ilvl w:val="0"/>
+          <w:numId w:val="5"/>
+        </w:numPr>
+        <w:spacing w:line="360" w:lineRule="auto"/>
+      </w:pPr>
+      <w:r>
+        <w:t>Apply</w:t>
+      </w:r>
+      <w:r>
+        <w:t xml:space="preserve"> a binary threshold on the equalized image</w:t>
+      </w:r>
+      <w:r>
+        <w:t xml:space="preserve">, </w:t>
+      </w:r>
+      <w:r>
+        <w:t>creating</w:t>
+      </w:r>
+      <w:r>
+        <w:t xml:space="preserve"> a binary image with white regions representing areas of the image with high intensity values, and black regions representing areas with low intensity values.</w:t>
+      </w:r>
+      <w:r>
+        <w:t xml:space="preserve"> The “</w:t>
+      </w:r>
+      <w:r>
+        <w:t>threshold</w:t>
+      </w:r>
+      <w:r>
+        <w:t>”</w:t>
+      </w:r>
+      <w:r>
+        <w:t xml:space="preserve"> function</w:t>
+      </w:r>
+      <w:r>
+        <w:t xml:space="preserve"> in OpenCV</w:t>
+      </w:r>
+      <w:r>
+        <w:t xml:space="preserve"> is used to create a binary image, where all pixel values greater than 200 are set to 255, and all others are set to 0.</w:t>
+      </w:r>
+      <w:r>
+        <w:br/>
+      </w:r>
+    </w:p>
+    <w:p>
+      <w:pPr>
+        <w:pStyle w:val="ListParagraph"/>
+        <w:numPr>
+          <w:ilvl w:val="0"/>
+          <w:numId w:val="5"/>
+        </w:numPr>
+        <w:spacing w:line="360" w:lineRule="auto"/>
+      </w:pPr>
+      <w:r>
+        <w:t>F</w:t>
+      </w:r>
+      <w:r>
+        <w:t xml:space="preserve">ind the contours of the output threshold image. Contours are the boundaries of objects in an image. They can be used to identify and locate objects in an image. The </w:t>
       </w:r>
       <w:r>
         <w:t>“</w:t>
       </w:r>
       <w:r>
+        <w:t>findContours</w:t>
+      </w:r>
+      <w:r>
+        <w:t>”</w:t>
+      </w:r>
+      <w:r>
+        <w:t xml:space="preserve"> function in OpenCV is used to find all the contours in an image. This function takes the output of the previous step, which is the histogram equalized grayscale image, and applies a threshold to it to convert it into a binary image. Then it identifies all the contours in the binary image</w:t>
+      </w:r>
+      <w:r>
+        <w:t>.</w:t>
+      </w:r>
+      <w:r>
+        <w:br/>
+      </w:r>
+    </w:p>
+    <w:p>
+      <w:pPr>
+        <w:pStyle w:val="ListParagraph"/>
+        <w:numPr>
+          <w:ilvl w:val="0"/>
+          <w:numId w:val="5"/>
+        </w:numPr>
+        <w:spacing w:line="360" w:lineRule="auto"/>
+      </w:pPr>
+      <w:r>
+        <w:t>Draw</w:t>
+      </w:r>
+      <w:r>
+        <w:t xml:space="preserve"> the contours found in the previous step onto the</w:t>
+      </w:r>
+      <w:r>
+        <w:t xml:space="preserve"> copy of the</w:t>
+      </w:r>
+      <w:r>
+        <w:t xml:space="preserve"> </w:t>
+      </w:r>
+      <w:r>
+        <w:t>original</w:t>
+      </w:r>
+      <w:r>
+        <w:t xml:space="preserve"> image. This will help visualize where the contours are in the image. The </w:t>
+      </w:r>
+      <w:r>
+        <w:t>“</w:t>
+      </w:r>
+      <w:r>
+        <w:t>drawContours</w:t>
+      </w:r>
+      <w:r>
+        <w:t>”</w:t>
+      </w:r>
+      <w:r>
+        <w:t xml:space="preserve"> function in OpenCV is used to draw contours on an image. This function takes the </w:t>
+      </w:r>
+      <w:r>
+        <w:t xml:space="preserve">copy to the </w:t>
+      </w:r>
+      <w:r>
+        <w:t>original image, the contours found in the previous step, the index of the contour to draw (or -1 to draw all contours), and the color and thickness of the contour</w:t>
+      </w:r>
+      <w:r>
+        <w:t>.</w:t>
+      </w:r>
+      <w:r>
+        <w:br/>
+      </w:r>
+    </w:p>
+    <w:p>
+      <w:pPr>
+        <w:pStyle w:val="ListParagraph"/>
+        <w:numPr>
+          <w:ilvl w:val="0"/>
+          <w:numId w:val="5"/>
+        </w:numPr>
+        <w:spacing w:line="360" w:lineRule="auto"/>
+      </w:pPr>
+      <w:r>
+        <w:t>D</w:t>
+      </w:r>
+      <w:r>
+        <w:t>raw bounding boxes around each of the found contours</w:t>
+      </w:r>
+      <w:r>
+        <w:t xml:space="preserve">, that are between a minimum &amp; a maximum threshold that is proportionate </w:t>
+      </w:r>
+      <w:r>
+        <w:t>to the size of each image</w:t>
+      </w:r>
+      <w:r>
+        <w:t>.</w:t>
+      </w:r>
+      <w:r>
+        <w:t xml:space="preserve"> </w:t>
+      </w:r>
+      <w:r>
+        <w:t xml:space="preserve">Bounding boxes are rectangles that enclose an object in an image. They can be used to crop or isolate specific objects in an image. The </w:t>
+      </w:r>
+      <w:r>
+        <w:t>“</w:t>
+      </w:r>
+      <w:r>
         <w:t>rectangle</w:t>
       </w:r>
       <w:r>
         <w:t>”</w:t>
       </w:r>
       <w:r>
-        <w:t xml:space="preserve"> function in OpenCV is used to draw bounding boxes around contours. This function takes the original</w:t>
-      </w:r>
-      <w:r>
-        <w:t>-</w:t>
-      </w:r>
-      <w:r>
-        <w:t>color</w:t>
-      </w:r>
-      <w:r>
-        <w:t>ed</w:t>
-      </w:r>
-      <w:r>
-        <w:t xml:space="preserve"> image, the coordinates of the top-left and bottom-right corners of the bounding box, and the color and thickness of the box</w:t>
-      </w:r>
-      <w:r>
-        <w:t>.</w:t>
+        <w:t xml:space="preserve"> function in OpenCV is used to draw bounding boxes </w:t>
+      </w:r>
+      <w:r>
+        <w:lastRenderedPageBreak/>
+        <w:t xml:space="preserve">around </w:t>
+      </w:r>
+      <w:r>
+        <w:t xml:space="preserve">the </w:t>
+      </w:r>
+      <w:r>
+        <w:t>contours.</w:t>
+      </w:r>
+      <w:r>
+        <w:br/>
+      </w:r>
+    </w:p>
+    <w:p>
+      <w:pPr>
+        <w:pStyle w:val="ListParagraph"/>
+        <w:numPr>
+          <w:ilvl w:val="0"/>
+          <w:numId w:val="5"/>
+        </w:numPr>
+        <w:spacing w:line="360" w:lineRule="auto"/>
+      </w:pPr>
+      <w:r>
+        <w:t xml:space="preserve"> </w:t>
+      </w:r>
+      <w:r>
+        <w:t xml:space="preserve">The final step is to </w:t>
+      </w:r>
+      <w:r>
+        <w:t xml:space="preserve">calculate </w:t>
+      </w:r>
+      <w:r>
+        <w:t>the accuracy of the localization by using the “intersection over union” method</w:t>
+      </w:r>
+      <w:r>
+        <w:t>, by measuring the overlap</w:t>
+      </w:r>
+      <w:r>
+        <w:t xml:space="preserve"> between the real &amp; predicted bounding boxes</w:t>
+      </w:r>
+      <w:r>
+        <w:t xml:space="preserve"> of each image.</w:t>
+      </w:r>
+      <w:r>
+        <w:t xml:space="preserve"> The </w:t>
+      </w:r>
+      <w:r>
+        <w:t>“</w:t>
+      </w:r>
+      <w:r>
+        <w:t>Intersection over Union</w:t>
+      </w:r>
+      <w:r>
+        <w:t>”</w:t>
+      </w:r>
+      <w:r>
+        <w:t xml:space="preserve"> (IoU) is a method used to evaluate the performance of</w:t>
+      </w:r>
+      <w:r>
+        <w:t xml:space="preserve"> the</w:t>
+      </w:r>
+      <w:r>
+        <w:t xml:space="preserve"> object detection algorithms.</w:t>
+      </w:r>
+      <w:r>
+        <w:t xml:space="preserve"> The second method used is to calculate the accuracy uses </w:t>
+      </w:r>
+      <w:r>
+        <w:t>the IoU but with a small modification</w:t>
+      </w:r>
+      <w:r>
+        <w:t xml:space="preserve"> </w:t>
+      </w:r>
+      <w:r>
+        <w:t>that uses a black image and intersecting the found boundaries with the real boundaries.</w:t>
       </w:r>
     </w:p>
     <w:p>
@@ -815,6 +1069,119 @@
     </w:lvl>
   </w:abstractNum>
   <w:abstractNum w:abstractNumId="1" w15:restartNumberingAfterBreak="0">
+    <w:nsid w:val="166E3DCD"/>
+    <w:multiLevelType w:val="multilevel"/>
+    <w:tmpl w:val="3F945E80"/>
+    <w:lvl w:ilvl="0">
+      <w:start w:val="1"/>
+      <w:numFmt w:val="decimal"/>
+      <w:lvlText w:val="%1."/>
+      <w:lvlJc w:val="left"/>
+      <w:pPr>
+        <w:tabs>
+          <w:tab w:val="num" w:pos="720"/>
+        </w:tabs>
+        <w:ind w:left="720" w:hanging="360"/>
+      </w:pPr>
+    </w:lvl>
+    <w:lvl w:ilvl="1" w:tentative="1">
+      <w:start w:val="1"/>
+      <w:numFmt w:val="decimal"/>
+      <w:lvlText w:val="%2."/>
+      <w:lvlJc w:val="left"/>
+      <w:pPr>
+        <w:tabs>
+          <w:tab w:val="num" w:pos="1440"/>
+        </w:tabs>
+        <w:ind w:left="1440" w:hanging="360"/>
+      </w:pPr>
+    </w:lvl>
+    <w:lvl w:ilvl="2" w:tentative="1">
+      <w:start w:val="1"/>
+      <w:numFmt w:val="decimal"/>
+      <w:lvlText w:val="%3."/>
+      <w:lvlJc w:val="left"/>
+      <w:pPr>
+        <w:tabs>
+          <w:tab w:val="num" w:pos="2160"/>
+        </w:tabs>
+        <w:ind w:left="2160" w:hanging="360"/>
+      </w:pPr>
+    </w:lvl>
+    <w:lvl w:ilvl="3" w:tentative="1">
+      <w:start w:val="1"/>
+      <w:numFmt w:val="decimal"/>
+      <w:lvlText w:val="%4."/>
+      <w:lvlJc w:val="left"/>
+      <w:pPr>
+        <w:tabs>
+          <w:tab w:val="num" w:pos="2880"/>
+        </w:tabs>
+        <w:ind w:left="2880" w:hanging="360"/>
+      </w:pPr>
+    </w:lvl>
+    <w:lvl w:ilvl="4" w:tentative="1">
+      <w:start w:val="1"/>
+      <w:numFmt w:val="decimal"/>
+      <w:lvlText w:val="%5."/>
+      <w:lvlJc w:val="left"/>
+      <w:pPr>
+        <w:tabs>
+          <w:tab w:val="num" w:pos="3600"/>
+        </w:tabs>
+        <w:ind w:left="3600" w:hanging="360"/>
+      </w:pPr>
+    </w:lvl>
+    <w:lvl w:ilvl="5" w:tentative="1">
+      <w:start w:val="1"/>
+      <w:numFmt w:val="decimal"/>
+      <w:lvlText w:val="%6."/>
+      <w:lvlJc w:val="left"/>
+      <w:pPr>
+        <w:tabs>
+          <w:tab w:val="num" w:pos="4320"/>
+        </w:tabs>
+        <w:ind w:left="4320" w:hanging="360"/>
+      </w:pPr>
+    </w:lvl>
+    <w:lvl w:ilvl="6" w:tentative="1">
+      <w:start w:val="1"/>
+      <w:numFmt w:val="decimal"/>
+      <w:lvlText w:val="%7."/>
+      <w:lvlJc w:val="left"/>
+      <w:pPr>
+        <w:tabs>
+          <w:tab w:val="num" w:pos="5040"/>
+        </w:tabs>
+        <w:ind w:left="5040" w:hanging="360"/>
+      </w:pPr>
+    </w:lvl>
+    <w:lvl w:ilvl="7" w:tentative="1">
+      <w:start w:val="1"/>
+      <w:numFmt w:val="decimal"/>
+      <w:lvlText w:val="%8."/>
+      <w:lvlJc w:val="left"/>
+      <w:pPr>
+        <w:tabs>
+          <w:tab w:val="num" w:pos="5760"/>
+        </w:tabs>
+        <w:ind w:left="5760" w:hanging="360"/>
+      </w:pPr>
+    </w:lvl>
+    <w:lvl w:ilvl="8" w:tentative="1">
+      <w:start w:val="1"/>
+      <w:numFmt w:val="decimal"/>
+      <w:lvlText w:val="%9."/>
+      <w:lvlJc w:val="left"/>
+      <w:pPr>
+        <w:tabs>
+          <w:tab w:val="num" w:pos="6480"/>
+        </w:tabs>
+        <w:ind w:left="6480" w:hanging="360"/>
+      </w:pPr>
+    </w:lvl>
+  </w:abstractNum>
+  <w:abstractNum w:abstractNumId="2" w15:restartNumberingAfterBreak="0">
     <w:nsid w:val="393D262D"/>
     <w:multiLevelType w:val="hybridMultilevel"/>
     <w:tmpl w:val="99E0C84E"/>
@@ -903,7 +1270,7 @@
       </w:pPr>
     </w:lvl>
   </w:abstractNum>
-  <w:abstractNum w:abstractNumId="2" w15:restartNumberingAfterBreak="0">
+  <w:abstractNum w:abstractNumId="3" w15:restartNumberingAfterBreak="0">
     <w:nsid w:val="6D42547E"/>
     <w:multiLevelType w:val="multilevel"/>
     <w:tmpl w:val="4970A5B2"/>
@@ -1016,7 +1383,7 @@
       </w:pPr>
     </w:lvl>
   </w:abstractNum>
-  <w:abstractNum w:abstractNumId="3" w15:restartNumberingAfterBreak="0">
+  <w:abstractNum w:abstractNumId="4" w15:restartNumberingAfterBreak="0">
     <w:nsid w:val="7EA7123A"/>
     <w:multiLevelType w:val="hybridMultilevel"/>
     <w:tmpl w:val="CB9236AA"/>
@@ -1105,7 +1472,7 @@
       </w:pPr>
     </w:lvl>
   </w:abstractNum>
-  <w:abstractNum w:abstractNumId="4" w15:restartNumberingAfterBreak="0">
+  <w:abstractNum w:abstractNumId="5" w15:restartNumberingAfterBreak="0">
     <w:nsid w:val="7EE90F54"/>
     <w:multiLevelType w:val="multilevel"/>
     <w:tmpl w:val="9942F63E"/>
@@ -1222,15 +1589,18 @@
     <w:abstractNumId w:val="0"/>
   </w:num>
   <w:num w:numId="2" w16cid:durableId="598483961">
+    <w:abstractNumId w:val="4"/>
+  </w:num>
+  <w:num w:numId="3" w16cid:durableId="231040689">
+    <w:abstractNumId w:val="5"/>
+  </w:num>
+  <w:num w:numId="4" w16cid:durableId="2011368019">
     <w:abstractNumId w:val="3"/>
   </w:num>
-  <w:num w:numId="3" w16cid:durableId="231040689">
-    <w:abstractNumId w:val="4"/>
-  </w:num>
-  <w:num w:numId="4" w16cid:durableId="2011368019">
+  <w:num w:numId="5" w16cid:durableId="1418554223">
     <w:abstractNumId w:val="2"/>
   </w:num>
-  <w:num w:numId="5" w16cid:durableId="1418554223">
+  <w:num w:numId="6" w16cid:durableId="1762095651">
     <w:abstractNumId w:val="1"/>
   </w:num>
 </w:numbering>
@@ -1645,6 +2015,7 @@
   <w:style w:type="character" w:default="1" w:styleId="DefaultParagraphFont">
     <w:name w:val="Default Paragraph Font"/>
     <w:uiPriority w:val="1"/>
+    <w:semiHidden/>
     <w:unhideWhenUsed/>
   </w:style>
   <w:style w:type="table" w:default="1" w:styleId="TableNormal">

--- a/Project_Report.docx
+++ b/Project_Report.docx
@@ -132,14 +132,34 @@
           <w:szCs w:val="36"/>
         </w:rPr>
       </w:pPr>
+      <w:proofErr w:type="spellStart"/>
       <w:r>
         <w:rPr>
           <w:rFonts w:cstheme="majorBidi"/>
           <w:sz w:val="36"/>
           <w:szCs w:val="36"/>
         </w:rPr>
-        <w:t>Elsaeed Ahmed Elsaeed</w:t>
-      </w:r>
+        <w:t>Elsaeed</w:t>
+      </w:r>
+      <w:proofErr w:type="spellEnd"/>
+      <w:r>
+        <w:rPr>
+          <w:rFonts w:cstheme="majorBidi"/>
+          <w:sz w:val="36"/>
+          <w:szCs w:val="36"/>
+        </w:rPr>
+        <w:t xml:space="preserve"> Ahmed </w:t>
+      </w:r>
+      <w:proofErr w:type="spellStart"/>
+      <w:r>
+        <w:rPr>
+          <w:rFonts w:cstheme="majorBidi"/>
+          <w:sz w:val="36"/>
+          <w:szCs w:val="36"/>
+        </w:rPr>
+        <w:t>Elsaeed</w:t>
+      </w:r>
+      <w:proofErr w:type="spellEnd"/>
       <w:r>
         <w:rPr>
           <w:rFonts w:cstheme="majorBidi"/>
@@ -261,6 +281,408 @@
         </w:rPr>
       </w:pPr>
     </w:p>
+    <w:sdt>
+      <w:sdtPr>
+        <w:id w:val="1429937559"/>
+        <w:docPartObj>
+          <w:docPartGallery w:val="Table of Contents"/>
+          <w:docPartUnique/>
+        </w:docPartObj>
+      </w:sdtPr>
+      <w:sdtEndPr>
+        <w:rPr>
+          <w:rFonts w:asciiTheme="majorBidi" w:eastAsiaTheme="minorHAnsi" w:hAnsiTheme="majorBidi" w:cstheme="minorBidi"/>
+          <w:b/>
+          <w:bCs/>
+          <w:noProof/>
+          <w:color w:val="auto"/>
+          <w:kern w:val="2"/>
+          <w:sz w:val="24"/>
+          <w:szCs w:val="22"/>
+          <w:u w:val="none"/>
+          <w14:ligatures w14:val="standardContextual"/>
+        </w:rPr>
+      </w:sdtEndPr>
+      <w:sdtContent>
+        <w:p>
+          <w:pPr>
+            <w:pStyle w:val="TOCHeading"/>
+          </w:pPr>
+          <w:r>
+            <w:t>Table of Contents</w:t>
+          </w:r>
+        </w:p>
+        <w:p>
+          <w:pPr>
+            <w:pStyle w:val="TOC1"/>
+            <w:tabs>
+              <w:tab w:val="right" w:leader="dot" w:pos="9350"/>
+            </w:tabs>
+            <w:rPr>
+              <w:rFonts w:asciiTheme="minorHAnsi" w:eastAsiaTheme="minorEastAsia" w:hAnsiTheme="minorHAnsi"/>
+              <w:noProof/>
+              <w:sz w:val="22"/>
+            </w:rPr>
+          </w:pPr>
+          <w:r>
+            <w:fldChar w:fldCharType="begin"/>
+          </w:r>
+          <w:r>
+            <w:instrText xml:space="preserve"> TOC \o "1-3" \h \z \u </w:instrText>
+          </w:r>
+          <w:r>
+            <w:fldChar w:fldCharType="separate"/>
+          </w:r>
+          <w:hyperlink w:anchor="_Toc135241402" w:history="1">
+            <w:r>
+              <w:rPr>
+                <w:rStyle w:val="Hyperlink"/>
+                <w:noProof/>
+              </w:rPr>
+              <w:t>1. PHASE 1:</w:t>
+            </w:r>
+            <w:r>
+              <w:rPr>
+                <w:noProof/>
+                <w:webHidden/>
+              </w:rPr>
+              <w:tab/>
+            </w:r>
+            <w:r>
+              <w:rPr>
+                <w:noProof/>
+                <w:webHidden/>
+              </w:rPr>
+              <w:fldChar w:fldCharType="begin"/>
+            </w:r>
+            <w:r>
+              <w:rPr>
+                <w:noProof/>
+                <w:webHidden/>
+              </w:rPr>
+              <w:instrText xml:space="preserve"> PAGEREF _Toc135241402 \h </w:instrText>
+            </w:r>
+            <w:r>
+              <w:rPr>
+                <w:noProof/>
+                <w:webHidden/>
+              </w:rPr>
+            </w:r>
+            <w:r>
+              <w:rPr>
+                <w:noProof/>
+                <w:webHidden/>
+              </w:rPr>
+              <w:fldChar w:fldCharType="separate"/>
+            </w:r>
+            <w:r>
+              <w:rPr>
+                <w:noProof/>
+                <w:webHidden/>
+              </w:rPr>
+              <w:t>3</w:t>
+            </w:r>
+            <w:r>
+              <w:rPr>
+                <w:noProof/>
+                <w:webHidden/>
+              </w:rPr>
+              <w:fldChar w:fldCharType="end"/>
+            </w:r>
+          </w:hyperlink>
+        </w:p>
+        <w:p>
+          <w:pPr>
+            <w:pStyle w:val="TOC2"/>
+            <w:tabs>
+              <w:tab w:val="right" w:leader="dot" w:pos="9350"/>
+            </w:tabs>
+            <w:rPr>
+              <w:rFonts w:asciiTheme="minorHAnsi" w:eastAsiaTheme="minorEastAsia" w:hAnsiTheme="minorHAnsi"/>
+              <w:noProof/>
+              <w:sz w:val="22"/>
+            </w:rPr>
+          </w:pPr>
+          <w:hyperlink w:anchor="_Toc135241403" w:history="1">
+            <w:r>
+              <w:rPr>
+                <w:rStyle w:val="Hyperlink"/>
+                <w:noProof/>
+              </w:rPr>
+              <w:t>1.1 Pipeline</w:t>
+            </w:r>
+            <w:r>
+              <w:rPr>
+                <w:noProof/>
+                <w:webHidden/>
+              </w:rPr>
+              <w:tab/>
+            </w:r>
+            <w:r>
+              <w:rPr>
+                <w:noProof/>
+                <w:webHidden/>
+              </w:rPr>
+              <w:fldChar w:fldCharType="begin"/>
+            </w:r>
+            <w:r>
+              <w:rPr>
+                <w:noProof/>
+                <w:webHidden/>
+              </w:rPr>
+              <w:instrText xml:space="preserve"> PAGEREF _Toc135241403 \h </w:instrText>
+            </w:r>
+            <w:r>
+              <w:rPr>
+                <w:noProof/>
+                <w:webHidden/>
+              </w:rPr>
+            </w:r>
+            <w:r>
+              <w:rPr>
+                <w:noProof/>
+                <w:webHidden/>
+              </w:rPr>
+              <w:fldChar w:fldCharType="separate"/>
+            </w:r>
+            <w:r>
+              <w:rPr>
+                <w:noProof/>
+                <w:webHidden/>
+              </w:rPr>
+              <w:t>3</w:t>
+            </w:r>
+            <w:r>
+              <w:rPr>
+                <w:noProof/>
+                <w:webHidden/>
+              </w:rPr>
+              <w:fldChar w:fldCharType="end"/>
+            </w:r>
+          </w:hyperlink>
+        </w:p>
+        <w:p>
+          <w:pPr>
+            <w:pStyle w:val="TOC2"/>
+            <w:tabs>
+              <w:tab w:val="right" w:leader="dot" w:pos="9350"/>
+            </w:tabs>
+            <w:rPr>
+              <w:rFonts w:asciiTheme="minorHAnsi" w:eastAsiaTheme="minorEastAsia" w:hAnsiTheme="minorHAnsi"/>
+              <w:noProof/>
+              <w:sz w:val="22"/>
+            </w:rPr>
+          </w:pPr>
+          <w:hyperlink w:anchor="_Toc135241404" w:history="1">
+            <w:r>
+              <w:rPr>
+                <w:rStyle w:val="Hyperlink"/>
+                <w:noProof/>
+              </w:rPr>
+              <w:t>1.2 Pipeline Steps</w:t>
+            </w:r>
+            <w:r>
+              <w:rPr>
+                <w:noProof/>
+                <w:webHidden/>
+              </w:rPr>
+              <w:tab/>
+            </w:r>
+            <w:r>
+              <w:rPr>
+                <w:noProof/>
+                <w:webHidden/>
+              </w:rPr>
+              <w:fldChar w:fldCharType="begin"/>
+            </w:r>
+            <w:r>
+              <w:rPr>
+                <w:noProof/>
+                <w:webHidden/>
+              </w:rPr>
+              <w:instrText xml:space="preserve"> PAGEREF _Toc135241404 \h </w:instrText>
+            </w:r>
+            <w:r>
+              <w:rPr>
+                <w:noProof/>
+                <w:webHidden/>
+              </w:rPr>
+            </w:r>
+            <w:r>
+              <w:rPr>
+                <w:noProof/>
+                <w:webHidden/>
+              </w:rPr>
+              <w:fldChar w:fldCharType="separate"/>
+            </w:r>
+            <w:r>
+              <w:rPr>
+                <w:noProof/>
+                <w:webHidden/>
+              </w:rPr>
+              <w:t>3</w:t>
+            </w:r>
+            <w:r>
+              <w:rPr>
+                <w:noProof/>
+                <w:webHidden/>
+              </w:rPr>
+              <w:fldChar w:fldCharType="end"/>
+            </w:r>
+          </w:hyperlink>
+        </w:p>
+        <w:p>
+          <w:pPr>
+            <w:pStyle w:val="TOC2"/>
+            <w:tabs>
+              <w:tab w:val="right" w:leader="dot" w:pos="9350"/>
+            </w:tabs>
+            <w:rPr>
+              <w:rFonts w:asciiTheme="minorHAnsi" w:eastAsiaTheme="minorEastAsia" w:hAnsiTheme="minorHAnsi"/>
+              <w:noProof/>
+              <w:sz w:val="22"/>
+            </w:rPr>
+          </w:pPr>
+          <w:hyperlink w:anchor="_Toc135241405" w:history="1">
+            <w:r>
+              <w:rPr>
+                <w:rStyle w:val="Hyperlink"/>
+                <w:noProof/>
+              </w:rPr>
+              <w:t>1.3 Output Screenshots:</w:t>
+            </w:r>
+            <w:r>
+              <w:rPr>
+                <w:noProof/>
+                <w:webHidden/>
+              </w:rPr>
+              <w:tab/>
+            </w:r>
+            <w:r>
+              <w:rPr>
+                <w:noProof/>
+                <w:webHidden/>
+              </w:rPr>
+              <w:fldChar w:fldCharType="begin"/>
+            </w:r>
+            <w:r>
+              <w:rPr>
+                <w:noProof/>
+                <w:webHidden/>
+              </w:rPr>
+              <w:instrText xml:space="preserve"> PAGEREF _Toc135241405 \h </w:instrText>
+            </w:r>
+            <w:r>
+              <w:rPr>
+                <w:noProof/>
+                <w:webHidden/>
+              </w:rPr>
+            </w:r>
+            <w:r>
+              <w:rPr>
+                <w:noProof/>
+                <w:webHidden/>
+              </w:rPr>
+              <w:fldChar w:fldCharType="separate"/>
+            </w:r>
+            <w:r>
+              <w:rPr>
+                <w:noProof/>
+                <w:webHidden/>
+              </w:rPr>
+              <w:t>5</w:t>
+            </w:r>
+            <w:r>
+              <w:rPr>
+                <w:noProof/>
+                <w:webHidden/>
+              </w:rPr>
+              <w:fldChar w:fldCharType="end"/>
+            </w:r>
+          </w:hyperlink>
+        </w:p>
+        <w:p>
+          <w:pPr>
+            <w:pStyle w:val="TOC1"/>
+            <w:tabs>
+              <w:tab w:val="right" w:leader="dot" w:pos="9350"/>
+            </w:tabs>
+            <w:rPr>
+              <w:rFonts w:asciiTheme="minorHAnsi" w:eastAsiaTheme="minorEastAsia" w:hAnsiTheme="minorHAnsi"/>
+              <w:noProof/>
+              <w:sz w:val="22"/>
+            </w:rPr>
+          </w:pPr>
+          <w:hyperlink w:anchor="_Toc135241406" w:history="1">
+            <w:r>
+              <w:rPr>
+                <w:rStyle w:val="Hyperlink"/>
+                <w:noProof/>
+              </w:rPr>
+              <w:t>2. PHASE 2</w:t>
+            </w:r>
+            <w:r>
+              <w:rPr>
+                <w:noProof/>
+                <w:webHidden/>
+              </w:rPr>
+              <w:tab/>
+            </w:r>
+            <w:r>
+              <w:rPr>
+                <w:noProof/>
+                <w:webHidden/>
+              </w:rPr>
+              <w:fldChar w:fldCharType="begin"/>
+            </w:r>
+            <w:r>
+              <w:rPr>
+                <w:noProof/>
+                <w:webHidden/>
+              </w:rPr>
+              <w:instrText xml:space="preserve"> PAGEREF _Toc135241406 \h </w:instrText>
+            </w:r>
+            <w:r>
+              <w:rPr>
+                <w:noProof/>
+                <w:webHidden/>
+              </w:rPr>
+            </w:r>
+            <w:r>
+              <w:rPr>
+                <w:noProof/>
+                <w:webHidden/>
+              </w:rPr>
+              <w:fldChar w:fldCharType="separate"/>
+            </w:r>
+            <w:r>
+              <w:rPr>
+                <w:noProof/>
+                <w:webHidden/>
+              </w:rPr>
+              <w:t>7</w:t>
+            </w:r>
+            <w:r>
+              <w:rPr>
+                <w:noProof/>
+                <w:webHidden/>
+              </w:rPr>
+              <w:fldChar w:fldCharType="end"/>
+            </w:r>
+          </w:hyperlink>
+        </w:p>
+        <w:p>
+          <w:r>
+            <w:rPr>
+              <w:b/>
+              <w:bCs/>
+              <w:noProof/>
+            </w:rPr>
+            <w:fldChar w:fldCharType="end"/>
+          </w:r>
+        </w:p>
+      </w:sdtContent>
+    </w:sdt>
     <w:p>
       <w:pPr>
         <w:rPr>
@@ -272,7 +694,9 @@
           <w:u w:val="single"/>
         </w:rPr>
       </w:pPr>
-      <w:r>
+    </w:p>
+    <w:p>
+      <w:pPr>
         <w:rPr>
           <w:rFonts w:cstheme="majorBidi"/>
           <w:b/>
@@ -281,10 +705,10 @@
           <w:szCs w:val="28"/>
           <w:u w:val="single"/>
         </w:rPr>
-        <w:lastRenderedPageBreak/>
-        <w:t>Phase 1</w:t>
-      </w:r>
-      <w:r>
+      </w:pPr>
+    </w:p>
+    <w:p>
+      <w:pPr>
         <w:rPr>
           <w:rFonts w:cstheme="majorBidi"/>
           <w:b/>
@@ -293,71 +717,8 @@
           <w:szCs w:val="28"/>
           <w:u w:val="single"/>
         </w:rPr>
-        <w:t xml:space="preserve"> Pipeline:</w:t>
-      </w:r>
-    </w:p>
-    <w:p>
-      <w:r>
-        <w:t xml:space="preserve">In phase 1, we’ve worked on the first format of the </w:t>
-      </w:r>
-      <w:r>
-        <w:t>“train”</w:t>
-      </w:r>
-      <w:r>
-        <w:t xml:space="preserve"> dataset only</w:t>
-      </w:r>
-      <w:r>
-        <w:t xml:space="preserve">, which </w:t>
-      </w:r>
-      <w:r>
-        <w:t>has</w:t>
-      </w:r>
-      <w:r>
-        <w:t xml:space="preserve"> 33,402 images in total.</w:t>
-      </w:r>
-    </w:p>
-    <w:p>
-      <w:r>
-        <w:t xml:space="preserve">All the </w:t>
-      </w:r>
-      <w:r>
-        <w:t>functions</w:t>
-      </w:r>
-      <w:r>
-        <w:t xml:space="preserve"> used </w:t>
-      </w:r>
-      <w:r>
-        <w:t>in this phase</w:t>
-      </w:r>
-      <w:r>
-        <w:t xml:space="preserve"> </w:t>
-      </w:r>
-      <w:r>
-        <w:t>are</w:t>
-      </w:r>
-      <w:r>
-        <w:t xml:space="preserve"> provided by the </w:t>
-      </w:r>
-      <w:r>
-        <w:t>“</w:t>
-      </w:r>
-      <w:r>
-        <w:t>OpenCV</w:t>
-      </w:r>
-      <w:r>
-        <w:t>”</w:t>
-      </w:r>
-      <w:r>
-        <w:t xml:space="preserve"> </w:t>
-      </w:r>
-      <w:r>
-        <w:t xml:space="preserve">python </w:t>
-      </w:r>
-      <w:r>
-        <w:t>library.</w:t>
-      </w:r>
-    </w:p>
-    <w:p/>
+      </w:pPr>
+    </w:p>
     <w:p>
       <w:pPr>
         <w:rPr>
@@ -369,7 +730,9 @@
           <w:u w:val="single"/>
         </w:rPr>
       </w:pPr>
-      <w:r>
+    </w:p>
+    <w:p>
+      <w:pPr>
         <w:rPr>
           <w:rFonts w:cstheme="majorBidi"/>
           <w:b/>
@@ -378,8 +741,273 @@
           <w:szCs w:val="28"/>
           <w:u w:val="single"/>
         </w:rPr>
-        <w:t>Pipeline Steps:</w:t>
-      </w:r>
+      </w:pPr>
+    </w:p>
+    <w:p>
+      <w:pPr>
+        <w:rPr>
+          <w:rFonts w:cstheme="majorBidi"/>
+          <w:b/>
+          <w:bCs/>
+          <w:sz w:val="28"/>
+          <w:szCs w:val="28"/>
+          <w:u w:val="single"/>
+        </w:rPr>
+      </w:pPr>
+    </w:p>
+    <w:p>
+      <w:pPr>
+        <w:rPr>
+          <w:rFonts w:cstheme="majorBidi"/>
+          <w:b/>
+          <w:bCs/>
+          <w:sz w:val="28"/>
+          <w:szCs w:val="28"/>
+          <w:u w:val="single"/>
+        </w:rPr>
+      </w:pPr>
+    </w:p>
+    <w:p>
+      <w:pPr>
+        <w:rPr>
+          <w:rFonts w:cstheme="majorBidi"/>
+          <w:b/>
+          <w:bCs/>
+          <w:sz w:val="28"/>
+          <w:szCs w:val="28"/>
+          <w:u w:val="single"/>
+        </w:rPr>
+      </w:pPr>
+    </w:p>
+    <w:p>
+      <w:pPr>
+        <w:rPr>
+          <w:rFonts w:cstheme="majorBidi"/>
+          <w:b/>
+          <w:bCs/>
+          <w:sz w:val="28"/>
+          <w:szCs w:val="28"/>
+          <w:u w:val="single"/>
+        </w:rPr>
+      </w:pPr>
+    </w:p>
+    <w:p>
+      <w:pPr>
+        <w:rPr>
+          <w:rFonts w:cstheme="majorBidi"/>
+          <w:b/>
+          <w:bCs/>
+          <w:sz w:val="28"/>
+          <w:szCs w:val="28"/>
+          <w:u w:val="single"/>
+        </w:rPr>
+      </w:pPr>
+    </w:p>
+    <w:p>
+      <w:pPr>
+        <w:rPr>
+          <w:rFonts w:cstheme="majorBidi"/>
+          <w:b/>
+          <w:bCs/>
+          <w:sz w:val="28"/>
+          <w:szCs w:val="28"/>
+          <w:u w:val="single"/>
+        </w:rPr>
+      </w:pPr>
+    </w:p>
+    <w:p>
+      <w:pPr>
+        <w:rPr>
+          <w:rFonts w:cstheme="majorBidi"/>
+          <w:b/>
+          <w:bCs/>
+          <w:sz w:val="28"/>
+          <w:szCs w:val="28"/>
+          <w:u w:val="single"/>
+        </w:rPr>
+      </w:pPr>
+    </w:p>
+    <w:p>
+      <w:pPr>
+        <w:rPr>
+          <w:rFonts w:cstheme="majorBidi"/>
+          <w:b/>
+          <w:bCs/>
+          <w:sz w:val="28"/>
+          <w:szCs w:val="28"/>
+          <w:u w:val="single"/>
+        </w:rPr>
+      </w:pPr>
+    </w:p>
+    <w:p>
+      <w:pPr>
+        <w:rPr>
+          <w:rFonts w:cstheme="majorBidi"/>
+          <w:b/>
+          <w:bCs/>
+          <w:sz w:val="28"/>
+          <w:szCs w:val="28"/>
+          <w:u w:val="single"/>
+        </w:rPr>
+      </w:pPr>
+    </w:p>
+    <w:p>
+      <w:pPr>
+        <w:rPr>
+          <w:rFonts w:cstheme="majorBidi"/>
+          <w:b/>
+          <w:bCs/>
+          <w:sz w:val="28"/>
+          <w:szCs w:val="28"/>
+          <w:u w:val="single"/>
+        </w:rPr>
+      </w:pPr>
+    </w:p>
+    <w:p>
+      <w:pPr>
+        <w:rPr>
+          <w:rFonts w:cstheme="majorBidi"/>
+          <w:b/>
+          <w:bCs/>
+          <w:sz w:val="28"/>
+          <w:szCs w:val="28"/>
+          <w:u w:val="single"/>
+        </w:rPr>
+      </w:pPr>
+    </w:p>
+    <w:p>
+      <w:pPr>
+        <w:rPr>
+          <w:rFonts w:cstheme="majorBidi"/>
+          <w:b/>
+          <w:bCs/>
+          <w:sz w:val="28"/>
+          <w:szCs w:val="28"/>
+          <w:u w:val="single"/>
+        </w:rPr>
+      </w:pPr>
+    </w:p>
+    <w:p>
+      <w:pPr>
+        <w:rPr>
+          <w:rFonts w:cstheme="majorBidi"/>
+          <w:b/>
+          <w:bCs/>
+          <w:sz w:val="28"/>
+          <w:szCs w:val="28"/>
+          <w:u w:val="single"/>
+        </w:rPr>
+      </w:pPr>
+    </w:p>
+    <w:p>
+      <w:pPr>
+        <w:pStyle w:val="Heading1"/>
+      </w:pPr>
+      <w:bookmarkStart w:id="0" w:name="_Toc135241402"/>
+      <w:r>
+        <w:t xml:space="preserve">1. </w:t>
+      </w:r>
+      <w:r>
+        <w:t>P</w:t>
+      </w:r>
+      <w:r>
+        <w:t>HASE</w:t>
+      </w:r>
+      <w:r>
+        <w:t xml:space="preserve"> 1</w:t>
+      </w:r>
+      <w:r>
+        <w:t>:</w:t>
+      </w:r>
+      <w:bookmarkEnd w:id="0"/>
+    </w:p>
+    <w:p>
+      <w:pPr>
+        <w:pStyle w:val="Heading2"/>
+      </w:pPr>
+      <w:bookmarkStart w:id="1" w:name="_Toc135241403"/>
+      <w:r>
+        <w:t xml:space="preserve">1.1 </w:t>
+      </w:r>
+      <w:r>
+        <w:t>Pipeline</w:t>
+      </w:r>
+      <w:bookmarkEnd w:id="1"/>
+    </w:p>
+    <w:p>
+      <w:r>
+        <w:t xml:space="preserve">In phase 1, we’ve worked on the first format of the </w:t>
+      </w:r>
+      <w:r>
+        <w:t>“train”</w:t>
+      </w:r>
+      <w:r>
+        <w:t xml:space="preserve"> dataset only</w:t>
+      </w:r>
+      <w:r>
+        <w:t xml:space="preserve">, which </w:t>
+      </w:r>
+      <w:r>
+        <w:t>has</w:t>
+      </w:r>
+      <w:r>
+        <w:t xml:space="preserve"> 33,402 images in total.</w:t>
+      </w:r>
+    </w:p>
+    <w:p>
+      <w:r>
+        <w:t xml:space="preserve">All the </w:t>
+      </w:r>
+      <w:r>
+        <w:t>functions</w:t>
+      </w:r>
+      <w:r>
+        <w:t xml:space="preserve"> used </w:t>
+      </w:r>
+      <w:r>
+        <w:t>in this phase</w:t>
+      </w:r>
+      <w:r>
+        <w:t xml:space="preserve"> </w:t>
+      </w:r>
+      <w:r>
+        <w:t>are</w:t>
+      </w:r>
+      <w:r>
+        <w:t xml:space="preserve"> provided by the </w:t>
+      </w:r>
+      <w:r>
+        <w:t>“</w:t>
+      </w:r>
+      <w:r>
+        <w:t>OpenCV</w:t>
+      </w:r>
+      <w:r>
+        <w:t>”</w:t>
+      </w:r>
+      <w:r>
+        <w:t xml:space="preserve"> </w:t>
+      </w:r>
+      <w:r>
+        <w:t xml:space="preserve">python </w:t>
+      </w:r>
+      <w:r>
+        <w:t>library.</w:t>
+      </w:r>
+    </w:p>
+    <w:p/>
+    <w:p>
+      <w:pPr>
+        <w:pStyle w:val="Heading2"/>
+      </w:pPr>
+      <w:bookmarkStart w:id="2" w:name="_Toc135241404"/>
+      <w:r>
+        <w:t xml:space="preserve">1.2 </w:t>
+      </w:r>
+      <w:r>
+        <w:t>Pipeline Steps</w:t>
+      </w:r>
+      <w:bookmarkEnd w:id="2"/>
     </w:p>
     <w:p>
       <w:pPr>
@@ -394,7 +1022,15 @@
         <w:t>Read all images from the “train” dataset</w:t>
       </w:r>
       <w:r>
-        <w:t>, using the “imread” function</w:t>
+        <w:t>, using the “</w:t>
+      </w:r>
+      <w:proofErr w:type="spellStart"/>
+      <w:r>
+        <w:t>imread</w:t>
+      </w:r>
+      <w:proofErr w:type="spellEnd"/>
+      <w:r>
+        <w:t>” function</w:t>
       </w:r>
       <w:r>
         <w:t xml:space="preserve">. </w:t>
@@ -408,9 +1044,11 @@
       <w:r>
         <w:t>“</w:t>
       </w:r>
+      <w:proofErr w:type="spellStart"/>
       <w:r>
         <w:t>imread</w:t>
       </w:r>
+      <w:proofErr w:type="spellEnd"/>
       <w:r>
         <w:t>”</w:t>
       </w:r>
@@ -437,7 +1075,23 @@
         <w:t>Convert</w:t>
       </w:r>
       <w:r>
-        <w:t xml:space="preserve"> each color image to its corresponding grayscale format. Grayscale images only have one channel, as opposed to RGB images which have three channels for red, green, and blue. This makes them easier to process and analyze for certain computer vision tasks. The "cvtColor" function is used here, which converts an image from one color space to another. In this case, we would use it to convert each color image to grayscale.</w:t>
+        <w:t xml:space="preserve"> each color image to its corresponding grayscale format. Grayscale images only have one channel, as opposed to RGB images which have three channels for red, green, and blue. This makes </w:t>
+      </w:r>
+      <w:proofErr w:type="gramStart"/>
+      <w:r>
+        <w:t>them</w:t>
+      </w:r>
+      <w:proofErr w:type="gramEnd"/>
+      <w:r>
+        <w:t xml:space="preserve"> easier to process and analyze for certain computer vision tasks. The "</w:t>
+      </w:r>
+      <w:proofErr w:type="spellStart"/>
+      <w:r>
+        <w:t>cvtColor</w:t>
+      </w:r>
+      <w:proofErr w:type="spellEnd"/>
+      <w:r>
+        <w:t>" function is used here, which converts an image from one color space to another. In this case, we would use it to convert each color image to grayscale.</w:t>
       </w:r>
       <w:r>
         <w:br/>
@@ -503,9 +1157,11 @@
       <w:r>
         <w:t xml:space="preserve">the </w:t>
       </w:r>
+      <w:proofErr w:type="spellStart"/>
       <w:r>
         <w:t>medianBlur</w:t>
       </w:r>
+      <w:proofErr w:type="spellEnd"/>
       <w:r>
         <w:t xml:space="preserve"> function</w:t>
       </w:r>
@@ -561,9 +1217,11 @@
       <w:r>
         <w:t xml:space="preserve"> the </w:t>
       </w:r>
+      <w:proofErr w:type="spellStart"/>
       <w:r>
         <w:t>absdiff</w:t>
       </w:r>
+      <w:proofErr w:type="spellEnd"/>
       <w:r>
         <w:t xml:space="preserve"> function</w:t>
       </w:r>
@@ -586,7 +1244,15 @@
         <w:t xml:space="preserve"> function </w:t>
       </w:r>
       <w:r>
-        <w:t>with the NORM_MINMAX normalization type and a dtype of CV_8UC1.</w:t>
+        <w:t xml:space="preserve">with the NORM_MINMAX normalization type and a </w:t>
+      </w:r>
+      <w:proofErr w:type="spellStart"/>
+      <w:r>
+        <w:t>dtype</w:t>
+      </w:r>
+      <w:proofErr w:type="spellEnd"/>
+      <w:r>
+        <w:t xml:space="preserve"> of CV_8UC1.</w:t>
       </w:r>
       <w:r>
         <w:br/>
@@ -605,11 +1271,19 @@
         <w:t>Apply</w:t>
       </w:r>
       <w:r>
-        <w:t xml:space="preserve"> histogram equalization to enhance the contrast or sharpness of the grayscale image. Histogram equalization is a method used to stretch the brightness levels of an image so that the entire range of brightness is utilized. This can improve the contrast of the image, making it easier to identify features. The “equalizeHist” function in OpenCV </w:t>
+        <w:t xml:space="preserve"> histogram equalization to enhance the contrast or sharpness of the grayscale image. Histogram equalization is a method used to stretch the brightness levels of an </w:t>
       </w:r>
       <w:r>
         <w:lastRenderedPageBreak/>
-        <w:t xml:space="preserve">is used to perform histogram equalization on </w:t>
+        <w:t>image so that the entire range of brightness is utilized. This can improve the contrast of the image, making it easier to identify features. The “</w:t>
+      </w:r>
+      <w:proofErr w:type="spellStart"/>
+      <w:r>
+        <w:t>equalizeHist</w:t>
+      </w:r>
+      <w:proofErr w:type="spellEnd"/>
+      <w:r>
+        <w:t xml:space="preserve">” function in OpenCV is used to perform histogram equalization on </w:t>
       </w:r>
       <w:r>
         <w:t>the</w:t>
@@ -642,8 +1316,13 @@
       <w:r>
         <w:t xml:space="preserve"> is a type of noise reduction technique that works by replacing each pixel value in an image with the median value of its neighboring pixels. This helps to remove random noise from the image while preserving edges and other important features. In this code, OpenCV's </w:t>
       </w:r>
-      <w:r>
-        <w:t>fastNlMeansDenoising function is used</w:t>
+      <w:proofErr w:type="spellStart"/>
+      <w:r>
+        <w:t>fastNlMeansDenoising</w:t>
+      </w:r>
+      <w:proofErr w:type="spellEnd"/>
+      <w:r>
+        <w:t xml:space="preserve"> function is used</w:t>
       </w:r>
       <w:r>
         <w:t xml:space="preserve"> here</w:t>
@@ -725,9 +1404,11 @@
       <w:r>
         <w:t>“</w:t>
       </w:r>
+      <w:proofErr w:type="spellStart"/>
       <w:r>
         <w:t>findContours</w:t>
       </w:r>
+      <w:proofErr w:type="spellEnd"/>
       <w:r>
         <w:t>”</w:t>
       </w:r>
@@ -771,9 +1452,11 @@
       <w:r>
         <w:t>“</w:t>
       </w:r>
+      <w:proofErr w:type="spellStart"/>
       <w:r>
         <w:t>drawContours</w:t>
       </w:r>
+      <w:proofErr w:type="spellEnd"/>
       <w:r>
         <w:t>”</w:t>
       </w:r>
@@ -821,7 +1504,11 @@
         <w:t xml:space="preserve"> </w:t>
       </w:r>
       <w:r>
-        <w:t xml:space="preserve">Bounding boxes are rectangles that enclose an object in an image. They can be used to crop or isolate specific objects in an image. The </w:t>
+        <w:t xml:space="preserve">Bounding boxes are </w:t>
+      </w:r>
+      <w:r>
+        <w:lastRenderedPageBreak/>
+        <w:t xml:space="preserve">rectangles that enclose an object in an image. They can be used to crop or isolate specific objects in an image. The </w:t>
       </w:r>
       <w:r>
         <w:t>“</w:t>
@@ -833,11 +1520,7 @@
         <w:t>”</w:t>
       </w:r>
       <w:r>
-        <w:t xml:space="preserve"> function in OpenCV is used to draw bounding boxes </w:t>
-      </w:r>
-      <w:r>
-        <w:lastRenderedPageBreak/>
-        <w:t xml:space="preserve">around </w:t>
+        <w:t xml:space="preserve"> function in OpenCV is used to draw bounding boxes around </w:t>
       </w:r>
       <w:r>
         <w:t xml:space="preserve">the </w:t>
@@ -892,23 +1575,55 @@
         <w:t>”</w:t>
       </w:r>
       <w:r>
-        <w:t xml:space="preserve"> (IoU) is a method used to evaluate the performance of</w:t>
-      </w:r>
-      <w:r>
-        <w:t xml:space="preserve"> the</w:t>
-      </w:r>
-      <w:r>
-        <w:t xml:space="preserve"> object detection algorithms.</w:t>
-      </w:r>
-      <w:r>
-        <w:t xml:space="preserve"> The second method used is to calculate the accuracy uses </w:t>
-      </w:r>
-      <w:r>
-        <w:t>the IoU but with a small modification</w:t>
+        <w:t xml:space="preserve"> (</w:t>
+      </w:r>
+      <w:proofErr w:type="spellStart"/>
+      <w:r>
+        <w:t>IoU</w:t>
+      </w:r>
+      <w:proofErr w:type="spellEnd"/>
+      <w:r>
+        <w:t>) is a method used to evaluate the performance of</w:t>
       </w:r>
       <w:r>
         <w:t xml:space="preserve"> </w:t>
       </w:r>
+      <w:proofErr w:type="gramStart"/>
+      <w:r>
+        <w:t>the</w:t>
+      </w:r>
+      <w:r>
+        <w:t xml:space="preserve"> object</w:t>
+      </w:r>
+      <w:proofErr w:type="gramEnd"/>
+      <w:r>
+        <w:t xml:space="preserve"> detection algorithms.</w:t>
+      </w:r>
+      <w:r>
+        <w:t xml:space="preserve"> The second method used is to calculate the accuracy </w:t>
+      </w:r>
+      <w:proofErr w:type="gramStart"/>
+      <w:r>
+        <w:t>uses</w:t>
+      </w:r>
+      <w:proofErr w:type="gramEnd"/>
+      <w:r>
+        <w:t xml:space="preserve"> </w:t>
+      </w:r>
+      <w:r>
+        <w:t xml:space="preserve">the </w:t>
+      </w:r>
+      <w:proofErr w:type="spellStart"/>
+      <w:r>
+        <w:t>IoU</w:t>
+      </w:r>
+      <w:proofErr w:type="spellEnd"/>
+      <w:r>
+        <w:t xml:space="preserve"> but with a small modification</w:t>
+      </w:r>
+      <w:r>
+        <w:t xml:space="preserve"> </w:t>
+      </w:r>
       <w:r>
         <w:t>that uses a black image and intersecting the found boundaries with the real boundaries.</w:t>
       </w:r>
@@ -932,6 +1647,904 @@
     </w:p>
     <w:p>
       <w:pPr>
+        <w:pStyle w:val="Heading2"/>
+      </w:pPr>
+      <w:bookmarkStart w:id="3" w:name="_Toc135241405"/>
+      <w:r>
+        <w:t xml:space="preserve">1.3 </w:t>
+      </w:r>
+      <w:r>
+        <w:t xml:space="preserve">Output </w:t>
+      </w:r>
+      <w:r>
+        <w:t>Screenshots</w:t>
+      </w:r>
+      <w:r>
+        <w:t>:</w:t>
+      </w:r>
+      <w:bookmarkEnd w:id="3"/>
+    </w:p>
+    <w:p>
+      <w:pPr>
+        <w:spacing w:line="360" w:lineRule="auto"/>
+      </w:pPr>
+      <w:r>
+        <w:t xml:space="preserve">The </w:t>
+      </w:r>
+      <w:r>
+        <w:rPr>
+          <w:color w:val="548DD4" w:themeColor="text2" w:themeTint="99"/>
+        </w:rPr>
+        <w:t>B</w:t>
+      </w:r>
+      <w:r>
+        <w:rPr>
+          <w:color w:val="548DD4" w:themeColor="text2" w:themeTint="99"/>
+        </w:rPr>
+        <w:t>lue</w:t>
+      </w:r>
+      <w:r>
+        <w:t xml:space="preserve"> bounding boxes represent the predicted drawn boxes.</w:t>
+      </w:r>
+    </w:p>
+    <w:p>
+      <w:pPr>
+        <w:spacing w:line="360" w:lineRule="auto"/>
+      </w:pPr>
+      <w:r>
+        <w:t xml:space="preserve">The </w:t>
+      </w:r>
+      <w:r>
+        <w:rPr>
+          <w:color w:val="FF0000"/>
+        </w:rPr>
+        <w:t>R</w:t>
+      </w:r>
+      <w:r>
+        <w:rPr>
+          <w:color w:val="FF0000"/>
+        </w:rPr>
+        <w:t>ed</w:t>
+      </w:r>
+      <w:r>
+        <w:t xml:space="preserve"> bounding boxes represent the real boxes, </w:t>
+      </w:r>
+      <w:r>
+        <w:t xml:space="preserve">read </w:t>
+      </w:r>
+      <w:r>
+        <w:t xml:space="preserve">from the </w:t>
+      </w:r>
+      <w:r>
+        <w:t>.mat file.</w:t>
+      </w:r>
+    </w:p>
+    <w:p>
+      <w:pPr>
+        <w:spacing w:line="360" w:lineRule="auto"/>
+      </w:pPr>
+      <w:r>
+        <w:t xml:space="preserve">The </w:t>
+      </w:r>
+      <w:r>
+        <w:rPr>
+          <w:color w:val="76923C" w:themeColor="accent3" w:themeShade="BF"/>
+        </w:rPr>
+        <w:t>G</w:t>
+      </w:r>
+      <w:r>
+        <w:rPr>
+          <w:color w:val="76923C" w:themeColor="accent3" w:themeShade="BF"/>
+        </w:rPr>
+        <w:t>reen</w:t>
+      </w:r>
+      <w:r>
+        <w:t xml:space="preserve"> </w:t>
+      </w:r>
+      <w:r>
+        <w:t xml:space="preserve">outliers </w:t>
+      </w:r>
+      <w:r>
+        <w:t>represent the contours drawn on the processed image.</w:t>
+      </w:r>
+    </w:p>
+    <w:p>
+      <w:pPr>
+        <w:rPr>
+          <w:rFonts w:cstheme="majorBidi"/>
+          <w:b/>
+          <w:bCs/>
+          <w:sz w:val="28"/>
+          <w:szCs w:val="28"/>
+          <w:u w:val="single"/>
+        </w:rPr>
+      </w:pPr>
+      <w:r>
+        <w:rPr>
+          <w:rFonts w:cstheme="majorBidi"/>
+          <w:sz w:val="28"/>
+          <w:szCs w:val="28"/>
+        </w:rPr>
+        <w:drawing>
+          <wp:inline distT="0" distB="0" distL="0" distR="0" wp14:anchorId="795D205D" wp14:editId="3DDD9D0B">
+            <wp:extent cx="5943600" cy="1126490"/>
+            <wp:effectExtent l="19050" t="19050" r="19050" b="16510"/>
+            <wp:docPr id="1621703296" name="Picture 1" descr="A screenshot of a computer&#10;&#10;Description automatically generated with low confidence"/>
+            <wp:cNvGraphicFramePr>
+              <a:graphicFrameLocks xmlns:a="http://schemas.openxmlformats.org/drawingml/2006/main" noChangeAspect="1"/>
+            </wp:cNvGraphicFramePr>
+            <a:graphic xmlns:a="http://schemas.openxmlformats.org/drawingml/2006/main">
+              <a:graphicData uri="http://schemas.openxmlformats.org/drawingml/2006/picture">
+                <pic:pic xmlns:pic="http://schemas.openxmlformats.org/drawingml/2006/picture">
+                  <pic:nvPicPr>
+                    <pic:cNvPr id="1621703296" name="Picture 1" descr="A screenshot of a computer&#10;&#10;Description automatically generated with low confidence"/>
+                    <pic:cNvPicPr/>
+                  </pic:nvPicPr>
+                  <pic:blipFill>
+                    <a:blip r:embed="rId6"/>
+                    <a:stretch>
+                      <a:fillRect/>
+                    </a:stretch>
+                  </pic:blipFill>
+                  <pic:spPr>
+                    <a:xfrm>
+                      <a:off x="0" y="0"/>
+                      <a:ext cx="5943600" cy="1126490"/>
+                    </a:xfrm>
+                    <a:prstGeom prst="rect">
+                      <a:avLst/>
+                    </a:prstGeom>
+                    <a:ln>
+                      <a:solidFill>
+                        <a:schemeClr val="tx1"/>
+                      </a:solidFill>
+                    </a:ln>
+                  </pic:spPr>
+                </pic:pic>
+              </a:graphicData>
+            </a:graphic>
+          </wp:inline>
+        </w:drawing>
+      </w:r>
+    </w:p>
+    <w:p>
+      <w:pPr>
+        <w:rPr>
+          <w:rFonts w:cstheme="majorBidi"/>
+          <w:b/>
+          <w:bCs/>
+          <w:sz w:val="28"/>
+          <w:szCs w:val="28"/>
+          <w:u w:val="single"/>
+        </w:rPr>
+      </w:pPr>
+      <w:r>
+        <w:rPr>
+          <w:rFonts w:cstheme="majorBidi"/>
+          <w:sz w:val="28"/>
+          <w:szCs w:val="28"/>
+        </w:rPr>
+        <w:drawing>
+          <wp:inline distT="0" distB="0" distL="0" distR="0" wp14:anchorId="7C43EA5A" wp14:editId="262F29D9">
+            <wp:extent cx="5616427" cy="990686"/>
+            <wp:effectExtent l="19050" t="19050" r="22860" b="19050"/>
+            <wp:docPr id="1780168772" name="Picture 1" descr="A screenshot of a computer&#10;&#10;Description automatically generated with low confidence"/>
+            <wp:cNvGraphicFramePr>
+              <a:graphicFrameLocks xmlns:a="http://schemas.openxmlformats.org/drawingml/2006/main" noChangeAspect="1"/>
+            </wp:cNvGraphicFramePr>
+            <a:graphic xmlns:a="http://schemas.openxmlformats.org/drawingml/2006/main">
+              <a:graphicData uri="http://schemas.openxmlformats.org/drawingml/2006/picture">
+                <pic:pic xmlns:pic="http://schemas.openxmlformats.org/drawingml/2006/picture">
+                  <pic:nvPicPr>
+                    <pic:cNvPr id="1780168772" name="Picture 1" descr="A screenshot of a computer&#10;&#10;Description automatically generated with low confidence"/>
+                    <pic:cNvPicPr/>
+                  </pic:nvPicPr>
+                  <pic:blipFill>
+                    <a:blip r:embed="rId7"/>
+                    <a:stretch>
+                      <a:fillRect/>
+                    </a:stretch>
+                  </pic:blipFill>
+                  <pic:spPr>
+                    <a:xfrm>
+                      <a:off x="0" y="0"/>
+                      <a:ext cx="5616427" cy="990686"/>
+                    </a:xfrm>
+                    <a:prstGeom prst="rect">
+                      <a:avLst/>
+                    </a:prstGeom>
+                    <a:ln>
+                      <a:solidFill>
+                        <a:schemeClr val="tx1"/>
+                      </a:solidFill>
+                    </a:ln>
+                  </pic:spPr>
+                </pic:pic>
+              </a:graphicData>
+            </a:graphic>
+          </wp:inline>
+        </w:drawing>
+      </w:r>
+    </w:p>
+    <w:p>
+      <w:pPr>
+        <w:rPr>
+          <w:rFonts w:cstheme="majorBidi"/>
+          <w:sz w:val="28"/>
+          <w:szCs w:val="28"/>
+        </w:rPr>
+      </w:pPr>
+      <w:r>
+        <w:rPr>
+          <w:rFonts w:cstheme="majorBidi"/>
+          <w:sz w:val="28"/>
+          <w:szCs w:val="28"/>
+        </w:rPr>
+        <w:lastRenderedPageBreak/>
+        <w:drawing>
+          <wp:inline distT="0" distB="0" distL="0" distR="0" wp14:anchorId="675B3B84" wp14:editId="7511407F">
+            <wp:extent cx="5883150" cy="1196444"/>
+            <wp:effectExtent l="19050" t="19050" r="22860" b="22860"/>
+            <wp:docPr id="428846506" name="Picture 1" descr="A picture containing screenshot, graphics, design&#10;&#10;Description automatically generated"/>
+            <wp:cNvGraphicFramePr>
+              <a:graphicFrameLocks xmlns:a="http://schemas.openxmlformats.org/drawingml/2006/main" noChangeAspect="1"/>
+            </wp:cNvGraphicFramePr>
+            <a:graphic xmlns:a="http://schemas.openxmlformats.org/drawingml/2006/main">
+              <a:graphicData uri="http://schemas.openxmlformats.org/drawingml/2006/picture">
+                <pic:pic xmlns:pic="http://schemas.openxmlformats.org/drawingml/2006/picture">
+                  <pic:nvPicPr>
+                    <pic:cNvPr id="428846506" name="Picture 1" descr="A picture containing screenshot, graphics, design&#10;&#10;Description automatically generated"/>
+                    <pic:cNvPicPr/>
+                  </pic:nvPicPr>
+                  <pic:blipFill>
+                    <a:blip r:embed="rId8"/>
+                    <a:stretch>
+                      <a:fillRect/>
+                    </a:stretch>
+                  </pic:blipFill>
+                  <pic:spPr>
+                    <a:xfrm>
+                      <a:off x="0" y="0"/>
+                      <a:ext cx="5883150" cy="1196444"/>
+                    </a:xfrm>
+                    <a:prstGeom prst="rect">
+                      <a:avLst/>
+                    </a:prstGeom>
+                    <a:ln>
+                      <a:solidFill>
+                        <a:schemeClr val="tx1"/>
+                      </a:solidFill>
+                    </a:ln>
+                  </pic:spPr>
+                </pic:pic>
+              </a:graphicData>
+            </a:graphic>
+          </wp:inline>
+        </w:drawing>
+      </w:r>
+    </w:p>
+    <w:p>
+      <w:pPr>
+        <w:rPr>
+          <w:rFonts w:cstheme="majorBidi"/>
+          <w:sz w:val="32"/>
+          <w:szCs w:val="32"/>
+        </w:rPr>
+      </w:pPr>
+      <w:r>
+        <w:rPr>
+          <w:rFonts w:cstheme="majorBidi"/>
+          <w:sz w:val="32"/>
+          <w:szCs w:val="32"/>
+        </w:rPr>
+        <w:drawing>
+          <wp:inline distT="0" distB="0" distL="0" distR="0" wp14:anchorId="07EA36EE" wp14:editId="11970EC5">
+            <wp:extent cx="5464013" cy="952583"/>
+            <wp:effectExtent l="19050" t="19050" r="22860" b="19050"/>
+            <wp:docPr id="995559698" name="Picture 1" descr="A screenshot of a computer&#10;&#10;Description automatically generated with medium confidence"/>
+            <wp:cNvGraphicFramePr>
+              <a:graphicFrameLocks xmlns:a="http://schemas.openxmlformats.org/drawingml/2006/main" noChangeAspect="1"/>
+            </wp:cNvGraphicFramePr>
+            <a:graphic xmlns:a="http://schemas.openxmlformats.org/drawingml/2006/main">
+              <a:graphicData uri="http://schemas.openxmlformats.org/drawingml/2006/picture">
+                <pic:pic xmlns:pic="http://schemas.openxmlformats.org/drawingml/2006/picture">
+                  <pic:nvPicPr>
+                    <pic:cNvPr id="995559698" name="Picture 1" descr="A screenshot of a computer&#10;&#10;Description automatically generated with medium confidence"/>
+                    <pic:cNvPicPr/>
+                  </pic:nvPicPr>
+                  <pic:blipFill>
+                    <a:blip r:embed="rId9"/>
+                    <a:stretch>
+                      <a:fillRect/>
+                    </a:stretch>
+                  </pic:blipFill>
+                  <pic:spPr>
+                    <a:xfrm>
+                      <a:off x="0" y="0"/>
+                      <a:ext cx="5464013" cy="952583"/>
+                    </a:xfrm>
+                    <a:prstGeom prst="rect">
+                      <a:avLst/>
+                    </a:prstGeom>
+                    <a:ln>
+                      <a:solidFill>
+                        <a:schemeClr val="tx1"/>
+                      </a:solidFill>
+                    </a:ln>
+                  </pic:spPr>
+                </pic:pic>
+              </a:graphicData>
+            </a:graphic>
+          </wp:inline>
+        </w:drawing>
+      </w:r>
+    </w:p>
+    <w:p>
+      <w:pPr>
+        <w:rPr>
+          <w:rFonts w:cstheme="majorBidi"/>
+          <w:sz w:val="32"/>
+          <w:szCs w:val="32"/>
+        </w:rPr>
+      </w:pPr>
+      <w:r>
+        <w:rPr>
+          <w:rFonts w:cstheme="majorBidi"/>
+          <w:sz w:val="32"/>
+          <w:szCs w:val="32"/>
+        </w:rPr>
+        <w:drawing>
+          <wp:inline distT="0" distB="0" distL="0" distR="0" wp14:anchorId="4E8658D5" wp14:editId="620AF828">
+            <wp:extent cx="5418290" cy="922100"/>
+            <wp:effectExtent l="19050" t="19050" r="11430" b="11430"/>
+            <wp:docPr id="835343887" name="Picture 1" descr="A screenshot of a computer&#10;&#10;Description automatically generated with medium confidence"/>
+            <wp:cNvGraphicFramePr>
+              <a:graphicFrameLocks xmlns:a="http://schemas.openxmlformats.org/drawingml/2006/main" noChangeAspect="1"/>
+            </wp:cNvGraphicFramePr>
+            <a:graphic xmlns:a="http://schemas.openxmlformats.org/drawingml/2006/main">
+              <a:graphicData uri="http://schemas.openxmlformats.org/drawingml/2006/picture">
+                <pic:pic xmlns:pic="http://schemas.openxmlformats.org/drawingml/2006/picture">
+                  <pic:nvPicPr>
+                    <pic:cNvPr id="835343887" name="Picture 1" descr="A screenshot of a computer&#10;&#10;Description automatically generated with medium confidence"/>
+                    <pic:cNvPicPr/>
+                  </pic:nvPicPr>
+                  <pic:blipFill>
+                    <a:blip r:embed="rId10"/>
+                    <a:stretch>
+                      <a:fillRect/>
+                    </a:stretch>
+                  </pic:blipFill>
+                  <pic:spPr>
+                    <a:xfrm>
+                      <a:off x="0" y="0"/>
+                      <a:ext cx="5418290" cy="922100"/>
+                    </a:xfrm>
+                    <a:prstGeom prst="rect">
+                      <a:avLst/>
+                    </a:prstGeom>
+                    <a:ln>
+                      <a:solidFill>
+                        <a:schemeClr val="tx1"/>
+                      </a:solidFill>
+                    </a:ln>
+                  </pic:spPr>
+                </pic:pic>
+              </a:graphicData>
+            </a:graphic>
+          </wp:inline>
+        </w:drawing>
+      </w:r>
+    </w:p>
+    <w:p>
+      <w:pPr>
+        <w:rPr>
+          <w:rFonts w:cstheme="majorBidi"/>
+          <w:sz w:val="32"/>
+          <w:szCs w:val="32"/>
+        </w:rPr>
+      </w:pPr>
+      <w:r>
+        <w:rPr>
+          <w:rFonts w:cstheme="majorBidi"/>
+          <w:sz w:val="32"/>
+          <w:szCs w:val="32"/>
+        </w:rPr>
+        <w:drawing>
+          <wp:inline distT="0" distB="0" distL="0" distR="0" wp14:anchorId="16369EDC" wp14:editId="1BE451B3">
+            <wp:extent cx="5943600" cy="1214755"/>
+            <wp:effectExtent l="19050" t="19050" r="19050" b="23495"/>
+            <wp:docPr id="678988507" name="Picture 1" descr="A screenshot of a computer&#10;&#10;Description automatically generated with medium confidence"/>
+            <wp:cNvGraphicFramePr>
+              <a:graphicFrameLocks xmlns:a="http://schemas.openxmlformats.org/drawingml/2006/main" noChangeAspect="1"/>
+            </wp:cNvGraphicFramePr>
+            <a:graphic xmlns:a="http://schemas.openxmlformats.org/drawingml/2006/main">
+              <a:graphicData uri="http://schemas.openxmlformats.org/drawingml/2006/picture">
+                <pic:pic xmlns:pic="http://schemas.openxmlformats.org/drawingml/2006/picture">
+                  <pic:nvPicPr>
+                    <pic:cNvPr id="678988507" name="Picture 1" descr="A screenshot of a computer&#10;&#10;Description automatically generated with medium confidence"/>
+                    <pic:cNvPicPr/>
+                  </pic:nvPicPr>
+                  <pic:blipFill>
+                    <a:blip r:embed="rId11"/>
+                    <a:stretch>
+                      <a:fillRect/>
+                    </a:stretch>
+                  </pic:blipFill>
+                  <pic:spPr>
+                    <a:xfrm>
+                      <a:off x="0" y="0"/>
+                      <a:ext cx="5943600" cy="1214755"/>
+                    </a:xfrm>
+                    <a:prstGeom prst="rect">
+                      <a:avLst/>
+                    </a:prstGeom>
+                    <a:ln>
+                      <a:solidFill>
+                        <a:schemeClr val="tx1"/>
+                      </a:solidFill>
+                    </a:ln>
+                  </pic:spPr>
+                </pic:pic>
+              </a:graphicData>
+            </a:graphic>
+          </wp:inline>
+        </w:drawing>
+      </w:r>
+    </w:p>
+    <w:p>
+      <w:pPr>
+        <w:rPr>
+          <w:rFonts w:cstheme="majorBidi"/>
+          <w:sz w:val="32"/>
+          <w:szCs w:val="32"/>
+        </w:rPr>
+      </w:pPr>
+      <w:r>
+        <w:rPr>
+          <w:rFonts w:cstheme="majorBidi"/>
+          <w:sz w:val="32"/>
+          <w:szCs w:val="32"/>
+        </w:rPr>
+        <w:drawing>
+          <wp:inline distT="0" distB="0" distL="0" distR="0" wp14:anchorId="7200EDB1" wp14:editId="2B83A74B">
+            <wp:extent cx="5943600" cy="1129665"/>
+            <wp:effectExtent l="19050" t="19050" r="19050" b="13335"/>
+            <wp:docPr id="1936335484" name="Picture 1" descr="A picture containing screenshot, text, graphics, design&#10;&#10;Description automatically generated"/>
+            <wp:cNvGraphicFramePr>
+              <a:graphicFrameLocks xmlns:a="http://schemas.openxmlformats.org/drawingml/2006/main" noChangeAspect="1"/>
+            </wp:cNvGraphicFramePr>
+            <a:graphic xmlns:a="http://schemas.openxmlformats.org/drawingml/2006/main">
+              <a:graphicData uri="http://schemas.openxmlformats.org/drawingml/2006/picture">
+                <pic:pic xmlns:pic="http://schemas.openxmlformats.org/drawingml/2006/picture">
+                  <pic:nvPicPr>
+                    <pic:cNvPr id="1936335484" name="Picture 1" descr="A picture containing screenshot, text, graphics, design&#10;&#10;Description automatically generated"/>
+                    <pic:cNvPicPr/>
+                  </pic:nvPicPr>
+                  <pic:blipFill>
+                    <a:blip r:embed="rId12"/>
+                    <a:stretch>
+                      <a:fillRect/>
+                    </a:stretch>
+                  </pic:blipFill>
+                  <pic:spPr>
+                    <a:xfrm>
+                      <a:off x="0" y="0"/>
+                      <a:ext cx="5943600" cy="1129665"/>
+                    </a:xfrm>
+                    <a:prstGeom prst="rect">
+                      <a:avLst/>
+                    </a:prstGeom>
+                    <a:ln>
+                      <a:solidFill>
+                        <a:schemeClr val="tx1"/>
+                      </a:solidFill>
+                    </a:ln>
+                  </pic:spPr>
+                </pic:pic>
+              </a:graphicData>
+            </a:graphic>
+          </wp:inline>
+        </w:drawing>
+      </w:r>
+    </w:p>
+    <w:p>
+      <w:pPr>
+        <w:rPr>
+          <w:rFonts w:cstheme="majorBidi"/>
+          <w:sz w:val="32"/>
+          <w:szCs w:val="32"/>
+        </w:rPr>
+      </w:pPr>
+      <w:r>
+        <w:rPr>
+          <w:rFonts w:cstheme="majorBidi"/>
+          <w:sz w:val="32"/>
+          <w:szCs w:val="32"/>
+        </w:rPr>
+        <w:drawing>
+          <wp:inline distT="0" distB="0" distL="0" distR="0" wp14:anchorId="6BF2202B" wp14:editId="48054FC7">
+            <wp:extent cx="5943600" cy="1025525"/>
+            <wp:effectExtent l="19050" t="19050" r="19050" b="22225"/>
+            <wp:docPr id="1591209529" name="Picture 1" descr="A screenshot of a computer&#10;&#10;Description automatically generated with medium confidence"/>
+            <wp:cNvGraphicFramePr>
+              <a:graphicFrameLocks xmlns:a="http://schemas.openxmlformats.org/drawingml/2006/main" noChangeAspect="1"/>
+            </wp:cNvGraphicFramePr>
+            <a:graphic xmlns:a="http://schemas.openxmlformats.org/drawingml/2006/main">
+              <a:graphicData uri="http://schemas.openxmlformats.org/drawingml/2006/picture">
+                <pic:pic xmlns:pic="http://schemas.openxmlformats.org/drawingml/2006/picture">
+                  <pic:nvPicPr>
+                    <pic:cNvPr id="1591209529" name="Picture 1" descr="A screenshot of a computer&#10;&#10;Description automatically generated with medium confidence"/>
+                    <pic:cNvPicPr/>
+                  </pic:nvPicPr>
+                  <pic:blipFill>
+                    <a:blip r:embed="rId13"/>
+                    <a:stretch>
+                      <a:fillRect/>
+                    </a:stretch>
+                  </pic:blipFill>
+                  <pic:spPr>
+                    <a:xfrm>
+                      <a:off x="0" y="0"/>
+                      <a:ext cx="5943600" cy="1025525"/>
+                    </a:xfrm>
+                    <a:prstGeom prst="rect">
+                      <a:avLst/>
+                    </a:prstGeom>
+                    <a:ln>
+                      <a:solidFill>
+                        <a:schemeClr val="tx1"/>
+                      </a:solidFill>
+                    </a:ln>
+                  </pic:spPr>
+                </pic:pic>
+              </a:graphicData>
+            </a:graphic>
+          </wp:inline>
+        </w:drawing>
+      </w:r>
+    </w:p>
+    <w:p>
+      <w:pPr>
+        <w:rPr>
+          <w:rFonts w:cstheme="majorBidi"/>
+          <w:sz w:val="32"/>
+          <w:szCs w:val="32"/>
+        </w:rPr>
+      </w:pPr>
+      <w:r>
+        <w:rPr>
+          <w:rFonts w:cstheme="majorBidi"/>
+          <w:sz w:val="32"/>
+          <w:szCs w:val="32"/>
+        </w:rPr>
+        <w:lastRenderedPageBreak/>
+        <w:drawing>
+          <wp:inline distT="0" distB="0" distL="0" distR="0" wp14:anchorId="41598CCA" wp14:editId="60593CF2">
+            <wp:extent cx="5943600" cy="1087755"/>
+            <wp:effectExtent l="19050" t="19050" r="19050" b="17145"/>
+            <wp:docPr id="1550445375" name="Picture 1" descr="A picture containing text, screenshot, multimedia software, line&#10;&#10;Description automatically generated"/>
+            <wp:cNvGraphicFramePr>
+              <a:graphicFrameLocks xmlns:a="http://schemas.openxmlformats.org/drawingml/2006/main" noChangeAspect="1"/>
+            </wp:cNvGraphicFramePr>
+            <a:graphic xmlns:a="http://schemas.openxmlformats.org/drawingml/2006/main">
+              <a:graphicData uri="http://schemas.openxmlformats.org/drawingml/2006/picture">
+                <pic:pic xmlns:pic="http://schemas.openxmlformats.org/drawingml/2006/picture">
+                  <pic:nvPicPr>
+                    <pic:cNvPr id="1550445375" name="Picture 1" descr="A picture containing text, screenshot, multimedia software, line&#10;&#10;Description automatically generated"/>
+                    <pic:cNvPicPr/>
+                  </pic:nvPicPr>
+                  <pic:blipFill>
+                    <a:blip r:embed="rId14"/>
+                    <a:stretch>
+                      <a:fillRect/>
+                    </a:stretch>
+                  </pic:blipFill>
+                  <pic:spPr>
+                    <a:xfrm>
+                      <a:off x="0" y="0"/>
+                      <a:ext cx="5943600" cy="1087755"/>
+                    </a:xfrm>
+                    <a:prstGeom prst="rect">
+                      <a:avLst/>
+                    </a:prstGeom>
+                    <a:ln>
+                      <a:solidFill>
+                        <a:schemeClr val="tx1"/>
+                      </a:solidFill>
+                    </a:ln>
+                  </pic:spPr>
+                </pic:pic>
+              </a:graphicData>
+            </a:graphic>
+          </wp:inline>
+        </w:drawing>
+      </w:r>
+    </w:p>
+    <w:p>
+      <w:pPr>
+        <w:rPr>
+          <w:rFonts w:cstheme="majorBidi"/>
+          <w:sz w:val="32"/>
+          <w:szCs w:val="32"/>
+        </w:rPr>
+      </w:pPr>
+      <w:r>
+        <w:rPr>
+          <w:rFonts w:cstheme="majorBidi"/>
+          <w:sz w:val="32"/>
+          <w:szCs w:val="32"/>
+        </w:rPr>
+        <w:drawing>
+          <wp:inline distT="0" distB="0" distL="0" distR="0" wp14:anchorId="07671CC5" wp14:editId="1668674A">
+            <wp:extent cx="5570703" cy="1196444"/>
+            <wp:effectExtent l="19050" t="19050" r="11430" b="22860"/>
+            <wp:docPr id="96226997" name="Picture 1" descr="A screenshot of a computer&#10;&#10;Description automatically generated with medium confidence"/>
+            <wp:cNvGraphicFramePr>
+              <a:graphicFrameLocks xmlns:a="http://schemas.openxmlformats.org/drawingml/2006/main" noChangeAspect="1"/>
+            </wp:cNvGraphicFramePr>
+            <a:graphic xmlns:a="http://schemas.openxmlformats.org/drawingml/2006/main">
+              <a:graphicData uri="http://schemas.openxmlformats.org/drawingml/2006/picture">
+                <pic:pic xmlns:pic="http://schemas.openxmlformats.org/drawingml/2006/picture">
+                  <pic:nvPicPr>
+                    <pic:cNvPr id="96226997" name="Picture 1" descr="A screenshot of a computer&#10;&#10;Description automatically generated with medium confidence"/>
+                    <pic:cNvPicPr/>
+                  </pic:nvPicPr>
+                  <pic:blipFill>
+                    <a:blip r:embed="rId15"/>
+                    <a:stretch>
+                      <a:fillRect/>
+                    </a:stretch>
+                  </pic:blipFill>
+                  <pic:spPr>
+                    <a:xfrm>
+                      <a:off x="0" y="0"/>
+                      <a:ext cx="5570703" cy="1196444"/>
+                    </a:xfrm>
+                    <a:prstGeom prst="rect">
+                      <a:avLst/>
+                    </a:prstGeom>
+                    <a:ln>
+                      <a:solidFill>
+                        <a:schemeClr val="tx1"/>
+                      </a:solidFill>
+                    </a:ln>
+                  </pic:spPr>
+                </pic:pic>
+              </a:graphicData>
+            </a:graphic>
+          </wp:inline>
+        </w:drawing>
+      </w:r>
+    </w:p>
+    <w:p>
+      <w:pPr>
+        <w:rPr>
+          <w:rFonts w:cstheme="majorBidi"/>
+          <w:sz w:val="32"/>
+          <w:szCs w:val="32"/>
+        </w:rPr>
+      </w:pPr>
+    </w:p>
+    <w:p>
+      <w:pPr>
+        <w:rPr>
+          <w:rFonts w:cstheme="majorBidi"/>
+          <w:sz w:val="32"/>
+          <w:szCs w:val="32"/>
+        </w:rPr>
+      </w:pPr>
+    </w:p>
+    <w:p>
+      <w:pPr>
+        <w:rPr>
+          <w:rFonts w:cstheme="majorBidi"/>
+          <w:sz w:val="32"/>
+          <w:szCs w:val="32"/>
+        </w:rPr>
+      </w:pPr>
+    </w:p>
+    <w:p>
+      <w:pPr>
+        <w:rPr>
+          <w:rFonts w:cstheme="majorBidi"/>
+          <w:sz w:val="32"/>
+          <w:szCs w:val="32"/>
+        </w:rPr>
+      </w:pPr>
+    </w:p>
+    <w:p>
+      <w:pPr>
+        <w:rPr>
+          <w:rFonts w:cstheme="majorBidi"/>
+          <w:sz w:val="32"/>
+          <w:szCs w:val="32"/>
+        </w:rPr>
+      </w:pPr>
+    </w:p>
+    <w:p>
+      <w:pPr>
+        <w:rPr>
+          <w:rFonts w:cstheme="majorBidi"/>
+          <w:sz w:val="32"/>
+          <w:szCs w:val="32"/>
+        </w:rPr>
+      </w:pPr>
+    </w:p>
+    <w:p>
+      <w:pPr>
+        <w:rPr>
+          <w:rFonts w:cstheme="majorBidi"/>
+          <w:sz w:val="32"/>
+          <w:szCs w:val="32"/>
+        </w:rPr>
+      </w:pPr>
+    </w:p>
+    <w:p>
+      <w:pPr>
+        <w:rPr>
+          <w:rFonts w:cstheme="majorBidi"/>
+          <w:sz w:val="32"/>
+          <w:szCs w:val="32"/>
+        </w:rPr>
+      </w:pPr>
+    </w:p>
+    <w:p>
+      <w:pPr>
+        <w:rPr>
+          <w:rFonts w:cstheme="majorBidi"/>
+          <w:sz w:val="32"/>
+          <w:szCs w:val="32"/>
+        </w:rPr>
+      </w:pPr>
+    </w:p>
+    <w:p>
+      <w:pPr>
+        <w:rPr>
+          <w:rFonts w:cstheme="majorBidi"/>
+          <w:sz w:val="32"/>
+          <w:szCs w:val="32"/>
+        </w:rPr>
+      </w:pPr>
+    </w:p>
+    <w:p>
+      <w:pPr>
+        <w:rPr>
+          <w:rFonts w:cstheme="majorBidi"/>
+          <w:sz w:val="32"/>
+          <w:szCs w:val="32"/>
+        </w:rPr>
+      </w:pPr>
+    </w:p>
+    <w:p>
+      <w:pPr>
+        <w:rPr>
+          <w:rFonts w:cstheme="majorBidi"/>
+          <w:sz w:val="32"/>
+          <w:szCs w:val="32"/>
+        </w:rPr>
+      </w:pPr>
+    </w:p>
+    <w:p>
+      <w:pPr>
+        <w:rPr>
+          <w:rFonts w:cstheme="majorBidi"/>
+          <w:sz w:val="32"/>
+          <w:szCs w:val="32"/>
+        </w:rPr>
+      </w:pPr>
+    </w:p>
+    <w:p>
+      <w:pPr>
+        <w:pStyle w:val="Heading1"/>
+      </w:pPr>
+      <w:bookmarkStart w:id="4" w:name="_Toc135241406"/>
+      <w:r>
+        <w:lastRenderedPageBreak/>
+        <w:t>2. PHASE 2</w:t>
+      </w:r>
+      <w:bookmarkEnd w:id="4"/>
+    </w:p>
+    <w:p>
+      <w:pPr>
+        <w:rPr>
+          <w:rFonts w:cstheme="majorBidi"/>
+          <w:sz w:val="32"/>
+          <w:szCs w:val="32"/>
+        </w:rPr>
+      </w:pPr>
+    </w:p>
+    <w:p>
+      <w:pPr>
+        <w:rPr>
+          <w:rFonts w:cstheme="majorBidi"/>
+          <w:sz w:val="32"/>
+          <w:szCs w:val="32"/>
+        </w:rPr>
+      </w:pPr>
+    </w:p>
+    <w:p>
+      <w:pPr>
+        <w:rPr>
+          <w:rFonts w:cstheme="majorBidi"/>
+          <w:sz w:val="32"/>
+          <w:szCs w:val="32"/>
+        </w:rPr>
+      </w:pPr>
+    </w:p>
+    <w:p>
+      <w:pPr>
+        <w:rPr>
+          <w:rFonts w:cstheme="majorBidi"/>
+          <w:sz w:val="32"/>
+          <w:szCs w:val="32"/>
+        </w:rPr>
+      </w:pPr>
+    </w:p>
+    <w:p>
+      <w:pPr>
+        <w:rPr>
+          <w:rFonts w:cstheme="majorBidi"/>
+          <w:sz w:val="32"/>
+          <w:szCs w:val="32"/>
+        </w:rPr>
+      </w:pPr>
+    </w:p>
+    <w:p>
+      <w:pPr>
+        <w:rPr>
+          <w:rFonts w:cstheme="majorBidi"/>
+          <w:sz w:val="32"/>
+          <w:szCs w:val="32"/>
+        </w:rPr>
+      </w:pPr>
+    </w:p>
+    <w:p>
+      <w:pPr>
+        <w:rPr>
+          <w:rFonts w:cstheme="majorBidi"/>
+          <w:sz w:val="32"/>
+          <w:szCs w:val="32"/>
+        </w:rPr>
+      </w:pPr>
+    </w:p>
+    <w:p>
+      <w:pPr>
+        <w:rPr>
+          <w:rFonts w:cstheme="majorBidi"/>
+          <w:sz w:val="32"/>
+          <w:szCs w:val="32"/>
+        </w:rPr>
+      </w:pPr>
+    </w:p>
+    <w:p>
+      <w:pPr>
+        <w:rPr>
+          <w:rFonts w:cstheme="majorBidi"/>
+          <w:sz w:val="32"/>
+          <w:szCs w:val="32"/>
+        </w:rPr>
+      </w:pPr>
+    </w:p>
+    <w:p>
+      <w:pPr>
+        <w:rPr>
+          <w:rFonts w:cstheme="majorBidi"/>
+          <w:sz w:val="32"/>
+          <w:szCs w:val="32"/>
+        </w:rPr>
+      </w:pPr>
+    </w:p>
+    <w:p>
+      <w:pPr>
+        <w:rPr>
+          <w:rFonts w:cstheme="majorBidi"/>
+          <w:sz w:val="32"/>
+          <w:szCs w:val="32"/>
+        </w:rPr>
+      </w:pPr>
+    </w:p>
+    <w:p>
+      <w:pPr>
         <w:rPr>
           <w:rFonts w:cstheme="majorBidi"/>
           <w:sz w:val="32"/>
@@ -955,7 +2568,7 @@
         </w:rPr>
         <w:t xml:space="preserve">GitHub Repo Link: </w:t>
       </w:r>
-      <w:hyperlink r:id="rId5" w:history="1">
+      <w:hyperlink r:id="rId16" w:history="1">
         <w:r>
           <w:rPr>
             <w:rStyle w:val="Hyperlink"/>
@@ -2012,6 +3625,51 @@
       <w:sz w:val="24"/>
     </w:rPr>
   </w:style>
+  <w:style w:type="paragraph" w:styleId="Heading1">
+    <w:name w:val="heading 1"/>
+    <w:basedOn w:val="Normal"/>
+    <w:next w:val="Normal"/>
+    <w:link w:val="Heading1Char"/>
+    <w:uiPriority w:val="9"/>
+    <w:qFormat/>
+    <w:rsid w:val="00805551"/>
+    <w:pPr>
+      <w:keepNext/>
+      <w:keepLines/>
+      <w:spacing w:before="240" w:after="0"/>
+      <w:outlineLvl w:val="0"/>
+    </w:pPr>
+    <w:rPr>
+      <w:rFonts w:asciiTheme="majorHAnsi" w:eastAsiaTheme="majorEastAsia" w:hAnsiTheme="majorHAnsi" w:cstheme="majorBidi"/>
+      <w:color w:val="FF0000"/>
+      <w:sz w:val="40"/>
+      <w:szCs w:val="32"/>
+      <w:u w:val="single"/>
+    </w:rPr>
+  </w:style>
+  <w:style w:type="paragraph" w:styleId="Heading2">
+    <w:name w:val="heading 2"/>
+    <w:basedOn w:val="Normal"/>
+    <w:next w:val="Normal"/>
+    <w:link w:val="Heading2Char"/>
+    <w:uiPriority w:val="9"/>
+    <w:unhideWhenUsed/>
+    <w:qFormat/>
+    <w:rsid w:val="00FE216F"/>
+    <w:pPr>
+      <w:keepNext/>
+      <w:keepLines/>
+      <w:spacing w:before="160" w:after="120"/>
+      <w:outlineLvl w:val="1"/>
+    </w:pPr>
+    <w:rPr>
+      <w:rFonts w:asciiTheme="majorHAnsi" w:eastAsiaTheme="majorEastAsia" w:hAnsiTheme="majorHAnsi" w:cstheme="majorBidi"/>
+      <w:color w:val="365F91" w:themeColor="accent1" w:themeShade="BF"/>
+      <w:sz w:val="32"/>
+      <w:szCs w:val="26"/>
+      <w:u w:val="single"/>
+    </w:rPr>
+  </w:style>
   <w:style w:type="character" w:default="1" w:styleId="DefaultParagraphFont">
     <w:name w:val="Default Paragraph Font"/>
     <w:uiPriority w:val="1"/>
@@ -2114,6 +3772,76 @@
       <w:rFonts w:ascii="Times New Roman" w:hAnsi="Times New Roman" w:cs="Times New Roman"/>
       <w:szCs w:val="24"/>
     </w:rPr>
+  </w:style>
+  <w:style w:type="character" w:customStyle="1" w:styleId="Heading1Char">
+    <w:name w:val="Heading 1 Char"/>
+    <w:basedOn w:val="DefaultParagraphFont"/>
+    <w:link w:val="Heading1"/>
+    <w:uiPriority w:val="9"/>
+    <w:rsid w:val="00805551"/>
+    <w:rPr>
+      <w:rFonts w:asciiTheme="majorHAnsi" w:eastAsiaTheme="majorEastAsia" w:hAnsiTheme="majorHAnsi" w:cstheme="majorBidi"/>
+      <w:color w:val="FF0000"/>
+      <w:sz w:val="40"/>
+      <w:szCs w:val="32"/>
+      <w:u w:val="single"/>
+    </w:rPr>
+  </w:style>
+  <w:style w:type="paragraph" w:styleId="TOCHeading">
+    <w:name w:val="TOC Heading"/>
+    <w:basedOn w:val="Heading1"/>
+    <w:next w:val="Normal"/>
+    <w:uiPriority w:val="39"/>
+    <w:unhideWhenUsed/>
+    <w:qFormat/>
+    <w:rsid w:val="003028F1"/>
+    <w:pPr>
+      <w:spacing w:line="259" w:lineRule="auto"/>
+      <w:outlineLvl w:val="9"/>
+    </w:pPr>
+    <w:rPr>
+      <w:kern w:val="0"/>
+      <w14:ligatures w14:val="none"/>
+    </w:rPr>
+  </w:style>
+  <w:style w:type="character" w:customStyle="1" w:styleId="Heading2Char">
+    <w:name w:val="Heading 2 Char"/>
+    <w:basedOn w:val="DefaultParagraphFont"/>
+    <w:link w:val="Heading2"/>
+    <w:uiPriority w:val="9"/>
+    <w:rsid w:val="00FE216F"/>
+    <w:rPr>
+      <w:rFonts w:asciiTheme="majorHAnsi" w:eastAsiaTheme="majorEastAsia" w:hAnsiTheme="majorHAnsi" w:cstheme="majorBidi"/>
+      <w:color w:val="365F91" w:themeColor="accent1" w:themeShade="BF"/>
+      <w:sz w:val="32"/>
+      <w:szCs w:val="26"/>
+      <w:u w:val="single"/>
+    </w:rPr>
+  </w:style>
+  <w:style w:type="paragraph" w:styleId="TOC1">
+    <w:name w:val="toc 1"/>
+    <w:basedOn w:val="Normal"/>
+    <w:next w:val="Normal"/>
+    <w:autoRedefine/>
+    <w:uiPriority w:val="39"/>
+    <w:unhideWhenUsed/>
+    <w:rsid w:val="00276B13"/>
+    <w:pPr>
+      <w:spacing w:after="100"/>
+    </w:pPr>
+  </w:style>
+  <w:style w:type="paragraph" w:styleId="TOC2">
+    <w:name w:val="toc 2"/>
+    <w:basedOn w:val="Normal"/>
+    <w:next w:val="Normal"/>
+    <w:autoRedefine/>
+    <w:uiPriority w:val="39"/>
+    <w:unhideWhenUsed/>
+    <w:rsid w:val="00276B13"/>
+    <w:pPr>
+      <w:spacing w:after="100"/>
+      <w:ind w:left="240"/>
+    </w:pPr>
   </w:style>
 </w:styles>
 </file>
@@ -2401,4 +4129,16 @@
   <a:objectDefaults/>
   <a:extraClrSchemeLst/>
 </a:theme>
+</file>
+
+<file path=customXml/item1.xml><?xml version="1.0" encoding="utf-8"?>
+<b:Sources xmlns:b="http://schemas.openxmlformats.org/officeDocument/2006/bibliography" xmlns="http://schemas.openxmlformats.org/officeDocument/2006/bibliography" SelectedStyle="\APASixthEditionOfficeOnline.xsl" StyleName="APA" Version="6"/>
+</file>
+
+<file path=customXml/itemProps1.xml><?xml version="1.0" encoding="utf-8"?>
+<ds:datastoreItem xmlns:ds="http://schemas.openxmlformats.org/officeDocument/2006/customXml" ds:itemID="{B35A55AA-34C9-4655-BA50-6FD75DB54331}">
+  <ds:schemaRefs>
+    <ds:schemaRef ds:uri="http://schemas.openxmlformats.org/officeDocument/2006/bibliography"/>
+  </ds:schemaRefs>
+</ds:datastoreItem>
 </file>
--- a/Project_Report.docx
+++ b/Project_Report.docx
@@ -2,6 +2,46 @@
 <file path=word/document.xml><?xml version="1.0" encoding="utf-8"?>
 <w:document xmlns:wpc="http://schemas.microsoft.com/office/word/2010/wordprocessingCanvas" xmlns:cx="http://schemas.microsoft.com/office/drawing/2014/chartex" xmlns:cx1="http://schemas.microsoft.com/office/drawing/2015/9/8/chartex" xmlns:cx2="http://schemas.microsoft.com/office/drawing/2015/10/21/chartex" xmlns:cx3="http://schemas.microsoft.com/office/drawing/2016/5/9/chartex" xmlns:cx4="http://schemas.microsoft.com/office/drawing/2016/5/10/chartex" xmlns:cx5="http://schemas.microsoft.com/office/drawing/2016/5/11/chartex" xmlns:cx6="http://schemas.microsoft.com/office/drawing/2016/5/12/chartex" xmlns:cx7="http://schemas.microsoft.com/office/drawing/2016/5/13/chartex" xmlns:cx8="http://schemas.microsoft.com/office/drawing/2016/5/14/chartex" xmlns:mc="http://schemas.openxmlformats.org/markup-compatibility/2006" xmlns:aink="http://schemas.microsoft.com/office/drawing/2016/ink" xmlns:am3d="http://schemas.microsoft.com/office/drawing/2017/model3d" xmlns:o="urn:schemas-microsoft-com:office:office" xmlns:oel="http://schemas.microsoft.com/office/2019/extlst" xmlns:r="http://schemas.openxmlformats.org/officeDocument/2006/relationships" xmlns:m="http://schemas.openxmlformats.org/officeDocument/2006/math" xmlns:v="urn:schemas-microsoft-com:vml" xmlns:wp14="http://schemas.microsoft.com/office/word/2010/wordprocessingDrawing" xmlns:wp="http://schemas.openxmlformats.org/drawingml/2006/wordprocessingDrawing" xmlns:w10="urn:schemas-microsoft-com:office:word" xmlns:w="http://schemas.openxmlformats.org/wordprocessingml/2006/main" xmlns:w14="http://schemas.microsoft.com/office/word/2010/wordml" xmlns:w15="http://schemas.microsoft.com/office/word/2012/wordml" xmlns:w16cex="http://schemas.microsoft.com/office/word/2018/wordml/cex" xmlns:w16cid="http://schemas.microsoft.com/office/word/2016/wordml/cid" xmlns:w16="http://schemas.microsoft.com/office/word/2018/wordml" xmlns:w16du="http://schemas.microsoft.com/office/word/2023/wordml/word16du" xmlns:w16sdtdh="http://schemas.microsoft.com/office/word/2020/wordml/sdtdatahash" xmlns:w16se="http://schemas.microsoft.com/office/word/2015/wordml/symex" xmlns:wpg="http://schemas.microsoft.com/office/word/2010/wordprocessingGroup" xmlns:wpi="http://schemas.microsoft.com/office/word/2010/wordprocessingInk" xmlns:wne="http://schemas.microsoft.com/office/word/2006/wordml" xmlns:wps="http://schemas.microsoft.com/office/word/2010/wordprocessingShape" mc:Ignorable="w14 w15 w16se w16cid w16 w16cex w16sdtdh wp14">
   <w:body>
+    <w:p>
+      <w:pPr>
+        <w:jc w:val="center"/>
+        <w:rPr>
+          <w:rFonts w:cstheme="majorBidi"/>
+          <w:sz w:val="40"/>
+          <w:szCs w:val="40"/>
+        </w:rPr>
+      </w:pPr>
+    </w:p>
+    <w:p>
+      <w:pPr>
+        <w:jc w:val="center"/>
+        <w:rPr>
+          <w:rFonts w:cstheme="majorBidi"/>
+          <w:sz w:val="40"/>
+          <w:szCs w:val="40"/>
+        </w:rPr>
+      </w:pPr>
+    </w:p>
+    <w:p>
+      <w:pPr>
+        <w:jc w:val="center"/>
+        <w:rPr>
+          <w:rFonts w:cstheme="majorBidi"/>
+          <w:sz w:val="40"/>
+          <w:szCs w:val="40"/>
+        </w:rPr>
+      </w:pPr>
+    </w:p>
+    <w:p>
+      <w:pPr>
+        <w:jc w:val="center"/>
+        <w:rPr>
+          <w:rFonts w:cstheme="majorBidi"/>
+          <w:sz w:val="40"/>
+          <w:szCs w:val="40"/>
+        </w:rPr>
+      </w:pPr>
+    </w:p>
     <w:p>
       <w:pPr>
         <w:jc w:val="center"/>
@@ -132,34 +172,14 @@
           <w:szCs w:val="36"/>
         </w:rPr>
       </w:pPr>
-      <w:proofErr w:type="spellStart"/>
       <w:r>
         <w:rPr>
           <w:rFonts w:cstheme="majorBidi"/>
           <w:sz w:val="36"/>
           <w:szCs w:val="36"/>
         </w:rPr>
-        <w:t>Elsaeed</w:t>
-      </w:r>
-      <w:proofErr w:type="spellEnd"/>
-      <w:r>
-        <w:rPr>
-          <w:rFonts w:cstheme="majorBidi"/>
-          <w:sz w:val="36"/>
-          <w:szCs w:val="36"/>
-        </w:rPr>
-        <w:t xml:space="preserve"> Ahmed </w:t>
-      </w:r>
-      <w:proofErr w:type="spellStart"/>
-      <w:r>
-        <w:rPr>
-          <w:rFonts w:cstheme="majorBidi"/>
-          <w:sz w:val="36"/>
-          <w:szCs w:val="36"/>
-        </w:rPr>
-        <w:t>Elsaeed</w:t>
-      </w:r>
-      <w:proofErr w:type="spellEnd"/>
+        <w:t>Elsaeed Ahmed Elsaeed</w:t>
+      </w:r>
       <w:r>
         <w:rPr>
           <w:rFonts w:cstheme="majorBidi"/>
@@ -245,44 +265,17 @@
         </w:rPr>
       </w:pPr>
     </w:p>
-    <w:p>
-      <w:pPr>
-        <w:rPr>
-          <w:rFonts w:cstheme="majorBidi"/>
-          <w:sz w:val="40"/>
-          <w:szCs w:val="40"/>
-        </w:rPr>
-      </w:pPr>
-    </w:p>
-    <w:p>
-      <w:pPr>
-        <w:rPr>
-          <w:rFonts w:cstheme="majorBidi"/>
-          <w:sz w:val="40"/>
-          <w:szCs w:val="40"/>
-        </w:rPr>
-      </w:pPr>
-    </w:p>
-    <w:p>
-      <w:pPr>
-        <w:rPr>
-          <w:rFonts w:cstheme="majorBidi"/>
-          <w:sz w:val="40"/>
-          <w:szCs w:val="40"/>
-        </w:rPr>
-      </w:pPr>
-    </w:p>
-    <w:p>
-      <w:pPr>
-        <w:rPr>
-          <w:rFonts w:cstheme="majorBidi"/>
-          <w:sz w:val="40"/>
-          <w:szCs w:val="40"/>
-        </w:rPr>
-      </w:pPr>
-    </w:p>
     <w:sdt>
       <w:sdtPr>
+        <w:rPr>
+          <w:rFonts w:asciiTheme="majorBidi" w:eastAsiaTheme="minorHAnsi" w:hAnsiTheme="majorBidi" w:cstheme="minorBidi"/>
+          <w:color w:val="auto"/>
+          <w:kern w:val="2"/>
+          <w:sz w:val="24"/>
+          <w:szCs w:val="22"/>
+          <w:u w:val="none"/>
+          <w14:ligatures w14:val="standardContextual"/>
+        </w:rPr>
         <w:id w:val="1429937559"/>
         <w:docPartObj>
           <w:docPartGallery w:val="Table of Contents"/>
@@ -291,16 +284,9 @@
       </w:sdtPr>
       <w:sdtEndPr>
         <w:rPr>
-          <w:rFonts w:asciiTheme="majorBidi" w:eastAsiaTheme="minorHAnsi" w:hAnsiTheme="majorBidi" w:cstheme="minorBidi"/>
           <w:b/>
           <w:bCs/>
           <w:noProof/>
-          <w:color w:val="auto"/>
-          <w:kern w:val="2"/>
-          <w:sz w:val="24"/>
-          <w:szCs w:val="22"/>
-          <w:u w:val="none"/>
-          <w14:ligatures w14:val="standardContextual"/>
         </w:rPr>
       </w:sdtEndPr>
       <w:sdtContent>
@@ -877,30 +863,6 @@
     </w:p>
     <w:p>
       <w:pPr>
-        <w:rPr>
-          <w:rFonts w:cstheme="majorBidi"/>
-          <w:b/>
-          <w:bCs/>
-          <w:sz w:val="28"/>
-          <w:szCs w:val="28"/>
-          <w:u w:val="single"/>
-        </w:rPr>
-      </w:pPr>
-    </w:p>
-    <w:p>
-      <w:pPr>
-        <w:rPr>
-          <w:rFonts w:cstheme="majorBidi"/>
-          <w:b/>
-          <w:bCs/>
-          <w:sz w:val="28"/>
-          <w:szCs w:val="28"/>
-          <w:u w:val="single"/>
-        </w:rPr>
-      </w:pPr>
-    </w:p>
-    <w:p>
-      <w:pPr>
         <w:pStyle w:val="Heading1"/>
       </w:pPr>
       <w:bookmarkStart w:id="0" w:name="_Toc135241402"/>
@@ -1268,14 +1230,11 @@
         <w:spacing w:line="360" w:lineRule="auto"/>
       </w:pPr>
       <w:r>
+        <w:lastRenderedPageBreak/>
         <w:t>Apply</w:t>
       </w:r>
       <w:r>
-        <w:t xml:space="preserve"> histogram equalization to enhance the contrast or sharpness of the grayscale image. Histogram equalization is a method used to stretch the brightness levels of an </w:t>
-      </w:r>
-      <w:r>
-        <w:lastRenderedPageBreak/>
-        <w:t>image so that the entire range of brightness is utilized. This can improve the contrast of the image, making it easier to identify features. The “</w:t>
+        <w:t xml:space="preserve"> histogram equalization to enhance the contrast or sharpness of the grayscale image. Histogram equalization is a method used to stretch the brightness levels of an image so that the entire range of brightness is utilized. This can improve the contrast of the image, making it easier to identify features. The “</w:t>
       </w:r>
       <w:proofErr w:type="spellStart"/>
       <w:r>
@@ -1467,7 +1426,11 @@
         <w:t xml:space="preserve">copy to the </w:t>
       </w:r>
       <w:r>
-        <w:t>original image, the contours found in the previous step, the index of the contour to draw (or -1 to draw all contours), and the color and thickness of the contour</w:t>
+        <w:t xml:space="preserve">original image, the contours found in the previous step, the index of the contour to draw </w:t>
+      </w:r>
+      <w:r>
+        <w:lastRenderedPageBreak/>
+        <w:t>(or -1 to draw all contours), and the color and thickness of the contour</w:t>
       </w:r>
       <w:r>
         <w:t>.</w:t>
@@ -1504,11 +1467,7 @@
         <w:t xml:space="preserve"> </w:t>
       </w:r>
       <w:r>
-        <w:t xml:space="preserve">Bounding boxes are </w:t>
-      </w:r>
-      <w:r>
-        <w:lastRenderedPageBreak/>
-        <w:t xml:space="preserve">rectangles that enclose an object in an image. They can be used to crop or isolate specific objects in an image. The </w:t>
+        <w:t xml:space="preserve">Bounding boxes are rectangles that enclose an object in an image. They can be used to crop or isolate specific objects in an image. The </w:t>
       </w:r>
       <w:r>
         <w:t>“</w:t>
@@ -1586,18 +1545,10 @@
         <w:t>) is a method used to evaluate the performance of</w:t>
       </w:r>
       <w:r>
-        <w:t xml:space="preserve"> </w:t>
-      </w:r>
-      <w:proofErr w:type="gramStart"/>
-      <w:r>
-        <w:t>the</w:t>
-      </w:r>
-      <w:r>
-        <w:t xml:space="preserve"> object</w:t>
-      </w:r>
-      <w:proofErr w:type="gramEnd"/>
-      <w:r>
-        <w:t xml:space="preserve"> detection algorithms.</w:t>
+        <w:t xml:space="preserve"> the</w:t>
+      </w:r>
+      <w:r>
+        <w:t xml:space="preserve"> object detection algorithms.</w:t>
       </w:r>
       <w:r>
         <w:t xml:space="preserve"> The second method used is to calculate the accuracy </w:t>
@@ -1762,6 +1713,7 @@
       <w:r>
         <w:rPr>
           <w:rFonts w:cstheme="majorBidi"/>
+          <w:noProof/>
           <w:sz w:val="28"/>
           <w:szCs w:val="28"/>
         </w:rPr>
@@ -1781,7 +1733,7 @@
                     <pic:cNvPicPr/>
                   </pic:nvPicPr>
                   <pic:blipFill>
-                    <a:blip r:embed="rId6"/>
+                    <a:blip r:embed="rId8"/>
                     <a:stretch>
                       <a:fillRect/>
                     </a:stretch>
@@ -1821,9 +1773,11 @@
       <w:r>
         <w:rPr>
           <w:rFonts w:cstheme="majorBidi"/>
+          <w:noProof/>
           <w:sz w:val="28"/>
           <w:szCs w:val="28"/>
         </w:rPr>
+        <w:lastRenderedPageBreak/>
         <w:drawing>
           <wp:inline distT="0" distB="0" distL="0" distR="0" wp14:anchorId="7C43EA5A" wp14:editId="262F29D9">
             <wp:extent cx="5616427" cy="990686"/>
@@ -1840,7 +1794,7 @@
                     <pic:cNvPicPr/>
                   </pic:nvPicPr>
                   <pic:blipFill>
-                    <a:blip r:embed="rId7"/>
+                    <a:blip r:embed="rId9"/>
                     <a:stretch>
                       <a:fillRect/>
                     </a:stretch>
@@ -1877,10 +1831,10 @@
       <w:r>
         <w:rPr>
           <w:rFonts w:cstheme="majorBidi"/>
+          <w:noProof/>
           <w:sz w:val="28"/>
           <w:szCs w:val="28"/>
         </w:rPr>
-        <w:lastRenderedPageBreak/>
         <w:drawing>
           <wp:inline distT="0" distB="0" distL="0" distR="0" wp14:anchorId="675B3B84" wp14:editId="7511407F">
             <wp:extent cx="5883150" cy="1196444"/>
@@ -1897,7 +1851,7 @@
                     <pic:cNvPicPr/>
                   </pic:nvPicPr>
                   <pic:blipFill>
-                    <a:blip r:embed="rId8"/>
+                    <a:blip r:embed="rId10"/>
                     <a:stretch>
                       <a:fillRect/>
                     </a:stretch>
@@ -1934,6 +1888,7 @@
       <w:r>
         <w:rPr>
           <w:rFonts w:cstheme="majorBidi"/>
+          <w:noProof/>
           <w:sz w:val="32"/>
           <w:szCs w:val="32"/>
         </w:rPr>
@@ -1953,7 +1908,7 @@
                     <pic:cNvPicPr/>
                   </pic:nvPicPr>
                   <pic:blipFill>
-                    <a:blip r:embed="rId9"/>
+                    <a:blip r:embed="rId11"/>
                     <a:stretch>
                       <a:fillRect/>
                     </a:stretch>
@@ -1990,6 +1945,7 @@
       <w:r>
         <w:rPr>
           <w:rFonts w:cstheme="majorBidi"/>
+          <w:noProof/>
           <w:sz w:val="32"/>
           <w:szCs w:val="32"/>
         </w:rPr>
@@ -2009,7 +1965,7 @@
                     <pic:cNvPicPr/>
                   </pic:nvPicPr>
                   <pic:blipFill>
-                    <a:blip r:embed="rId10"/>
+                    <a:blip r:embed="rId12"/>
                     <a:stretch>
                       <a:fillRect/>
                     </a:stretch>
@@ -2046,6 +2002,7 @@
       <w:r>
         <w:rPr>
           <w:rFonts w:cstheme="majorBidi"/>
+          <w:noProof/>
           <w:sz w:val="32"/>
           <w:szCs w:val="32"/>
         </w:rPr>
@@ -2065,7 +2022,7 @@
                     <pic:cNvPicPr/>
                   </pic:nvPicPr>
                   <pic:blipFill>
-                    <a:blip r:embed="rId11"/>
+                    <a:blip r:embed="rId13"/>
                     <a:stretch>
                       <a:fillRect/>
                     </a:stretch>
@@ -2102,6 +2059,7 @@
       <w:r>
         <w:rPr>
           <w:rFonts w:cstheme="majorBidi"/>
+          <w:noProof/>
           <w:sz w:val="32"/>
           <w:szCs w:val="32"/>
         </w:rPr>
@@ -2121,7 +2079,7 @@
                     <pic:cNvPicPr/>
                   </pic:nvPicPr>
                   <pic:blipFill>
-                    <a:blip r:embed="rId12"/>
+                    <a:blip r:embed="rId14"/>
                     <a:stretch>
                       <a:fillRect/>
                     </a:stretch>
@@ -2158,9 +2116,11 @@
       <w:r>
         <w:rPr>
           <w:rFonts w:cstheme="majorBidi"/>
+          <w:noProof/>
           <w:sz w:val="32"/>
           <w:szCs w:val="32"/>
         </w:rPr>
+        <w:lastRenderedPageBreak/>
         <w:drawing>
           <wp:inline distT="0" distB="0" distL="0" distR="0" wp14:anchorId="6BF2202B" wp14:editId="48054FC7">
             <wp:extent cx="5943600" cy="1025525"/>
@@ -2177,7 +2137,7 @@
                     <pic:cNvPicPr/>
                   </pic:nvPicPr>
                   <pic:blipFill>
-                    <a:blip r:embed="rId13"/>
+                    <a:blip r:embed="rId15"/>
                     <a:stretch>
                       <a:fillRect/>
                     </a:stretch>
@@ -2214,10 +2174,10 @@
       <w:r>
         <w:rPr>
           <w:rFonts w:cstheme="majorBidi"/>
+          <w:noProof/>
           <w:sz w:val="32"/>
           <w:szCs w:val="32"/>
         </w:rPr>
-        <w:lastRenderedPageBreak/>
         <w:drawing>
           <wp:inline distT="0" distB="0" distL="0" distR="0" wp14:anchorId="41598CCA" wp14:editId="60593CF2">
             <wp:extent cx="5943600" cy="1087755"/>
@@ -2234,7 +2194,7 @@
                     <pic:cNvPicPr/>
                   </pic:nvPicPr>
                   <pic:blipFill>
-                    <a:blip r:embed="rId14"/>
+                    <a:blip r:embed="rId16"/>
                     <a:stretch>
                       <a:fillRect/>
                     </a:stretch>
@@ -2271,6 +2231,7 @@
       <w:r>
         <w:rPr>
           <w:rFonts w:cstheme="majorBidi"/>
+          <w:noProof/>
           <w:sz w:val="32"/>
           <w:szCs w:val="32"/>
         </w:rPr>
@@ -2290,7 +2251,7 @@
                     <pic:cNvPicPr/>
                   </pic:nvPicPr>
                   <pic:blipFill>
-                    <a:blip r:embed="rId15"/>
+                    <a:blip r:embed="rId17"/>
                     <a:stretch>
                       <a:fillRect/>
                     </a:stretch>
@@ -2408,6 +2369,781 @@
     </w:p>
     <w:p>
       <w:pPr>
+        <w:pStyle w:val="Heading1"/>
+      </w:pPr>
+      <w:bookmarkStart w:id="4" w:name="_Toc135241406"/>
+      <w:r>
+        <w:lastRenderedPageBreak/>
+        <w:t>2. PHASE 2</w:t>
+      </w:r>
+      <w:bookmarkEnd w:id="4"/>
+    </w:p>
+    <w:p>
+      <w:pPr>
+        <w:pStyle w:val="Heading2"/>
+      </w:pPr>
+      <w:r>
+        <w:t>2.1 pipeline</w:t>
+      </w:r>
+    </w:p>
+    <w:p>
+      <w:r>
+        <w:t>The code implements an image recognition pipeline that extracts features, matches them, and performs digit recognition on a set of images. It also generates images with recognized digits and calculates the accuracy of the recognition process.</w:t>
+      </w:r>
+    </w:p>
+    <w:p>
+      <w:pPr>
+        <w:pStyle w:val="Heading2"/>
+      </w:pPr>
+      <w:r>
+        <w:t>2.2 pipeline steps</w:t>
+      </w:r>
+    </w:p>
+    <w:p>
+      <w:pPr>
+        <w:pStyle w:val="ListParagraph"/>
+        <w:numPr>
+          <w:ilvl w:val="0"/>
+          <w:numId w:val="21"/>
+        </w:numPr>
+        <w:rPr>
+          <w:b/>
+          <w:bCs/>
+        </w:rPr>
+      </w:pPr>
+      <w:r>
+        <w:rPr>
+          <w:b/>
+          <w:bCs/>
+          <w:sz w:val="28"/>
+          <w:szCs w:val="24"/>
+        </w:rPr>
+        <w:t>Read images:</w:t>
+      </w:r>
+    </w:p>
+    <w:p>
+      <w:pPr>
+        <w:pStyle w:val="ListParagraph"/>
+        <w:ind w:left="780"/>
+      </w:pPr>
+    </w:p>
+    <w:p>
+      <w:pPr>
+        <w:pStyle w:val="ListParagraph"/>
+        <w:numPr>
+          <w:ilvl w:val="0"/>
+          <w:numId w:val="11"/>
+        </w:numPr>
+        <w:spacing w:line="360" w:lineRule="auto"/>
+      </w:pPr>
+      <w:r>
+        <w:t>The `cv2.imread` function is used to read each image from the "train" dataset.</w:t>
+      </w:r>
+    </w:p>
+    <w:p>
+      <w:pPr>
+        <w:pStyle w:val="ListParagraph"/>
+        <w:numPr>
+          <w:ilvl w:val="0"/>
+          <w:numId w:val="11"/>
+        </w:numPr>
+        <w:spacing w:line="360" w:lineRule="auto"/>
+      </w:pPr>
+      <w:r>
+        <w:t>The images are read into `image` variables.</w:t>
+      </w:r>
+    </w:p>
+    <w:p>
+      <w:pPr>
+        <w:pStyle w:val="ListParagraph"/>
+        <w:spacing w:line="360" w:lineRule="auto"/>
+        <w:ind w:left="540"/>
+      </w:pPr>
+    </w:p>
+    <w:p>
+      <w:pPr>
+        <w:pStyle w:val="ListParagraph"/>
+        <w:numPr>
+          <w:ilvl w:val="0"/>
+          <w:numId w:val="21"/>
+        </w:numPr>
+        <w:rPr>
+          <w:b/>
+          <w:bCs/>
+          <w:sz w:val="28"/>
+          <w:szCs w:val="24"/>
+        </w:rPr>
+      </w:pPr>
+      <w:r>
+        <w:rPr>
+          <w:b/>
+          <w:bCs/>
+          <w:sz w:val="28"/>
+          <w:szCs w:val="24"/>
+        </w:rPr>
+        <w:t>Extract features:</w:t>
+      </w:r>
+    </w:p>
+    <w:p>
+      <w:pPr>
+        <w:pStyle w:val="ListParagraph"/>
+        <w:ind w:left="780"/>
+      </w:pPr>
+    </w:p>
+    <w:p>
+      <w:pPr>
+        <w:pStyle w:val="ListParagraph"/>
+        <w:numPr>
+          <w:ilvl w:val="0"/>
+          <w:numId w:val="8"/>
+        </w:numPr>
+        <w:spacing w:line="360" w:lineRule="auto"/>
+      </w:pPr>
+      <w:r>
+        <w:t>The `</w:t>
+      </w:r>
+      <w:proofErr w:type="spellStart"/>
+      <w:r>
+        <w:t>extract_features</w:t>
+      </w:r>
+      <w:proofErr w:type="spellEnd"/>
+      <w:r>
+        <w:t>` static method is defined in the `Recognize` class.</w:t>
+      </w:r>
+    </w:p>
+    <w:p>
+      <w:pPr>
+        <w:pStyle w:val="ListParagraph"/>
+        <w:numPr>
+          <w:ilvl w:val="0"/>
+          <w:numId w:val="8"/>
+        </w:numPr>
+        <w:spacing w:line="360" w:lineRule="auto"/>
+      </w:pPr>
+      <w:r>
+        <w:t xml:space="preserve">The SIFT (Scale-Invariant Feature Transform) algorithm is used to extract features from </w:t>
+      </w:r>
+      <w:proofErr w:type="gramStart"/>
+      <w:r>
+        <w:t>the images</w:t>
+      </w:r>
+      <w:proofErr w:type="gramEnd"/>
+      <w:r>
+        <w:t>.</w:t>
+      </w:r>
+    </w:p>
+    <w:p>
+      <w:pPr>
+        <w:pStyle w:val="ListParagraph"/>
+        <w:numPr>
+          <w:ilvl w:val="0"/>
+          <w:numId w:val="8"/>
+        </w:numPr>
+        <w:spacing w:line="360" w:lineRule="auto"/>
+      </w:pPr>
+      <w:r>
+        <w:t>If the image is in color, it is converted to grayscale using `cv2.cvtColor`.</w:t>
+      </w:r>
+    </w:p>
+    <w:p>
+      <w:pPr>
+        <w:pStyle w:val="ListParagraph"/>
+        <w:numPr>
+          <w:ilvl w:val="0"/>
+          <w:numId w:val="8"/>
+        </w:numPr>
+        <w:spacing w:line="360" w:lineRule="auto"/>
+      </w:pPr>
+      <w:r>
+        <w:t xml:space="preserve">The SIFT algorithm detects </w:t>
+      </w:r>
+      <w:proofErr w:type="spellStart"/>
+      <w:r>
+        <w:t>keypoints</w:t>
+      </w:r>
+      <w:proofErr w:type="spellEnd"/>
+      <w:r>
+        <w:t xml:space="preserve"> and computes descriptors for the grayscale image.</w:t>
+      </w:r>
+    </w:p>
+    <w:p>
+      <w:pPr>
+        <w:pStyle w:val="ListParagraph"/>
+        <w:numPr>
+          <w:ilvl w:val="0"/>
+          <w:numId w:val="8"/>
+        </w:numPr>
+        <w:spacing w:line="360" w:lineRule="auto"/>
+      </w:pPr>
+      <w:r>
+        <w:t xml:space="preserve">The </w:t>
+      </w:r>
+      <w:proofErr w:type="spellStart"/>
+      <w:r>
+        <w:t>keypoints</w:t>
+      </w:r>
+      <w:proofErr w:type="spellEnd"/>
+      <w:r>
+        <w:t xml:space="preserve"> and descriptors are returned from the method.</w:t>
+      </w:r>
+    </w:p>
+    <w:p>
+      <w:pPr>
+        <w:spacing w:line="360" w:lineRule="auto"/>
+        <w:ind w:left="180"/>
+      </w:pPr>
+    </w:p>
+    <w:p>
+      <w:pPr>
+        <w:pStyle w:val="ListParagraph"/>
+        <w:numPr>
+          <w:ilvl w:val="0"/>
+          <w:numId w:val="21"/>
+        </w:numPr>
+        <w:rPr>
+          <w:b/>
+          <w:bCs/>
+          <w:sz w:val="28"/>
+          <w:szCs w:val="24"/>
+        </w:rPr>
+      </w:pPr>
+      <w:r>
+        <w:rPr>
+          <w:b/>
+          <w:bCs/>
+          <w:sz w:val="28"/>
+          <w:szCs w:val="24"/>
+        </w:rPr>
+        <w:t>Match features:</w:t>
+      </w:r>
+    </w:p>
+    <w:p>
+      <w:pPr>
+        <w:pStyle w:val="ListParagraph"/>
+        <w:numPr>
+          <w:ilvl w:val="0"/>
+          <w:numId w:val="8"/>
+        </w:numPr>
+        <w:spacing w:line="360" w:lineRule="auto"/>
+        <w:jc w:val="both"/>
+      </w:pPr>
+      <w:r>
+        <w:t>The `</w:t>
+      </w:r>
+      <w:proofErr w:type="spellStart"/>
+      <w:r>
+        <w:t>match_features</w:t>
+      </w:r>
+      <w:proofErr w:type="spellEnd"/>
+      <w:r>
+        <w:t>` static method is defined in the `Recognize` class.</w:t>
+      </w:r>
+    </w:p>
+    <w:p>
+      <w:pPr>
+        <w:pStyle w:val="ListParagraph"/>
+        <w:numPr>
+          <w:ilvl w:val="0"/>
+          <w:numId w:val="8"/>
+        </w:numPr>
+        <w:spacing w:line="360" w:lineRule="auto"/>
+        <w:jc w:val="both"/>
+      </w:pPr>
+      <w:r>
+        <w:t xml:space="preserve">The </w:t>
+      </w:r>
+      <w:proofErr w:type="spellStart"/>
+      <w:r>
+        <w:t>BFMatcher</w:t>
+      </w:r>
+      <w:proofErr w:type="spellEnd"/>
+      <w:r>
+        <w:t xml:space="preserve"> algorithm is used to match features between two</w:t>
+      </w:r>
+      <w:r>
+        <w:t xml:space="preserve"> </w:t>
+      </w:r>
+      <w:r>
+        <w:t>images.</w:t>
+      </w:r>
+    </w:p>
+    <w:p>
+      <w:pPr>
+        <w:pStyle w:val="ListParagraph"/>
+        <w:numPr>
+          <w:ilvl w:val="0"/>
+          <w:numId w:val="22"/>
+        </w:numPr>
+        <w:spacing w:line="360" w:lineRule="auto"/>
+        <w:jc w:val="both"/>
+      </w:pPr>
+      <w:proofErr w:type="spellStart"/>
+      <w:r>
+        <w:t>Keypoints</w:t>
+      </w:r>
+      <w:proofErr w:type="spellEnd"/>
+      <w:r>
+        <w:t xml:space="preserve"> and descriptors are extracted from two input images using the `</w:t>
+      </w:r>
+      <w:proofErr w:type="spellStart"/>
+      <w:r>
+        <w:t>extract_features</w:t>
+      </w:r>
+      <w:proofErr w:type="spellEnd"/>
+      <w:r>
+        <w:t>` method.</w:t>
+      </w:r>
+    </w:p>
+    <w:p>
+      <w:pPr>
+        <w:pStyle w:val="ListParagraph"/>
+        <w:numPr>
+          <w:ilvl w:val="0"/>
+          <w:numId w:val="22"/>
+        </w:numPr>
+        <w:spacing w:line="360" w:lineRule="auto"/>
+        <w:jc w:val="both"/>
+      </w:pPr>
+      <w:r>
+        <w:t>The `</w:t>
+      </w:r>
+      <w:proofErr w:type="spellStart"/>
+      <w:r>
+        <w:t>knnMatch</w:t>
+      </w:r>
+      <w:proofErr w:type="spellEnd"/>
+      <w:r>
+        <w:t xml:space="preserve">` function of the </w:t>
+      </w:r>
+      <w:proofErr w:type="spellStart"/>
+      <w:r>
+        <w:t>BFMatcher</w:t>
+      </w:r>
+      <w:proofErr w:type="spellEnd"/>
+      <w:r>
+        <w:t xml:space="preserve"> is used to find k-best matches for each descriptor.</w:t>
+      </w:r>
+    </w:p>
+    <w:p>
+      <w:pPr>
+        <w:pStyle w:val="ListParagraph"/>
+        <w:numPr>
+          <w:ilvl w:val="0"/>
+          <w:numId w:val="8"/>
+        </w:numPr>
+        <w:spacing w:line="360" w:lineRule="auto"/>
+        <w:jc w:val="both"/>
+      </w:pPr>
+      <w:r>
+        <w:t>The matches are filtered based on a distance ratio threshold.</w:t>
+      </w:r>
+    </w:p>
+    <w:p>
+      <w:pPr>
+        <w:pStyle w:val="ListParagraph"/>
+        <w:numPr>
+          <w:ilvl w:val="0"/>
+          <w:numId w:val="8"/>
+        </w:numPr>
+        <w:spacing w:line="360" w:lineRule="auto"/>
+        <w:jc w:val="both"/>
+      </w:pPr>
+      <w:proofErr w:type="gramStart"/>
+      <w:r>
+        <w:t>Similarity</w:t>
+      </w:r>
+      <w:proofErr w:type="gramEnd"/>
+      <w:r>
+        <w:t xml:space="preserve"> scores are calculated based on the filtered matches.</w:t>
+      </w:r>
+    </w:p>
+    <w:p>
+      <w:pPr>
+        <w:pStyle w:val="ListParagraph"/>
+        <w:numPr>
+          <w:ilvl w:val="0"/>
+          <w:numId w:val="8"/>
+        </w:numPr>
+        <w:spacing w:line="360" w:lineRule="auto"/>
+        <w:jc w:val="both"/>
+      </w:pPr>
+      <w:r>
+        <w:lastRenderedPageBreak/>
+        <w:t>The matched features are visualized using `cv2.drawMatches`.</w:t>
+      </w:r>
+    </w:p>
+    <w:p>
+      <w:pPr>
+        <w:pStyle w:val="ListParagraph"/>
+        <w:numPr>
+          <w:ilvl w:val="0"/>
+          <w:numId w:val="8"/>
+        </w:numPr>
+        <w:spacing w:line="360" w:lineRule="auto"/>
+        <w:jc w:val="both"/>
+      </w:pPr>
+      <w:r>
+        <w:t>The average normalized similarity score is returned.</w:t>
+      </w:r>
+    </w:p>
+    <w:p>
+      <w:pPr>
+        <w:rPr>
+          <w:b/>
+          <w:bCs/>
+        </w:rPr>
+      </w:pPr>
+      <w:r>
+        <w:rPr>
+          <w:b/>
+          <w:bCs/>
+        </w:rPr>
+        <w:t>In the `Recognize` class, the `</w:t>
+      </w:r>
+      <w:proofErr w:type="spellStart"/>
+      <w:r>
+        <w:rPr>
+          <w:b/>
+          <w:bCs/>
+        </w:rPr>
+        <w:t>test_images</w:t>
+      </w:r>
+      <w:proofErr w:type="spellEnd"/>
+      <w:r>
+        <w:rPr>
+          <w:b/>
+          <w:bCs/>
+        </w:rPr>
+        <w:t>` method is defined. This method performs the following steps:</w:t>
+      </w:r>
+    </w:p>
+    <w:p>
+      <w:pPr>
+        <w:pStyle w:val="ListParagraph"/>
+        <w:numPr>
+          <w:ilvl w:val="0"/>
+          <w:numId w:val="13"/>
+        </w:numPr>
+        <w:spacing w:line="360" w:lineRule="auto"/>
+      </w:pPr>
+      <w:r>
+        <w:t>Load a reference image for comparison.</w:t>
+      </w:r>
+    </w:p>
+    <w:p>
+      <w:pPr>
+        <w:pStyle w:val="ListParagraph"/>
+        <w:numPr>
+          <w:ilvl w:val="0"/>
+          <w:numId w:val="13"/>
+        </w:numPr>
+        <w:spacing w:line="360" w:lineRule="auto"/>
+      </w:pPr>
+      <w:r>
+        <w:t>Calculate the aspect ratio of the reference image.</w:t>
+      </w:r>
+    </w:p>
+    <w:p>
+      <w:pPr>
+        <w:pStyle w:val="ListParagraph"/>
+        <w:numPr>
+          <w:ilvl w:val="0"/>
+          <w:numId w:val="13"/>
+        </w:numPr>
+        <w:spacing w:line="360" w:lineRule="auto"/>
+      </w:pPr>
+      <w:r>
+        <w:t>Initialize an accuracy list.</w:t>
+      </w:r>
+    </w:p>
+    <w:p/>
+    <w:p>
+      <w:pPr>
+        <w:rPr>
+          <w:b/>
+          <w:bCs/>
+        </w:rPr>
+      </w:pPr>
+      <w:r>
+        <w:rPr>
+          <w:b/>
+          <w:bCs/>
+        </w:rPr>
+        <w:t>For each image, do the following:</w:t>
+      </w:r>
+    </w:p>
+    <w:p>
+      <w:pPr>
+        <w:pStyle w:val="ListParagraph"/>
+        <w:numPr>
+          <w:ilvl w:val="0"/>
+          <w:numId w:val="15"/>
+        </w:numPr>
+        <w:spacing w:line="360" w:lineRule="auto"/>
+      </w:pPr>
+      <w:r>
+        <w:t>Load the image and corresponding image with bounding boxes.</w:t>
+      </w:r>
+    </w:p>
+    <w:p>
+      <w:pPr>
+        <w:pStyle w:val="ListParagraph"/>
+        <w:numPr>
+          <w:ilvl w:val="0"/>
+          <w:numId w:val="15"/>
+        </w:numPr>
+        <w:spacing w:line="360" w:lineRule="auto"/>
+      </w:pPr>
+      <w:r>
+        <w:t>Calculate the aspect ratio and dimensions of the current image.</w:t>
+      </w:r>
+    </w:p>
+    <w:p/>
+    <w:p>
+      <w:pPr>
+        <w:rPr>
+          <w:b/>
+          <w:bCs/>
+        </w:rPr>
+      </w:pPr>
+      <w:r>
+        <w:rPr>
+          <w:b/>
+          <w:bCs/>
+        </w:rPr>
+        <w:t>For each bounding box, do the following:</w:t>
+      </w:r>
+    </w:p>
+    <w:p>
+      <w:pPr>
+        <w:pStyle w:val="ListParagraph"/>
+        <w:numPr>
+          <w:ilvl w:val="0"/>
+          <w:numId w:val="17"/>
+        </w:numPr>
+        <w:spacing w:line="360" w:lineRule="auto"/>
+      </w:pPr>
+      <w:r>
+        <w:t>Initialize a score variable as infinity.</w:t>
+      </w:r>
+    </w:p>
+    <w:p>
+      <w:pPr>
+        <w:pStyle w:val="ListParagraph"/>
+        <w:numPr>
+          <w:ilvl w:val="0"/>
+          <w:numId w:val="17"/>
+        </w:numPr>
+        <w:spacing w:line="360" w:lineRule="auto"/>
+      </w:pPr>
+      <w:r>
+        <w:t>Convert the label of the bounding box to a string.</w:t>
+      </w:r>
+    </w:p>
+    <w:p>
+      <w:pPr>
+        <w:pStyle w:val="ListParagraph"/>
+        <w:numPr>
+          <w:ilvl w:val="0"/>
+          <w:numId w:val="17"/>
+        </w:numPr>
+        <w:spacing w:line="360" w:lineRule="auto"/>
+      </w:pPr>
+      <w:r>
+        <w:t>Extract the region of interest (ROI) based on the bounding box coordinates.</w:t>
+      </w:r>
+    </w:p>
+    <w:p>
+      <w:pPr>
+        <w:rPr>
+          <w:b/>
+          <w:bCs/>
+        </w:rPr>
+      </w:pPr>
+    </w:p>
+    <w:p>
+      <w:pPr>
+        <w:rPr>
+          <w:b/>
+          <w:bCs/>
+        </w:rPr>
+      </w:pPr>
+      <w:r>
+        <w:rPr>
+          <w:b/>
+          <w:bCs/>
+        </w:rPr>
+        <w:t>For each digit template, do the following:</w:t>
+      </w:r>
+    </w:p>
+    <w:p>
+      <w:pPr>
+        <w:pStyle w:val="ListParagraph"/>
+        <w:numPr>
+          <w:ilvl w:val="0"/>
+          <w:numId w:val="20"/>
+        </w:numPr>
+        <w:spacing w:line="360" w:lineRule="auto"/>
+      </w:pPr>
+      <w:r>
+        <w:t>Load the template.</w:t>
+      </w:r>
+    </w:p>
+    <w:p>
+      <w:pPr>
+        <w:pStyle w:val="ListParagraph"/>
+        <w:numPr>
+          <w:ilvl w:val="0"/>
+          <w:numId w:val="20"/>
+        </w:numPr>
+        <w:spacing w:line="360" w:lineRule="auto"/>
+      </w:pPr>
+      <w:r>
+        <w:t>Adjust the aspect ratio to match the ROI height.</w:t>
+      </w:r>
+    </w:p>
+    <w:p>
+      <w:pPr>
+        <w:pStyle w:val="ListParagraph"/>
+        <w:numPr>
+          <w:ilvl w:val="0"/>
+          <w:numId w:val="20"/>
+        </w:numPr>
+        <w:spacing w:line="360" w:lineRule="auto"/>
+      </w:pPr>
+      <w:r>
+        <w:t>Calculate the similarity between the template and ROI using the `</w:t>
+      </w:r>
+      <w:proofErr w:type="spellStart"/>
+      <w:r>
+        <w:t>match_features</w:t>
+      </w:r>
+      <w:proofErr w:type="spellEnd"/>
+      <w:r>
+        <w:t>` method.</w:t>
+      </w:r>
+    </w:p>
+    <w:p>
+      <w:pPr>
+        <w:pStyle w:val="ListParagraph"/>
+        <w:numPr>
+          <w:ilvl w:val="0"/>
+          <w:numId w:val="20"/>
+        </w:numPr>
+        <w:spacing w:line="360" w:lineRule="auto"/>
+      </w:pPr>
+      <w:r>
+        <w:t>Update the lowest similarity score and corresponding digit label if a better match is found.</w:t>
+      </w:r>
+    </w:p>
+    <w:p>
+      <w:pPr>
+        <w:spacing w:line="360" w:lineRule="auto"/>
+      </w:pPr>
+    </w:p>
+    <w:p>
+      <w:pPr>
+        <w:spacing w:line="360" w:lineRule="auto"/>
+      </w:pPr>
+    </w:p>
+    <w:p>
+      <w:pPr>
+        <w:spacing w:line="360" w:lineRule="auto"/>
+      </w:pPr>
+    </w:p>
+    <w:p>
+      <w:pPr>
+        <w:spacing w:line="360" w:lineRule="auto"/>
+      </w:pPr>
+    </w:p>
+    <w:p>
+      <w:pPr>
+        <w:pStyle w:val="ListParagraph"/>
+        <w:numPr>
+          <w:ilvl w:val="0"/>
+          <w:numId w:val="18"/>
+        </w:numPr>
+        <w:spacing w:line="360" w:lineRule="auto"/>
+      </w:pPr>
+      <w:r>
+        <w:t>Calculate the accuracy of digit recognition by comparing the recognized digit with the actual label.</w:t>
+      </w:r>
+    </w:p>
+    <w:p>
+      <w:pPr>
+        <w:pStyle w:val="ListParagraph"/>
+        <w:numPr>
+          <w:ilvl w:val="0"/>
+          <w:numId w:val="18"/>
+        </w:numPr>
+        <w:spacing w:line="360" w:lineRule="auto"/>
+      </w:pPr>
+      <w:r>
+        <w:t>Draw a bounding box around the recognized digit on the image with bounding boxes using `cv2.putText`.</w:t>
+      </w:r>
+    </w:p>
+    <w:p>
+      <w:pPr>
+        <w:pStyle w:val="ListParagraph"/>
+        <w:numPr>
+          <w:ilvl w:val="0"/>
+          <w:numId w:val="18"/>
+        </w:numPr>
+        <w:spacing w:line="360" w:lineRule="auto"/>
+      </w:pPr>
+      <w:r>
+        <w:t>Save the modified image with recognized digits.</w:t>
+      </w:r>
+    </w:p>
+    <w:p>
+      <w:pPr>
+        <w:pStyle w:val="ListParagraph"/>
+        <w:numPr>
+          <w:ilvl w:val="0"/>
+          <w:numId w:val="18"/>
+        </w:numPr>
+        <w:spacing w:line="360" w:lineRule="auto"/>
+      </w:pPr>
+      <w:r>
+        <w:t>Calculate the accuracy of number recognition based on the accuracy list.</w:t>
+      </w:r>
+    </w:p>
+    <w:p>
+      <w:pPr>
+        <w:pStyle w:val="ListParagraph"/>
+        <w:numPr>
+          <w:ilvl w:val="0"/>
+          <w:numId w:val="18"/>
+        </w:numPr>
+        <w:spacing w:line="360" w:lineRule="auto"/>
+      </w:pPr>
+      <w:r>
+        <w:t>Print the calculated accuracy.</w:t>
+      </w:r>
+    </w:p>
+    <w:p>
+      <w:pPr>
+        <w:pStyle w:val="ListParagraph"/>
+        <w:spacing w:line="360" w:lineRule="auto"/>
+        <w:ind w:left="540"/>
+      </w:pPr>
+    </w:p>
+    <w:p>
+      <w:pPr>
+        <w:pStyle w:val="Heading2"/>
+        <w:numPr>
+          <w:ilvl w:val="1"/>
+          <w:numId w:val="15"/>
+        </w:numPr>
+      </w:pPr>
+      <w:r>
+        <w:t>Output Screenshots</w:t>
+      </w:r>
+    </w:p>
+    <w:p/>
+    <w:p/>
+    <w:p>
+      <w:pPr>
         <w:rPr>
           <w:rFonts w:cstheme="majorBidi"/>
           <w:sz w:val="32"/>
@@ -2435,17 +3171,6 @@
     </w:p>
     <w:p>
       <w:pPr>
-        <w:pStyle w:val="Heading1"/>
-      </w:pPr>
-      <w:bookmarkStart w:id="4" w:name="_Toc135241406"/>
-      <w:r>
-        <w:lastRenderedPageBreak/>
-        <w:t>2. PHASE 2</w:t>
-      </w:r>
-      <w:bookmarkEnd w:id="4"/>
-    </w:p>
-    <w:p>
-      <w:pPr>
         <w:rPr>
           <w:rFonts w:cstheme="majorBidi"/>
           <w:sz w:val="32"/>
@@ -2568,7 +3293,7 @@
         </w:rPr>
         <w:t xml:space="preserve">GitHub Repo Link: </w:t>
       </w:r>
-      <w:hyperlink r:id="rId16" w:history="1">
+      <w:hyperlink r:id="rId18" w:history="1">
         <w:r>
           <w:rPr>
             <w:rStyle w:val="Hyperlink"/>
@@ -2581,6 +3306,7 @@
       </w:hyperlink>
     </w:p>
     <w:sectPr>
+      <w:headerReference w:type="default" r:id="rId19"/>
       <w:pgSz w:w="12240" w:h="15840"/>
       <w:pgMar w:top="1440" w:right="1440" w:bottom="1440" w:left="1440" w:header="720" w:footer="720" w:gutter="0"/>
       <w:cols w:space="720"/>
@@ -2590,9 +3316,875 @@
 </w:document>
 </file>
 
+<file path=word/endnotes.xml><?xml version="1.0" encoding="utf-8"?>
+<w:endnotes xmlns:wpc="http://schemas.microsoft.com/office/word/2010/wordprocessingCanvas" xmlns:cx="http://schemas.microsoft.com/office/drawing/2014/chartex" xmlns:cx1="http://schemas.microsoft.com/office/drawing/2015/9/8/chartex" xmlns:cx2="http://schemas.microsoft.com/office/drawing/2015/10/21/chartex" xmlns:cx3="http://schemas.microsoft.com/office/drawing/2016/5/9/chartex" xmlns:cx4="http://schemas.microsoft.com/office/drawing/2016/5/10/chartex" xmlns:cx5="http://schemas.microsoft.com/office/drawing/2016/5/11/chartex" xmlns:cx6="http://schemas.microsoft.com/office/drawing/2016/5/12/chartex" xmlns:cx7="http://schemas.microsoft.com/office/drawing/2016/5/13/chartex" xmlns:cx8="http://schemas.microsoft.com/office/drawing/2016/5/14/chartex" xmlns:mc="http://schemas.openxmlformats.org/markup-compatibility/2006" xmlns:aink="http://schemas.microsoft.com/office/drawing/2016/ink" xmlns:am3d="http://schemas.microsoft.com/office/drawing/2017/model3d" xmlns:o="urn:schemas-microsoft-com:office:office" xmlns:oel="http://schemas.microsoft.com/office/2019/extlst" xmlns:r="http://schemas.openxmlformats.org/officeDocument/2006/relationships" xmlns:m="http://schemas.openxmlformats.org/officeDocument/2006/math" xmlns:v="urn:schemas-microsoft-com:vml" xmlns:wp14="http://schemas.microsoft.com/office/word/2010/wordprocessingDrawing" xmlns:wp="http://schemas.openxmlformats.org/drawingml/2006/wordprocessingDrawing" xmlns:w10="urn:schemas-microsoft-com:office:word" xmlns:w="http://schemas.openxmlformats.org/wordprocessingml/2006/main" xmlns:w14="http://schemas.microsoft.com/office/word/2010/wordml" xmlns:w15="http://schemas.microsoft.com/office/word/2012/wordml" xmlns:w16cex="http://schemas.microsoft.com/office/word/2018/wordml/cex" xmlns:w16cid="http://schemas.microsoft.com/office/word/2016/wordml/cid" xmlns:w16="http://schemas.microsoft.com/office/word/2018/wordml" xmlns:w16du="http://schemas.microsoft.com/office/word/2023/wordml/word16du" xmlns:w16sdtdh="http://schemas.microsoft.com/office/word/2020/wordml/sdtdatahash" xmlns:w16se="http://schemas.microsoft.com/office/word/2015/wordml/symex" xmlns:wpg="http://schemas.microsoft.com/office/word/2010/wordprocessingGroup" xmlns:wpi="http://schemas.microsoft.com/office/word/2010/wordprocessingInk" xmlns:wne="http://schemas.microsoft.com/office/word/2006/wordml" xmlns:wps="http://schemas.microsoft.com/office/word/2010/wordprocessingShape" mc:Ignorable="w14 w15 w16se w16cid w16 w16cex w16sdtdh wp14">
+  <w:endnote w:type="separator" w:id="-1">
+    <w:p>
+      <w:pPr>
+        <w:spacing w:after="0" w:line="240" w:lineRule="auto"/>
+      </w:pPr>
+      <w:r>
+        <w:separator/>
+      </w:r>
+    </w:p>
+  </w:endnote>
+  <w:endnote w:type="continuationSeparator" w:id="0">
+    <w:p>
+      <w:pPr>
+        <w:spacing w:after="0" w:line="240" w:lineRule="auto"/>
+      </w:pPr>
+      <w:r>
+        <w:continuationSeparator/>
+      </w:r>
+    </w:p>
+  </w:endnote>
+</w:endnotes>
+</file>
+
+<file path=word/footnotes.xml><?xml version="1.0" encoding="utf-8"?>
+<w:footnotes xmlns:wpc="http://schemas.microsoft.com/office/word/2010/wordprocessingCanvas" xmlns:cx="http://schemas.microsoft.com/office/drawing/2014/chartex" xmlns:cx1="http://schemas.microsoft.com/office/drawing/2015/9/8/chartex" xmlns:cx2="http://schemas.microsoft.com/office/drawing/2015/10/21/chartex" xmlns:cx3="http://schemas.microsoft.com/office/drawing/2016/5/9/chartex" xmlns:cx4="http://schemas.microsoft.com/office/drawing/2016/5/10/chartex" xmlns:cx5="http://schemas.microsoft.com/office/drawing/2016/5/11/chartex" xmlns:cx6="http://schemas.microsoft.com/office/drawing/2016/5/12/chartex" xmlns:cx7="http://schemas.microsoft.com/office/drawing/2016/5/13/chartex" xmlns:cx8="http://schemas.microsoft.com/office/drawing/2016/5/14/chartex" xmlns:mc="http://schemas.openxmlformats.org/markup-compatibility/2006" xmlns:aink="http://schemas.microsoft.com/office/drawing/2016/ink" xmlns:am3d="http://schemas.microsoft.com/office/drawing/2017/model3d" xmlns:o="urn:schemas-microsoft-com:office:office" xmlns:oel="http://schemas.microsoft.com/office/2019/extlst" xmlns:r="http://schemas.openxmlformats.org/officeDocument/2006/relationships" xmlns:m="http://schemas.openxmlformats.org/officeDocument/2006/math" xmlns:v="urn:schemas-microsoft-com:vml" xmlns:wp14="http://schemas.microsoft.com/office/word/2010/wordprocessingDrawing" xmlns:wp="http://schemas.openxmlformats.org/drawingml/2006/wordprocessingDrawing" xmlns:w10="urn:schemas-microsoft-com:office:word" xmlns:w="http://schemas.openxmlformats.org/wordprocessingml/2006/main" xmlns:w14="http://schemas.microsoft.com/office/word/2010/wordml" xmlns:w15="http://schemas.microsoft.com/office/word/2012/wordml" xmlns:w16cex="http://schemas.microsoft.com/office/word/2018/wordml/cex" xmlns:w16cid="http://schemas.microsoft.com/office/word/2016/wordml/cid" xmlns:w16="http://schemas.microsoft.com/office/word/2018/wordml" xmlns:w16du="http://schemas.microsoft.com/office/word/2023/wordml/word16du" xmlns:w16sdtdh="http://schemas.microsoft.com/office/word/2020/wordml/sdtdatahash" xmlns:w16se="http://schemas.microsoft.com/office/word/2015/wordml/symex" xmlns:wpg="http://schemas.microsoft.com/office/word/2010/wordprocessingGroup" xmlns:wpi="http://schemas.microsoft.com/office/word/2010/wordprocessingInk" xmlns:wne="http://schemas.microsoft.com/office/word/2006/wordml" xmlns:wps="http://schemas.microsoft.com/office/word/2010/wordprocessingShape" mc:Ignorable="w14 w15 w16se w16cid w16 w16cex w16sdtdh wp14">
+  <w:footnote w:type="separator" w:id="-1">
+    <w:p>
+      <w:pPr>
+        <w:spacing w:after="0" w:line="240" w:lineRule="auto"/>
+      </w:pPr>
+      <w:r>
+        <w:separator/>
+      </w:r>
+    </w:p>
+  </w:footnote>
+  <w:footnote w:type="continuationSeparator" w:id="0">
+    <w:p>
+      <w:pPr>
+        <w:spacing w:after="0" w:line="240" w:lineRule="auto"/>
+      </w:pPr>
+      <w:r>
+        <w:continuationSeparator/>
+      </w:r>
+    </w:p>
+  </w:footnote>
+</w:footnotes>
+</file>
+
+<file path=word/header1.xml><?xml version="1.0" encoding="utf-8"?>
+<w:hdr xmlns:wpc="http://schemas.microsoft.com/office/word/2010/wordprocessingCanvas" xmlns:cx="http://schemas.microsoft.com/office/drawing/2014/chartex" xmlns:cx1="http://schemas.microsoft.com/office/drawing/2015/9/8/chartex" xmlns:cx2="http://schemas.microsoft.com/office/drawing/2015/10/21/chartex" xmlns:cx3="http://schemas.microsoft.com/office/drawing/2016/5/9/chartex" xmlns:cx4="http://schemas.microsoft.com/office/drawing/2016/5/10/chartex" xmlns:cx5="http://schemas.microsoft.com/office/drawing/2016/5/11/chartex" xmlns:cx6="http://schemas.microsoft.com/office/drawing/2016/5/12/chartex" xmlns:cx7="http://schemas.microsoft.com/office/drawing/2016/5/13/chartex" xmlns:cx8="http://schemas.microsoft.com/office/drawing/2016/5/14/chartex" xmlns:mc="http://schemas.openxmlformats.org/markup-compatibility/2006" xmlns:aink="http://schemas.microsoft.com/office/drawing/2016/ink" xmlns:am3d="http://schemas.microsoft.com/office/drawing/2017/model3d" xmlns:o="urn:schemas-microsoft-com:office:office" xmlns:oel="http://schemas.microsoft.com/office/2019/extlst" xmlns:r="http://schemas.openxmlformats.org/officeDocument/2006/relationships" xmlns:m="http://schemas.openxmlformats.org/officeDocument/2006/math" xmlns:v="urn:schemas-microsoft-com:vml" xmlns:wp14="http://schemas.microsoft.com/office/word/2010/wordprocessingDrawing" xmlns:wp="http://schemas.openxmlformats.org/drawingml/2006/wordprocessingDrawing" xmlns:w10="urn:schemas-microsoft-com:office:word" xmlns:w="http://schemas.openxmlformats.org/wordprocessingml/2006/main" xmlns:w14="http://schemas.microsoft.com/office/word/2010/wordml" xmlns:w15="http://schemas.microsoft.com/office/word/2012/wordml" xmlns:w16cex="http://schemas.microsoft.com/office/word/2018/wordml/cex" xmlns:w16cid="http://schemas.microsoft.com/office/word/2016/wordml/cid" xmlns:w16="http://schemas.microsoft.com/office/word/2018/wordml" xmlns:w16du="http://schemas.microsoft.com/office/word/2023/wordml/word16du" xmlns:w16sdtdh="http://schemas.microsoft.com/office/word/2020/wordml/sdtdatahash" xmlns:w16se="http://schemas.microsoft.com/office/word/2015/wordml/symex" xmlns:wpg="http://schemas.microsoft.com/office/word/2010/wordprocessingGroup" xmlns:wpi="http://schemas.microsoft.com/office/word/2010/wordprocessingInk" xmlns:wne="http://schemas.microsoft.com/office/word/2006/wordml" xmlns:wps="http://schemas.microsoft.com/office/word/2010/wordprocessingShape" mc:Ignorable="w14 w15 w16se w16cid w16 w16cex w16sdtdh wp14">
+  <w:p>
+    <w:pPr>
+      <w:pStyle w:val="BodyText"/>
+      <w:spacing w:line="12" w:lineRule="auto"/>
+      <w:rPr>
+        <w:sz w:val="20"/>
+      </w:rPr>
+    </w:pPr>
+    <w:r>
+      <w:tab/>
+    </w:r>
+    <w:bookmarkStart w:id="5" w:name="_Hlk132300681"/>
+    <w:bookmarkStart w:id="6" w:name="_Hlk132300682"/>
+    <w:r>
+      <w:rPr>
+        <w:noProof/>
+      </w:rPr>
+      <mc:AlternateContent>
+        <mc:Choice Requires="wps">
+          <w:drawing>
+            <wp:anchor distT="0" distB="0" distL="114300" distR="114300" simplePos="0" relativeHeight="251656192" behindDoc="1" locked="0" layoutInCell="1" allowOverlap="1" wp14:anchorId="71B68720" wp14:editId="026AB88F">
+              <wp:simplePos x="0" y="0"/>
+              <wp:positionH relativeFrom="page">
+                <wp:posOffset>4792980</wp:posOffset>
+              </wp:positionH>
+              <wp:positionV relativeFrom="page">
+                <wp:posOffset>304800</wp:posOffset>
+              </wp:positionV>
+              <wp:extent cx="2793365" cy="410210"/>
+              <wp:effectExtent l="0" t="0" r="6985" b="8890"/>
+              <wp:wrapNone/>
+              <wp:docPr id="3" name="Text Box 3"/>
+              <wp:cNvGraphicFramePr>
+                <a:graphicFrameLocks xmlns:a="http://schemas.openxmlformats.org/drawingml/2006/main"/>
+              </wp:cNvGraphicFramePr>
+              <a:graphic xmlns:a="http://schemas.openxmlformats.org/drawingml/2006/main">
+                <a:graphicData uri="http://schemas.microsoft.com/office/word/2010/wordprocessingShape">
+                  <wps:wsp>
+                    <wps:cNvSpPr txBox="1">
+                      <a:spLocks noChangeArrowheads="1"/>
+                    </wps:cNvSpPr>
+                    <wps:spPr bwMode="auto">
+                      <a:xfrm>
+                        <a:off x="0" y="0"/>
+                        <a:ext cx="2793365" cy="410210"/>
+                      </a:xfrm>
+                      <a:prstGeom prst="rect">
+                        <a:avLst/>
+                      </a:prstGeom>
+                      <a:noFill/>
+                      <a:ln>
+                        <a:noFill/>
+                      </a:ln>
+                      <a:extLst>
+                        <a:ext uri="{909E8E84-426E-40DD-AFC4-6F175D3DCCD1}">
+                          <a14:hiddenFill xmlns:a14="http://schemas.microsoft.com/office/drawing/2010/main">
+                            <a:solidFill>
+                              <a:srgbClr val="FFFFFF"/>
+                            </a:solidFill>
+                          </a14:hiddenFill>
+                        </a:ext>
+                        <a:ext uri="{91240B29-F687-4F45-9708-019B960494DF}">
+                          <a14:hiddenLine xmlns:a14="http://schemas.microsoft.com/office/drawing/2010/main" w="9525">
+                            <a:solidFill>
+                              <a:srgbClr val="000000"/>
+                            </a:solidFill>
+                            <a:miter lim="800000"/>
+                            <a:headEnd/>
+                            <a:tailEnd/>
+                          </a14:hiddenLine>
+                        </a:ext>
+                      </a:extLst>
+                    </wps:spPr>
+                    <wps:txbx>
+                      <w:txbxContent>
+                        <w:p>
+                          <w:pPr>
+                            <w:spacing w:line="264" w:lineRule="exact"/>
+                            <w:ind w:left="20"/>
+                            <w:rPr>
+                              <w:b/>
+                              <w:sz w:val="20"/>
+                              <w:szCs w:val="18"/>
+                            </w:rPr>
+                          </w:pPr>
+                          <w:r>
+                            <w:rPr>
+                              <w:b/>
+                              <w:sz w:val="20"/>
+                              <w:szCs w:val="18"/>
+                            </w:rPr>
+                            <w:t xml:space="preserve">CSE </w:t>
+                          </w:r>
+                          <w:r>
+                            <w:rPr>
+                              <w:b/>
+                              <w:sz w:val="20"/>
+                              <w:szCs w:val="18"/>
+                            </w:rPr>
+                            <w:t>483</w:t>
+                          </w:r>
+                          <w:r>
+                            <w:rPr>
+                              <w:b/>
+                              <w:sz w:val="20"/>
+                              <w:szCs w:val="18"/>
+                            </w:rPr>
+                            <w:t xml:space="preserve">, </w:t>
+                          </w:r>
+                          <w:r>
+                            <w:rPr>
+                              <w:b/>
+                              <w:sz w:val="20"/>
+                              <w:szCs w:val="18"/>
+                            </w:rPr>
+                            <w:t>Computer Vision</w:t>
+                          </w:r>
+                          <w:r>
+                            <w:rPr>
+                              <w:b/>
+                              <w:sz w:val="20"/>
+                              <w:szCs w:val="18"/>
+                            </w:rPr>
+                            <w:t>,</w:t>
+                          </w:r>
+                          <w:r>
+                            <w:rPr>
+                              <w:b/>
+                              <w:spacing w:val="-1"/>
+                              <w:sz w:val="20"/>
+                              <w:szCs w:val="18"/>
+                            </w:rPr>
+                            <w:t xml:space="preserve"> </w:t>
+                          </w:r>
+                          <w:r>
+                            <w:rPr>
+                              <w:b/>
+                              <w:sz w:val="20"/>
+                              <w:szCs w:val="18"/>
+                            </w:rPr>
+                            <w:t>SPRING</w:t>
+                          </w:r>
+                          <w:r>
+                            <w:rPr>
+                              <w:b/>
+                              <w:spacing w:val="-1"/>
+                              <w:sz w:val="20"/>
+                              <w:szCs w:val="18"/>
+                            </w:rPr>
+                            <w:t xml:space="preserve"> </w:t>
+                          </w:r>
+                          <w:r>
+                            <w:rPr>
+                              <w:b/>
+                              <w:sz w:val="20"/>
+                              <w:szCs w:val="18"/>
+                            </w:rPr>
+                            <w:t>202</w:t>
+                          </w:r>
+                          <w:r>
+                            <w:rPr>
+                              <w:b/>
+                              <w:sz w:val="20"/>
+                              <w:szCs w:val="18"/>
+                            </w:rPr>
+                            <w:t>3</w:t>
+                          </w:r>
+                        </w:p>
+                      </w:txbxContent>
+                    </wps:txbx>
+                    <wps:bodyPr rot="0" vert="horz" wrap="square" lIns="0" tIns="0" rIns="0" bIns="0" anchor="t" anchorCtr="0" upright="1">
+                      <a:noAutofit/>
+                    </wps:bodyPr>
+                  </wps:wsp>
+                </a:graphicData>
+              </a:graphic>
+              <wp14:sizeRelH relativeFrom="page">
+                <wp14:pctWidth>0</wp14:pctWidth>
+              </wp14:sizeRelH>
+              <wp14:sizeRelV relativeFrom="page">
+                <wp14:pctHeight>0</wp14:pctHeight>
+              </wp14:sizeRelV>
+            </wp:anchor>
+          </w:drawing>
+        </mc:Choice>
+        <mc:Fallback>
+          <w:pict>
+            <v:shapetype w14:anchorId="71B68720" id="_x0000_t202" coordsize="21600,21600" o:spt="202" path="m,l,21600r21600,l21600,xe">
+              <v:stroke joinstyle="miter"/>
+              <v:path gradientshapeok="t" o:connecttype="rect"/>
+            </v:shapetype>
+            <v:shape id="Text Box 3" o:spid="_x0000_s1026" type="#_x0000_t202" style="position:absolute;margin-left:377.4pt;margin-top:24pt;width:219.95pt;height:32.3pt;z-index:-251660288;visibility:visible;mso-wrap-style:square;mso-width-percent:0;mso-height-percent:0;mso-wrap-distance-left:9pt;mso-wrap-distance-top:0;mso-wrap-distance-right:9pt;mso-wrap-distance-bottom:0;mso-position-horizontal:absolute;mso-position-horizontal-relative:page;mso-position-vertical:absolute;mso-position-vertical-relative:page;mso-width-percent:0;mso-height-percent:0;mso-width-relative:page;mso-height-relative:page;v-text-anchor:top" o:gfxdata="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" filled="f" stroked="f">
+              <v:textbox inset="0,0,0,0">
+                <w:txbxContent>
+                  <w:p>
+                    <w:pPr>
+                      <w:spacing w:line="264" w:lineRule="exact"/>
+                      <w:ind w:left="20"/>
+                      <w:rPr>
+                        <w:b/>
+                        <w:sz w:val="20"/>
+                        <w:szCs w:val="18"/>
+                      </w:rPr>
+                    </w:pPr>
+                    <w:r>
+                      <w:rPr>
+                        <w:b/>
+                        <w:sz w:val="20"/>
+                        <w:szCs w:val="18"/>
+                      </w:rPr>
+                      <w:t xml:space="preserve">CSE </w:t>
+                    </w:r>
+                    <w:r>
+                      <w:rPr>
+                        <w:b/>
+                        <w:sz w:val="20"/>
+                        <w:szCs w:val="18"/>
+                      </w:rPr>
+                      <w:t>483</w:t>
+                    </w:r>
+                    <w:r>
+                      <w:rPr>
+                        <w:b/>
+                        <w:sz w:val="20"/>
+                        <w:szCs w:val="18"/>
+                      </w:rPr>
+                      <w:t xml:space="preserve">, </w:t>
+                    </w:r>
+                    <w:r>
+                      <w:rPr>
+                        <w:b/>
+                        <w:sz w:val="20"/>
+                        <w:szCs w:val="18"/>
+                      </w:rPr>
+                      <w:t>Computer Vision</w:t>
+                    </w:r>
+                    <w:r>
+                      <w:rPr>
+                        <w:b/>
+                        <w:sz w:val="20"/>
+                        <w:szCs w:val="18"/>
+                      </w:rPr>
+                      <w:t>,</w:t>
+                    </w:r>
+                    <w:r>
+                      <w:rPr>
+                        <w:b/>
+                        <w:spacing w:val="-1"/>
+                        <w:sz w:val="20"/>
+                        <w:szCs w:val="18"/>
+                      </w:rPr>
+                      <w:t xml:space="preserve"> </w:t>
+                    </w:r>
+                    <w:r>
+                      <w:rPr>
+                        <w:b/>
+                        <w:sz w:val="20"/>
+                        <w:szCs w:val="18"/>
+                      </w:rPr>
+                      <w:t>SPRING</w:t>
+                    </w:r>
+                    <w:r>
+                      <w:rPr>
+                        <w:b/>
+                        <w:spacing w:val="-1"/>
+                        <w:sz w:val="20"/>
+                        <w:szCs w:val="18"/>
+                      </w:rPr>
+                      <w:t xml:space="preserve"> </w:t>
+                    </w:r>
+                    <w:r>
+                      <w:rPr>
+                        <w:b/>
+                        <w:sz w:val="20"/>
+                        <w:szCs w:val="18"/>
+                      </w:rPr>
+                      <w:t>202</w:t>
+                    </w:r>
+                    <w:r>
+                      <w:rPr>
+                        <w:b/>
+                        <w:sz w:val="20"/>
+                        <w:szCs w:val="18"/>
+                      </w:rPr>
+                      <w:t>3</w:t>
+                    </w:r>
+                  </w:p>
+                </w:txbxContent>
+              </v:textbox>
+              <w10:wrap anchorx="page" anchory="page"/>
+            </v:shape>
+          </w:pict>
+        </mc:Fallback>
+      </mc:AlternateContent>
+    </w:r>
+    <w:r>
+      <w:rPr>
+        <w:noProof/>
+      </w:rPr>
+      <mc:AlternateContent>
+        <mc:Choice Requires="wps">
+          <w:drawing>
+            <wp:anchor distT="0" distB="0" distL="114300" distR="114300" simplePos="0" relativeHeight="251658240" behindDoc="1" locked="0" layoutInCell="1" allowOverlap="1" wp14:anchorId="53370902" wp14:editId="01618160">
+              <wp:simplePos x="0" y="0"/>
+              <wp:positionH relativeFrom="page">
+                <wp:posOffset>967740</wp:posOffset>
+              </wp:positionH>
+              <wp:positionV relativeFrom="page">
+                <wp:posOffset>281940</wp:posOffset>
+              </wp:positionV>
+              <wp:extent cx="1760220" cy="426720"/>
+              <wp:effectExtent l="0" t="0" r="11430" b="11430"/>
+              <wp:wrapNone/>
+              <wp:docPr id="5" name="Text Box 5"/>
+              <wp:cNvGraphicFramePr>
+                <a:graphicFrameLocks xmlns:a="http://schemas.openxmlformats.org/drawingml/2006/main"/>
+              </wp:cNvGraphicFramePr>
+              <a:graphic xmlns:a="http://schemas.openxmlformats.org/drawingml/2006/main">
+                <a:graphicData uri="http://schemas.microsoft.com/office/word/2010/wordprocessingShape">
+                  <wps:wsp>
+                    <wps:cNvSpPr txBox="1">
+                      <a:spLocks noChangeArrowheads="1"/>
+                    </wps:cNvSpPr>
+                    <wps:spPr bwMode="auto">
+                      <a:xfrm>
+                        <a:off x="0" y="0"/>
+                        <a:ext cx="1760220" cy="426720"/>
+                      </a:xfrm>
+                      <a:prstGeom prst="rect">
+                        <a:avLst/>
+                      </a:prstGeom>
+                      <a:noFill/>
+                      <a:ln>
+                        <a:noFill/>
+                      </a:ln>
+                      <a:extLst>
+                        <a:ext uri="{909E8E84-426E-40DD-AFC4-6F175D3DCCD1}">
+                          <a14:hiddenFill xmlns:a14="http://schemas.microsoft.com/office/drawing/2010/main">
+                            <a:solidFill>
+                              <a:srgbClr val="FFFFFF"/>
+                            </a:solidFill>
+                          </a14:hiddenFill>
+                        </a:ext>
+                        <a:ext uri="{91240B29-F687-4F45-9708-019B960494DF}">
+                          <a14:hiddenLine xmlns:a14="http://schemas.microsoft.com/office/drawing/2010/main" w="9525">
+                            <a:solidFill>
+                              <a:srgbClr val="000000"/>
+                            </a:solidFill>
+                            <a:miter lim="800000"/>
+                            <a:headEnd/>
+                            <a:tailEnd/>
+                          </a14:hiddenLine>
+                        </a:ext>
+                      </a:extLst>
+                    </wps:spPr>
+                    <wps:txbx>
+                      <w:txbxContent>
+                        <w:p>
+                          <w:pPr>
+                            <w:spacing w:line="264" w:lineRule="exact"/>
+                            <w:ind w:left="20"/>
+                            <w:rPr>
+                              <w:b/>
+                              <w:sz w:val="20"/>
+                              <w:szCs w:val="20"/>
+                            </w:rPr>
+                          </w:pPr>
+                          <w:r>
+                            <w:rPr>
+                              <w:b/>
+                              <w:sz w:val="20"/>
+                              <w:szCs w:val="20"/>
+                            </w:rPr>
+                            <w:t>AIN</w:t>
+                          </w:r>
+                          <w:r>
+                            <w:rPr>
+                              <w:b/>
+                              <w:spacing w:val="-1"/>
+                              <w:sz w:val="20"/>
+                              <w:szCs w:val="20"/>
+                            </w:rPr>
+                            <w:t xml:space="preserve"> </w:t>
+                          </w:r>
+                          <w:r>
+                            <w:rPr>
+                              <w:b/>
+                              <w:sz w:val="20"/>
+                              <w:szCs w:val="20"/>
+                            </w:rPr>
+                            <w:t>SHAMS</w:t>
+                          </w:r>
+                          <w:r>
+                            <w:rPr>
+                              <w:b/>
+                              <w:spacing w:val="-2"/>
+                              <w:sz w:val="20"/>
+                              <w:szCs w:val="20"/>
+                            </w:rPr>
+                            <w:t xml:space="preserve"> </w:t>
+                          </w:r>
+                          <w:r>
+                            <w:rPr>
+                              <w:b/>
+                              <w:sz w:val="20"/>
+                              <w:szCs w:val="20"/>
+                            </w:rPr>
+                            <w:t>UNIVERSITY</w:t>
+                          </w:r>
+                        </w:p>
+                        <w:p>
+                          <w:pPr>
+                            <w:spacing w:before="24"/>
+                            <w:ind w:left="20"/>
+                            <w:rPr>
+                              <w:b/>
+                              <w:sz w:val="20"/>
+                              <w:szCs w:val="18"/>
+                            </w:rPr>
+                          </w:pPr>
+                          <w:r>
+                            <w:rPr>
+                              <w:b/>
+                              <w:sz w:val="20"/>
+                              <w:szCs w:val="18"/>
+                            </w:rPr>
+                            <w:t>FACULTY</w:t>
+                          </w:r>
+                          <w:r>
+                            <w:rPr>
+                              <w:b/>
+                              <w:spacing w:val="-4"/>
+                              <w:sz w:val="20"/>
+                              <w:szCs w:val="18"/>
+                            </w:rPr>
+                            <w:t xml:space="preserve"> </w:t>
+                          </w:r>
+                          <w:r>
+                            <w:rPr>
+                              <w:b/>
+                              <w:sz w:val="20"/>
+                              <w:szCs w:val="18"/>
+                            </w:rPr>
+                            <w:t>OF</w:t>
+                          </w:r>
+                          <w:r>
+                            <w:rPr>
+                              <w:b/>
+                              <w:spacing w:val="-5"/>
+                              <w:sz w:val="20"/>
+                              <w:szCs w:val="18"/>
+                            </w:rPr>
+                            <w:t xml:space="preserve"> </w:t>
+                          </w:r>
+                          <w:r>
+                            <w:rPr>
+                              <w:b/>
+                              <w:sz w:val="20"/>
+                              <w:szCs w:val="18"/>
+                            </w:rPr>
+                            <w:t>ENGINEERING</w:t>
+                          </w:r>
+                        </w:p>
+                      </w:txbxContent>
+                    </wps:txbx>
+                    <wps:bodyPr rot="0" vert="horz" wrap="square" lIns="0" tIns="0" rIns="0" bIns="0" anchor="t" anchorCtr="0" upright="1">
+                      <a:noAutofit/>
+                    </wps:bodyPr>
+                  </wps:wsp>
+                </a:graphicData>
+              </a:graphic>
+              <wp14:sizeRelH relativeFrom="page">
+                <wp14:pctWidth>0</wp14:pctWidth>
+              </wp14:sizeRelH>
+              <wp14:sizeRelV relativeFrom="page">
+                <wp14:pctHeight>0</wp14:pctHeight>
+              </wp14:sizeRelV>
+            </wp:anchor>
+          </w:drawing>
+        </mc:Choice>
+        <mc:Fallback>
+          <w:pict>
+            <v:shape w14:anchorId="53370902" id="Text Box 5" o:spid="_x0000_s1027" type="#_x0000_t202" style="position:absolute;margin-left:76.2pt;margin-top:22.2pt;width:138.6pt;height:33.6pt;z-index:-251658240;visibility:visible;mso-wrap-style:square;mso-width-percent:0;mso-height-percent:0;mso-wrap-distance-left:9pt;mso-wrap-distance-top:0;mso-wrap-distance-right:9pt;mso-wrap-distance-bottom:0;mso-position-horizontal:absolute;mso-position-horizontal-relative:page;mso-position-vertical:absolute;mso-position-vertical-relative:page;mso-width-percent:0;mso-height-percent:0;mso-width-relative:page;mso-height-relative:page;v-text-anchor:top" o:gfxdata="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" filled="f" stroked="f">
+              <v:textbox inset="0,0,0,0">
+                <w:txbxContent>
+                  <w:p>
+                    <w:pPr>
+                      <w:spacing w:line="264" w:lineRule="exact"/>
+                      <w:ind w:left="20"/>
+                      <w:rPr>
+                        <w:b/>
+                        <w:sz w:val="20"/>
+                        <w:szCs w:val="20"/>
+                      </w:rPr>
+                    </w:pPr>
+                    <w:r>
+                      <w:rPr>
+                        <w:b/>
+                        <w:sz w:val="20"/>
+                        <w:szCs w:val="20"/>
+                      </w:rPr>
+                      <w:t>AIN</w:t>
+                    </w:r>
+                    <w:r>
+                      <w:rPr>
+                        <w:b/>
+                        <w:spacing w:val="-1"/>
+                        <w:sz w:val="20"/>
+                        <w:szCs w:val="20"/>
+                      </w:rPr>
+                      <w:t xml:space="preserve"> </w:t>
+                    </w:r>
+                    <w:r>
+                      <w:rPr>
+                        <w:b/>
+                        <w:sz w:val="20"/>
+                        <w:szCs w:val="20"/>
+                      </w:rPr>
+                      <w:t>SHAMS</w:t>
+                    </w:r>
+                    <w:r>
+                      <w:rPr>
+                        <w:b/>
+                        <w:spacing w:val="-2"/>
+                        <w:sz w:val="20"/>
+                        <w:szCs w:val="20"/>
+                      </w:rPr>
+                      <w:t xml:space="preserve"> </w:t>
+                    </w:r>
+                    <w:r>
+                      <w:rPr>
+                        <w:b/>
+                        <w:sz w:val="20"/>
+                        <w:szCs w:val="20"/>
+                      </w:rPr>
+                      <w:t>UNIVERSITY</w:t>
+                    </w:r>
+                  </w:p>
+                  <w:p>
+                    <w:pPr>
+                      <w:spacing w:before="24"/>
+                      <w:ind w:left="20"/>
+                      <w:rPr>
+                        <w:b/>
+                        <w:sz w:val="20"/>
+                        <w:szCs w:val="18"/>
+                      </w:rPr>
+                    </w:pPr>
+                    <w:r>
+                      <w:rPr>
+                        <w:b/>
+                        <w:sz w:val="20"/>
+                        <w:szCs w:val="18"/>
+                      </w:rPr>
+                      <w:t>FACULTY</w:t>
+                    </w:r>
+                    <w:r>
+                      <w:rPr>
+                        <w:b/>
+                        <w:spacing w:val="-4"/>
+                        <w:sz w:val="20"/>
+                        <w:szCs w:val="18"/>
+                      </w:rPr>
+                      <w:t xml:space="preserve"> </w:t>
+                    </w:r>
+                    <w:r>
+                      <w:rPr>
+                        <w:b/>
+                        <w:sz w:val="20"/>
+                        <w:szCs w:val="18"/>
+                      </w:rPr>
+                      <w:t>OF</w:t>
+                    </w:r>
+                    <w:r>
+                      <w:rPr>
+                        <w:b/>
+                        <w:spacing w:val="-5"/>
+                        <w:sz w:val="20"/>
+                        <w:szCs w:val="18"/>
+                      </w:rPr>
+                      <w:t xml:space="preserve"> </w:t>
+                    </w:r>
+                    <w:r>
+                      <w:rPr>
+                        <w:b/>
+                        <w:sz w:val="20"/>
+                        <w:szCs w:val="18"/>
+                      </w:rPr>
+                      <w:t>ENGINEERING</w:t>
+                    </w:r>
+                  </w:p>
+                </w:txbxContent>
+              </v:textbox>
+              <w10:wrap anchorx="page" anchory="page"/>
+            </v:shape>
+          </w:pict>
+        </mc:Fallback>
+      </mc:AlternateContent>
+    </w:r>
+    <w:r>
+      <w:rPr>
+        <w:noProof/>
+      </w:rPr>
+      <w:drawing>
+        <wp:anchor distT="0" distB="0" distL="0" distR="0" simplePos="0" relativeHeight="251659264" behindDoc="1" locked="0" layoutInCell="1" allowOverlap="1" wp14:anchorId="14ACFCB8" wp14:editId="4B67E534">
+          <wp:simplePos x="0" y="0"/>
+          <wp:positionH relativeFrom="page">
+            <wp:posOffset>220980</wp:posOffset>
+          </wp:positionH>
+          <wp:positionV relativeFrom="page">
+            <wp:posOffset>220345</wp:posOffset>
+          </wp:positionV>
+          <wp:extent cx="597535" cy="597535"/>
+          <wp:effectExtent l="0" t="0" r="0" b="0"/>
+          <wp:wrapNone/>
+          <wp:docPr id="6" name="Picture 6" descr="A picture containing logo&#10;&#10;Description automatically generated"/>
+          <wp:cNvGraphicFramePr>
+            <a:graphicFrameLocks xmlns:a="http://schemas.openxmlformats.org/drawingml/2006/main" noChangeAspect="1"/>
+          </wp:cNvGraphicFramePr>
+          <a:graphic xmlns:a="http://schemas.openxmlformats.org/drawingml/2006/main">
+            <a:graphicData uri="http://schemas.openxmlformats.org/drawingml/2006/picture">
+              <pic:pic xmlns:pic="http://schemas.openxmlformats.org/drawingml/2006/picture">
+                <pic:nvPicPr>
+                  <pic:cNvPr id="4" name="Picture 4" descr="A picture containing logo&#10;&#10;Description automatically generated"/>
+                  <pic:cNvPicPr>
+                    <a:picLocks noChangeAspect="1" noChangeArrowheads="1"/>
+                  </pic:cNvPicPr>
+                </pic:nvPicPr>
+                <pic:blipFill>
+                  <a:blip r:embed="rId1">
+                    <a:extLst>
+                      <a:ext uri="{28A0092B-C50C-407E-A947-70E740481C1C}">
+                        <a14:useLocalDpi xmlns:a14="http://schemas.microsoft.com/office/drawing/2010/main" val="0"/>
+                      </a:ext>
+                    </a:extLst>
+                  </a:blip>
+                  <a:srcRect/>
+                  <a:stretch>
+                    <a:fillRect/>
+                  </a:stretch>
+                </pic:blipFill>
+                <pic:spPr bwMode="auto">
+                  <a:xfrm>
+                    <a:off x="0" y="0"/>
+                    <a:ext cx="597535" cy="597535"/>
+                  </a:xfrm>
+                  <a:prstGeom prst="rect">
+                    <a:avLst/>
+                  </a:prstGeom>
+                  <a:noFill/>
+                </pic:spPr>
+              </pic:pic>
+            </a:graphicData>
+          </a:graphic>
+          <wp14:sizeRelH relativeFrom="page">
+            <wp14:pctWidth>0</wp14:pctWidth>
+          </wp14:sizeRelH>
+          <wp14:sizeRelV relativeFrom="page">
+            <wp14:pctHeight>0</wp14:pctHeight>
+          </wp14:sizeRelV>
+        </wp:anchor>
+      </w:drawing>
+    </w:r>
+  </w:p>
+  <w:p>
+    <w:pPr>
+      <w:pStyle w:val="Header"/>
+      <w:tabs>
+        <w:tab w:val="clear" w:pos="4680"/>
+        <w:tab w:val="clear" w:pos="9360"/>
+        <w:tab w:val="left" w:pos="3280"/>
+      </w:tabs>
+    </w:pPr>
+    <w:r>
+      <w:tab/>
+    </w:r>
+  </w:p>
+  <w:p>
+    <w:pPr>
+      <w:pStyle w:val="Header"/>
+    </w:pPr>
+  </w:p>
+  <w:bookmarkEnd w:id="5"/>
+  <w:bookmarkEnd w:id="6"/>
+  <w:p>
+    <w:pPr>
+      <w:pStyle w:val="Header"/>
+    </w:pPr>
+  </w:p>
+  <w:p>
+    <w:pPr>
+      <w:pStyle w:val="Header"/>
+      <w:tabs>
+        <w:tab w:val="clear" w:pos="4680"/>
+        <w:tab w:val="clear" w:pos="9360"/>
+        <w:tab w:val="left" w:pos="2904"/>
+      </w:tabs>
+    </w:pPr>
+  </w:p>
+</w:hdr>
+</file>
+
 <file path=word/numbering.xml><?xml version="1.0" encoding="utf-8"?>
 <w:numbering xmlns:wpc="http://schemas.microsoft.com/office/word/2010/wordprocessingCanvas" xmlns:cx="http://schemas.microsoft.com/office/drawing/2014/chartex" xmlns:cx1="http://schemas.microsoft.com/office/drawing/2015/9/8/chartex" xmlns:cx2="http://schemas.microsoft.com/office/drawing/2015/10/21/chartex" xmlns:cx3="http://schemas.microsoft.com/office/drawing/2016/5/9/chartex" xmlns:cx4="http://schemas.microsoft.com/office/drawing/2016/5/10/chartex" xmlns:cx5="http://schemas.microsoft.com/office/drawing/2016/5/11/chartex" xmlns:cx6="http://schemas.microsoft.com/office/drawing/2016/5/12/chartex" xmlns:cx7="http://schemas.microsoft.com/office/drawing/2016/5/13/chartex" xmlns:cx8="http://schemas.microsoft.com/office/drawing/2016/5/14/chartex" xmlns:mc="http://schemas.openxmlformats.org/markup-compatibility/2006" xmlns:aink="http://schemas.microsoft.com/office/drawing/2016/ink" xmlns:am3d="http://schemas.microsoft.com/office/drawing/2017/model3d" xmlns:o="urn:schemas-microsoft-com:office:office" xmlns:oel="http://schemas.microsoft.com/office/2019/extlst" xmlns:r="http://schemas.openxmlformats.org/officeDocument/2006/relationships" xmlns:m="http://schemas.openxmlformats.org/officeDocument/2006/math" xmlns:v="urn:schemas-microsoft-com:vml" xmlns:wp14="http://schemas.microsoft.com/office/word/2010/wordprocessingDrawing" xmlns:wp="http://schemas.openxmlformats.org/drawingml/2006/wordprocessingDrawing" xmlns:w10="urn:schemas-microsoft-com:office:word" xmlns:w="http://schemas.openxmlformats.org/wordprocessingml/2006/main" xmlns:w14="http://schemas.microsoft.com/office/word/2010/wordml" xmlns:w15="http://schemas.microsoft.com/office/word/2012/wordml" xmlns:w16cex="http://schemas.microsoft.com/office/word/2018/wordml/cex" xmlns:w16cid="http://schemas.microsoft.com/office/word/2016/wordml/cid" xmlns:w16="http://schemas.microsoft.com/office/word/2018/wordml" xmlns:w16du="http://schemas.microsoft.com/office/word/2023/wordml/word16du" xmlns:w16sdtdh="http://schemas.microsoft.com/office/word/2020/wordml/sdtdatahash" xmlns:w16se="http://schemas.microsoft.com/office/word/2015/wordml/symex" xmlns:wpg="http://schemas.microsoft.com/office/word/2010/wordprocessingGroup" xmlns:wpi="http://schemas.microsoft.com/office/word/2010/wordprocessingInk" xmlns:wne="http://schemas.microsoft.com/office/word/2006/wordml" xmlns:wps="http://schemas.microsoft.com/office/word/2010/wordprocessingShape" mc:Ignorable="w14 w15 w16se w16cid w16 w16cex w16sdtdh wp14">
   <w:abstractNum w:abstractNumId="0" w15:restartNumberingAfterBreak="0">
+    <w:nsid w:val="1163354F"/>
+    <w:multiLevelType w:val="hybridMultilevel"/>
+    <w:tmpl w:val="90DA801E"/>
+    <w:lvl w:ilvl="0" w:tplc="F32222EA">
+      <w:numFmt w:val="bullet"/>
+      <w:lvlText w:val="-"/>
+      <w:lvlJc w:val="left"/>
+      <w:pPr>
+        <w:ind w:left="540" w:hanging="360"/>
+      </w:pPr>
+      <w:rPr>
+        <w:rFonts w:ascii="Times New Roman" w:eastAsiaTheme="minorHAnsi" w:hAnsi="Times New Roman" w:cs="Times New Roman" w:hint="default"/>
+      </w:rPr>
+    </w:lvl>
+    <w:lvl w:ilvl="1" w:tplc="04090003" w:tentative="1">
+      <w:start w:val="1"/>
+      <w:numFmt w:val="bullet"/>
+      <w:lvlText w:val="o"/>
+      <w:lvlJc w:val="left"/>
+      <w:pPr>
+        <w:ind w:left="1440" w:hanging="360"/>
+      </w:pPr>
+      <w:rPr>
+        <w:rFonts w:ascii="Courier New" w:hAnsi="Courier New" w:cs="Courier New" w:hint="default"/>
+      </w:rPr>
+    </w:lvl>
+    <w:lvl w:ilvl="2" w:tplc="04090005" w:tentative="1">
+      <w:start w:val="1"/>
+      <w:numFmt w:val="bullet"/>
+      <w:lvlText w:val=""/>
+      <w:lvlJc w:val="left"/>
+      <w:pPr>
+        <w:ind w:left="2160" w:hanging="360"/>
+      </w:pPr>
+      <w:rPr>
+        <w:rFonts w:ascii="Wingdings" w:hAnsi="Wingdings" w:hint="default"/>
+      </w:rPr>
+    </w:lvl>
+    <w:lvl w:ilvl="3" w:tplc="04090001" w:tentative="1">
+      <w:start w:val="1"/>
+      <w:numFmt w:val="bullet"/>
+      <w:lvlText w:val=""/>
+      <w:lvlJc w:val="left"/>
+      <w:pPr>
+        <w:ind w:left="2880" w:hanging="360"/>
+      </w:pPr>
+      <w:rPr>
+        <w:rFonts w:ascii="Symbol" w:hAnsi="Symbol" w:hint="default"/>
+      </w:rPr>
+    </w:lvl>
+    <w:lvl w:ilvl="4" w:tplc="04090003" w:tentative="1">
+      <w:start w:val="1"/>
+      <w:numFmt w:val="bullet"/>
+      <w:lvlText w:val="o"/>
+      <w:lvlJc w:val="left"/>
+      <w:pPr>
+        <w:ind w:left="3600" w:hanging="360"/>
+      </w:pPr>
+      <w:rPr>
+        <w:rFonts w:ascii="Courier New" w:hAnsi="Courier New" w:cs="Courier New" w:hint="default"/>
+      </w:rPr>
+    </w:lvl>
+    <w:lvl w:ilvl="5" w:tplc="04090005" w:tentative="1">
+      <w:start w:val="1"/>
+      <w:numFmt w:val="bullet"/>
+      <w:lvlText w:val=""/>
+      <w:lvlJc w:val="left"/>
+      <w:pPr>
+        <w:ind w:left="4320" w:hanging="360"/>
+      </w:pPr>
+      <w:rPr>
+        <w:rFonts w:ascii="Wingdings" w:hAnsi="Wingdings" w:hint="default"/>
+      </w:rPr>
+    </w:lvl>
+    <w:lvl w:ilvl="6" w:tplc="04090001" w:tentative="1">
+      <w:start w:val="1"/>
+      <w:numFmt w:val="bullet"/>
+      <w:lvlText w:val=""/>
+      <w:lvlJc w:val="left"/>
+      <w:pPr>
+        <w:ind w:left="5040" w:hanging="360"/>
+      </w:pPr>
+      <w:rPr>
+        <w:rFonts w:ascii="Symbol" w:hAnsi="Symbol" w:hint="default"/>
+      </w:rPr>
+    </w:lvl>
+    <w:lvl w:ilvl="7" w:tplc="04090003" w:tentative="1">
+      <w:start w:val="1"/>
+      <w:numFmt w:val="bullet"/>
+      <w:lvlText w:val="o"/>
+      <w:lvlJc w:val="left"/>
+      <w:pPr>
+        <w:ind w:left="5760" w:hanging="360"/>
+      </w:pPr>
+      <w:rPr>
+        <w:rFonts w:ascii="Courier New" w:hAnsi="Courier New" w:cs="Courier New" w:hint="default"/>
+      </w:rPr>
+    </w:lvl>
+    <w:lvl w:ilvl="8" w:tplc="04090005" w:tentative="1">
+      <w:start w:val="1"/>
+      <w:numFmt w:val="bullet"/>
+      <w:lvlText w:val=""/>
+      <w:lvlJc w:val="left"/>
+      <w:pPr>
+        <w:ind w:left="6480" w:hanging="360"/>
+      </w:pPr>
+      <w:rPr>
+        <w:rFonts w:ascii="Wingdings" w:hAnsi="Wingdings" w:hint="default"/>
+      </w:rPr>
+    </w:lvl>
+  </w:abstractNum>
+  <w:abstractNum w:abstractNumId="1" w15:restartNumberingAfterBreak="0">
     <w:nsid w:val="138E66AF"/>
     <w:multiLevelType w:val="hybridMultilevel"/>
     <w:tmpl w:val="DCAA1CE8"/>
@@ -2681,7 +4273,7 @@
       </w:pPr>
     </w:lvl>
   </w:abstractNum>
-  <w:abstractNum w:abstractNumId="1" w15:restartNumberingAfterBreak="0">
+  <w:abstractNum w:abstractNumId="2" w15:restartNumberingAfterBreak="0">
     <w:nsid w:val="166E3DCD"/>
     <w:multiLevelType w:val="multilevel"/>
     <w:tmpl w:val="3F945E80"/>
@@ -2794,7 +4386,430 @@
       </w:pPr>
     </w:lvl>
   </w:abstractNum>
-  <w:abstractNum w:abstractNumId="2" w15:restartNumberingAfterBreak="0">
+  <w:abstractNum w:abstractNumId="3" w15:restartNumberingAfterBreak="0">
+    <w:nsid w:val="1ADA4D49"/>
+    <w:multiLevelType w:val="hybridMultilevel"/>
+    <w:tmpl w:val="ED4656D0"/>
+    <w:lvl w:ilvl="0" w:tplc="F32222EA">
+      <w:numFmt w:val="bullet"/>
+      <w:lvlText w:val="-"/>
+      <w:lvlJc w:val="left"/>
+      <w:pPr>
+        <w:ind w:left="540" w:hanging="360"/>
+      </w:pPr>
+      <w:rPr>
+        <w:rFonts w:ascii="Times New Roman" w:eastAsiaTheme="minorHAnsi" w:hAnsi="Times New Roman" w:cs="Times New Roman" w:hint="default"/>
+      </w:rPr>
+    </w:lvl>
+    <w:lvl w:ilvl="1" w:tplc="04090003" w:tentative="1">
+      <w:start w:val="1"/>
+      <w:numFmt w:val="bullet"/>
+      <w:lvlText w:val="o"/>
+      <w:lvlJc w:val="left"/>
+      <w:pPr>
+        <w:ind w:left="1260" w:hanging="360"/>
+      </w:pPr>
+      <w:rPr>
+        <w:rFonts w:ascii="Courier New" w:hAnsi="Courier New" w:cs="Courier New" w:hint="default"/>
+      </w:rPr>
+    </w:lvl>
+    <w:lvl w:ilvl="2" w:tplc="04090005" w:tentative="1">
+      <w:start w:val="1"/>
+      <w:numFmt w:val="bullet"/>
+      <w:lvlText w:val=""/>
+      <w:lvlJc w:val="left"/>
+      <w:pPr>
+        <w:ind w:left="1980" w:hanging="360"/>
+      </w:pPr>
+      <w:rPr>
+        <w:rFonts w:ascii="Wingdings" w:hAnsi="Wingdings" w:hint="default"/>
+      </w:rPr>
+    </w:lvl>
+    <w:lvl w:ilvl="3" w:tplc="04090001" w:tentative="1">
+      <w:start w:val="1"/>
+      <w:numFmt w:val="bullet"/>
+      <w:lvlText w:val=""/>
+      <w:lvlJc w:val="left"/>
+      <w:pPr>
+        <w:ind w:left="2700" w:hanging="360"/>
+      </w:pPr>
+      <w:rPr>
+        <w:rFonts w:ascii="Symbol" w:hAnsi="Symbol" w:hint="default"/>
+      </w:rPr>
+    </w:lvl>
+    <w:lvl w:ilvl="4" w:tplc="04090003" w:tentative="1">
+      <w:start w:val="1"/>
+      <w:numFmt w:val="bullet"/>
+      <w:lvlText w:val="o"/>
+      <w:lvlJc w:val="left"/>
+      <w:pPr>
+        <w:ind w:left="3420" w:hanging="360"/>
+      </w:pPr>
+      <w:rPr>
+        <w:rFonts w:ascii="Courier New" w:hAnsi="Courier New" w:cs="Courier New" w:hint="default"/>
+      </w:rPr>
+    </w:lvl>
+    <w:lvl w:ilvl="5" w:tplc="04090005" w:tentative="1">
+      <w:start w:val="1"/>
+      <w:numFmt w:val="bullet"/>
+      <w:lvlText w:val=""/>
+      <w:lvlJc w:val="left"/>
+      <w:pPr>
+        <w:ind w:left="4140" w:hanging="360"/>
+      </w:pPr>
+      <w:rPr>
+        <w:rFonts w:ascii="Wingdings" w:hAnsi="Wingdings" w:hint="default"/>
+      </w:rPr>
+    </w:lvl>
+    <w:lvl w:ilvl="6" w:tplc="04090001" w:tentative="1">
+      <w:start w:val="1"/>
+      <w:numFmt w:val="bullet"/>
+      <w:lvlText w:val=""/>
+      <w:lvlJc w:val="left"/>
+      <w:pPr>
+        <w:ind w:left="4860" w:hanging="360"/>
+      </w:pPr>
+      <w:rPr>
+        <w:rFonts w:ascii="Symbol" w:hAnsi="Symbol" w:hint="default"/>
+      </w:rPr>
+    </w:lvl>
+    <w:lvl w:ilvl="7" w:tplc="04090003" w:tentative="1">
+      <w:start w:val="1"/>
+      <w:numFmt w:val="bullet"/>
+      <w:lvlText w:val="o"/>
+      <w:lvlJc w:val="left"/>
+      <w:pPr>
+        <w:ind w:left="5580" w:hanging="360"/>
+      </w:pPr>
+      <w:rPr>
+        <w:rFonts w:ascii="Courier New" w:hAnsi="Courier New" w:cs="Courier New" w:hint="default"/>
+      </w:rPr>
+    </w:lvl>
+    <w:lvl w:ilvl="8" w:tplc="04090005" w:tentative="1">
+      <w:start w:val="1"/>
+      <w:numFmt w:val="bullet"/>
+      <w:lvlText w:val=""/>
+      <w:lvlJc w:val="left"/>
+      <w:pPr>
+        <w:ind w:left="6300" w:hanging="360"/>
+      </w:pPr>
+      <w:rPr>
+        <w:rFonts w:ascii="Wingdings" w:hAnsi="Wingdings" w:hint="default"/>
+      </w:rPr>
+    </w:lvl>
+  </w:abstractNum>
+  <w:abstractNum w:abstractNumId="4" w15:restartNumberingAfterBreak="0">
+    <w:nsid w:val="23693596"/>
+    <w:multiLevelType w:val="hybridMultilevel"/>
+    <w:tmpl w:val="D64EE778"/>
+    <w:lvl w:ilvl="0" w:tplc="04090001">
+      <w:start w:val="1"/>
+      <w:numFmt w:val="bullet"/>
+      <w:lvlText w:val=""/>
+      <w:lvlJc w:val="left"/>
+      <w:pPr>
+        <w:ind w:left="720" w:hanging="360"/>
+      </w:pPr>
+      <w:rPr>
+        <w:rFonts w:ascii="Symbol" w:hAnsi="Symbol" w:hint="default"/>
+      </w:rPr>
+    </w:lvl>
+    <w:lvl w:ilvl="1" w:tplc="04090003" w:tentative="1">
+      <w:start w:val="1"/>
+      <w:numFmt w:val="bullet"/>
+      <w:lvlText w:val="o"/>
+      <w:lvlJc w:val="left"/>
+      <w:pPr>
+        <w:ind w:left="1440" w:hanging="360"/>
+      </w:pPr>
+      <w:rPr>
+        <w:rFonts w:ascii="Courier New" w:hAnsi="Courier New" w:cs="Courier New" w:hint="default"/>
+      </w:rPr>
+    </w:lvl>
+    <w:lvl w:ilvl="2" w:tplc="04090005" w:tentative="1">
+      <w:start w:val="1"/>
+      <w:numFmt w:val="bullet"/>
+      <w:lvlText w:val=""/>
+      <w:lvlJc w:val="left"/>
+      <w:pPr>
+        <w:ind w:left="2160" w:hanging="360"/>
+      </w:pPr>
+      <w:rPr>
+        <w:rFonts w:ascii="Wingdings" w:hAnsi="Wingdings" w:hint="default"/>
+      </w:rPr>
+    </w:lvl>
+    <w:lvl w:ilvl="3" w:tplc="04090001" w:tentative="1">
+      <w:start w:val="1"/>
+      <w:numFmt w:val="bullet"/>
+      <w:lvlText w:val=""/>
+      <w:lvlJc w:val="left"/>
+      <w:pPr>
+        <w:ind w:left="2880" w:hanging="360"/>
+      </w:pPr>
+      <w:rPr>
+        <w:rFonts w:ascii="Symbol" w:hAnsi="Symbol" w:hint="default"/>
+      </w:rPr>
+    </w:lvl>
+    <w:lvl w:ilvl="4" w:tplc="04090003" w:tentative="1">
+      <w:start w:val="1"/>
+      <w:numFmt w:val="bullet"/>
+      <w:lvlText w:val="o"/>
+      <w:lvlJc w:val="left"/>
+      <w:pPr>
+        <w:ind w:left="3600" w:hanging="360"/>
+      </w:pPr>
+      <w:rPr>
+        <w:rFonts w:ascii="Courier New" w:hAnsi="Courier New" w:cs="Courier New" w:hint="default"/>
+      </w:rPr>
+    </w:lvl>
+    <w:lvl w:ilvl="5" w:tplc="04090005" w:tentative="1">
+      <w:start w:val="1"/>
+      <w:numFmt w:val="bullet"/>
+      <w:lvlText w:val=""/>
+      <w:lvlJc w:val="left"/>
+      <w:pPr>
+        <w:ind w:left="4320" w:hanging="360"/>
+      </w:pPr>
+      <w:rPr>
+        <w:rFonts w:ascii="Wingdings" w:hAnsi="Wingdings" w:hint="default"/>
+      </w:rPr>
+    </w:lvl>
+    <w:lvl w:ilvl="6" w:tplc="04090001" w:tentative="1">
+      <w:start w:val="1"/>
+      <w:numFmt w:val="bullet"/>
+      <w:lvlText w:val=""/>
+      <w:lvlJc w:val="left"/>
+      <w:pPr>
+        <w:ind w:left="5040" w:hanging="360"/>
+      </w:pPr>
+      <w:rPr>
+        <w:rFonts w:ascii="Symbol" w:hAnsi="Symbol" w:hint="default"/>
+      </w:rPr>
+    </w:lvl>
+    <w:lvl w:ilvl="7" w:tplc="04090003" w:tentative="1">
+      <w:start w:val="1"/>
+      <w:numFmt w:val="bullet"/>
+      <w:lvlText w:val="o"/>
+      <w:lvlJc w:val="left"/>
+      <w:pPr>
+        <w:ind w:left="5760" w:hanging="360"/>
+      </w:pPr>
+      <w:rPr>
+        <w:rFonts w:ascii="Courier New" w:hAnsi="Courier New" w:cs="Courier New" w:hint="default"/>
+      </w:rPr>
+    </w:lvl>
+    <w:lvl w:ilvl="8" w:tplc="04090005" w:tentative="1">
+      <w:start w:val="1"/>
+      <w:numFmt w:val="bullet"/>
+      <w:lvlText w:val=""/>
+      <w:lvlJc w:val="left"/>
+      <w:pPr>
+        <w:ind w:left="6480" w:hanging="360"/>
+      </w:pPr>
+      <w:rPr>
+        <w:rFonts w:ascii="Wingdings" w:hAnsi="Wingdings" w:hint="default"/>
+      </w:rPr>
+    </w:lvl>
+  </w:abstractNum>
+  <w:abstractNum w:abstractNumId="5" w15:restartNumberingAfterBreak="0">
+    <w:nsid w:val="274533FD"/>
+    <w:multiLevelType w:val="hybridMultilevel"/>
+    <w:tmpl w:val="76749F2E"/>
+    <w:lvl w:ilvl="0" w:tplc="0409000F">
+      <w:start w:val="1"/>
+      <w:numFmt w:val="decimal"/>
+      <w:lvlText w:val="%1."/>
+      <w:lvlJc w:val="left"/>
+      <w:pPr>
+        <w:ind w:left="720" w:hanging="360"/>
+      </w:pPr>
+    </w:lvl>
+    <w:lvl w:ilvl="1" w:tplc="04090019" w:tentative="1">
+      <w:start w:val="1"/>
+      <w:numFmt w:val="lowerLetter"/>
+      <w:lvlText w:val="%2."/>
+      <w:lvlJc w:val="left"/>
+      <w:pPr>
+        <w:ind w:left="1440" w:hanging="360"/>
+      </w:pPr>
+    </w:lvl>
+    <w:lvl w:ilvl="2" w:tplc="0409001B" w:tentative="1">
+      <w:start w:val="1"/>
+      <w:numFmt w:val="lowerRoman"/>
+      <w:lvlText w:val="%3."/>
+      <w:lvlJc w:val="right"/>
+      <w:pPr>
+        <w:ind w:left="2160" w:hanging="180"/>
+      </w:pPr>
+    </w:lvl>
+    <w:lvl w:ilvl="3" w:tplc="0409000F" w:tentative="1">
+      <w:start w:val="1"/>
+      <w:numFmt w:val="decimal"/>
+      <w:lvlText w:val="%4."/>
+      <w:lvlJc w:val="left"/>
+      <w:pPr>
+        <w:ind w:left="2880" w:hanging="360"/>
+      </w:pPr>
+    </w:lvl>
+    <w:lvl w:ilvl="4" w:tplc="04090019" w:tentative="1">
+      <w:start w:val="1"/>
+      <w:numFmt w:val="lowerLetter"/>
+      <w:lvlText w:val="%5."/>
+      <w:lvlJc w:val="left"/>
+      <w:pPr>
+        <w:ind w:left="3600" w:hanging="360"/>
+      </w:pPr>
+    </w:lvl>
+    <w:lvl w:ilvl="5" w:tplc="0409001B" w:tentative="1">
+      <w:start w:val="1"/>
+      <w:numFmt w:val="lowerRoman"/>
+      <w:lvlText w:val="%6."/>
+      <w:lvlJc w:val="right"/>
+      <w:pPr>
+        <w:ind w:left="4320" w:hanging="180"/>
+      </w:pPr>
+    </w:lvl>
+    <w:lvl w:ilvl="6" w:tplc="0409000F" w:tentative="1">
+      <w:start w:val="1"/>
+      <w:numFmt w:val="decimal"/>
+      <w:lvlText w:val="%7."/>
+      <w:lvlJc w:val="left"/>
+      <w:pPr>
+        <w:ind w:left="5040" w:hanging="360"/>
+      </w:pPr>
+    </w:lvl>
+    <w:lvl w:ilvl="7" w:tplc="04090019" w:tentative="1">
+      <w:start w:val="1"/>
+      <w:numFmt w:val="lowerLetter"/>
+      <w:lvlText w:val="%8."/>
+      <w:lvlJc w:val="left"/>
+      <w:pPr>
+        <w:ind w:left="5760" w:hanging="360"/>
+      </w:pPr>
+    </w:lvl>
+    <w:lvl w:ilvl="8" w:tplc="0409001B" w:tentative="1">
+      <w:start w:val="1"/>
+      <w:numFmt w:val="lowerRoman"/>
+      <w:lvlText w:val="%9."/>
+      <w:lvlJc w:val="right"/>
+      <w:pPr>
+        <w:ind w:left="6480" w:hanging="180"/>
+      </w:pPr>
+    </w:lvl>
+  </w:abstractNum>
+  <w:abstractNum w:abstractNumId="6" w15:restartNumberingAfterBreak="0">
+    <w:nsid w:val="35885F9A"/>
+    <w:multiLevelType w:val="hybridMultilevel"/>
+    <w:tmpl w:val="3B5CAC7A"/>
+    <w:lvl w:ilvl="0" w:tplc="F32222EA">
+      <w:numFmt w:val="bullet"/>
+      <w:lvlText w:val="-"/>
+      <w:lvlJc w:val="left"/>
+      <w:pPr>
+        <w:ind w:left="540" w:hanging="360"/>
+      </w:pPr>
+      <w:rPr>
+        <w:rFonts w:ascii="Times New Roman" w:eastAsiaTheme="minorHAnsi" w:hAnsi="Times New Roman" w:cs="Times New Roman" w:hint="default"/>
+      </w:rPr>
+    </w:lvl>
+    <w:lvl w:ilvl="1" w:tplc="04090003" w:tentative="1">
+      <w:start w:val="1"/>
+      <w:numFmt w:val="bullet"/>
+      <w:lvlText w:val="o"/>
+      <w:lvlJc w:val="left"/>
+      <w:pPr>
+        <w:ind w:left="1260" w:hanging="360"/>
+      </w:pPr>
+      <w:rPr>
+        <w:rFonts w:ascii="Courier New" w:hAnsi="Courier New" w:cs="Courier New" w:hint="default"/>
+      </w:rPr>
+    </w:lvl>
+    <w:lvl w:ilvl="2" w:tplc="04090005" w:tentative="1">
+      <w:start w:val="1"/>
+      <w:numFmt w:val="bullet"/>
+      <w:lvlText w:val=""/>
+      <w:lvlJc w:val="left"/>
+      <w:pPr>
+        <w:ind w:left="1980" w:hanging="360"/>
+      </w:pPr>
+      <w:rPr>
+        <w:rFonts w:ascii="Wingdings" w:hAnsi="Wingdings" w:hint="default"/>
+      </w:rPr>
+    </w:lvl>
+    <w:lvl w:ilvl="3" w:tplc="04090001" w:tentative="1">
+      <w:start w:val="1"/>
+      <w:numFmt w:val="bullet"/>
+      <w:lvlText w:val=""/>
+      <w:lvlJc w:val="left"/>
+      <w:pPr>
+        <w:ind w:left="2700" w:hanging="360"/>
+      </w:pPr>
+      <w:rPr>
+        <w:rFonts w:ascii="Symbol" w:hAnsi="Symbol" w:hint="default"/>
+      </w:rPr>
+    </w:lvl>
+    <w:lvl w:ilvl="4" w:tplc="04090003" w:tentative="1">
+      <w:start w:val="1"/>
+      <w:numFmt w:val="bullet"/>
+      <w:lvlText w:val="o"/>
+      <w:lvlJc w:val="left"/>
+      <w:pPr>
+        <w:ind w:left="3420" w:hanging="360"/>
+      </w:pPr>
+      <w:rPr>
+        <w:rFonts w:ascii="Courier New" w:hAnsi="Courier New" w:cs="Courier New" w:hint="default"/>
+      </w:rPr>
+    </w:lvl>
+    <w:lvl w:ilvl="5" w:tplc="04090005" w:tentative="1">
+      <w:start w:val="1"/>
+      <w:numFmt w:val="bullet"/>
+      <w:lvlText w:val=""/>
+      <w:lvlJc w:val="left"/>
+      <w:pPr>
+        <w:ind w:left="4140" w:hanging="360"/>
+      </w:pPr>
+      <w:rPr>
+        <w:rFonts w:ascii="Wingdings" w:hAnsi="Wingdings" w:hint="default"/>
+      </w:rPr>
+    </w:lvl>
+    <w:lvl w:ilvl="6" w:tplc="04090001" w:tentative="1">
+      <w:start w:val="1"/>
+      <w:numFmt w:val="bullet"/>
+      <w:lvlText w:val=""/>
+      <w:lvlJc w:val="left"/>
+      <w:pPr>
+        <w:ind w:left="4860" w:hanging="360"/>
+      </w:pPr>
+      <w:rPr>
+        <w:rFonts w:ascii="Symbol" w:hAnsi="Symbol" w:hint="default"/>
+      </w:rPr>
+    </w:lvl>
+    <w:lvl w:ilvl="7" w:tplc="04090003" w:tentative="1">
+      <w:start w:val="1"/>
+      <w:numFmt w:val="bullet"/>
+      <w:lvlText w:val="o"/>
+      <w:lvlJc w:val="left"/>
+      <w:pPr>
+        <w:ind w:left="5580" w:hanging="360"/>
+      </w:pPr>
+      <w:rPr>
+        <w:rFonts w:ascii="Courier New" w:hAnsi="Courier New" w:cs="Courier New" w:hint="default"/>
+      </w:rPr>
+    </w:lvl>
+    <w:lvl w:ilvl="8" w:tplc="04090005" w:tentative="1">
+      <w:start w:val="1"/>
+      <w:numFmt w:val="bullet"/>
+      <w:lvlText w:val=""/>
+      <w:lvlJc w:val="left"/>
+      <w:pPr>
+        <w:ind w:left="6300" w:hanging="360"/>
+      </w:pPr>
+      <w:rPr>
+        <w:rFonts w:ascii="Wingdings" w:hAnsi="Wingdings" w:hint="default"/>
+      </w:rPr>
+    </w:lvl>
+  </w:abstractNum>
+  <w:abstractNum w:abstractNumId="7" w15:restartNumberingAfterBreak="0">
     <w:nsid w:val="393D262D"/>
     <w:multiLevelType w:val="hybridMultilevel"/>
     <w:tmpl w:val="99E0C84E"/>
@@ -2883,7 +4898,505 @@
       </w:pPr>
     </w:lvl>
   </w:abstractNum>
-  <w:abstractNum w:abstractNumId="3" w15:restartNumberingAfterBreak="0">
+  <w:abstractNum w:abstractNumId="8" w15:restartNumberingAfterBreak="0">
+    <w:nsid w:val="3C107A4B"/>
+    <w:multiLevelType w:val="multilevel"/>
+    <w:tmpl w:val="77A451C6"/>
+    <w:lvl w:ilvl="0">
+      <w:start w:val="1"/>
+      <w:numFmt w:val="decimal"/>
+      <w:lvlText w:val="%1."/>
+      <w:lvlJc w:val="left"/>
+      <w:pPr>
+        <w:ind w:left="720" w:hanging="360"/>
+      </w:pPr>
+      <w:rPr>
+        <w:rFonts w:hint="default"/>
+      </w:rPr>
+    </w:lvl>
+    <w:lvl w:ilvl="1">
+      <w:start w:val="3"/>
+      <w:numFmt w:val="decimal"/>
+      <w:isLgl/>
+      <w:lvlText w:val="%1.%2"/>
+      <w:lvlJc w:val="left"/>
+      <w:pPr>
+        <w:ind w:left="852" w:hanging="492"/>
+      </w:pPr>
+      <w:rPr>
+        <w:rFonts w:hint="default"/>
+      </w:rPr>
+    </w:lvl>
+    <w:lvl w:ilvl="2">
+      <w:start w:val="1"/>
+      <w:numFmt w:val="decimal"/>
+      <w:isLgl/>
+      <w:lvlText w:val="%1.%2.%3"/>
+      <w:lvlJc w:val="left"/>
+      <w:pPr>
+        <w:ind w:left="1080" w:hanging="720"/>
+      </w:pPr>
+      <w:rPr>
+        <w:rFonts w:hint="default"/>
+      </w:rPr>
+    </w:lvl>
+    <w:lvl w:ilvl="3">
+      <w:start w:val="1"/>
+      <w:numFmt w:val="decimal"/>
+      <w:isLgl/>
+      <w:lvlText w:val="%1.%2.%3.%4"/>
+      <w:lvlJc w:val="left"/>
+      <w:pPr>
+        <w:ind w:left="1080" w:hanging="720"/>
+      </w:pPr>
+      <w:rPr>
+        <w:rFonts w:hint="default"/>
+      </w:rPr>
+    </w:lvl>
+    <w:lvl w:ilvl="4">
+      <w:start w:val="1"/>
+      <w:numFmt w:val="decimal"/>
+      <w:isLgl/>
+      <w:lvlText w:val="%1.%2.%3.%4.%5"/>
+      <w:lvlJc w:val="left"/>
+      <w:pPr>
+        <w:ind w:left="1440" w:hanging="1080"/>
+      </w:pPr>
+      <w:rPr>
+        <w:rFonts w:hint="default"/>
+      </w:rPr>
+    </w:lvl>
+    <w:lvl w:ilvl="5">
+      <w:start w:val="1"/>
+      <w:numFmt w:val="decimal"/>
+      <w:isLgl/>
+      <w:lvlText w:val="%1.%2.%3.%4.%5.%6"/>
+      <w:lvlJc w:val="left"/>
+      <w:pPr>
+        <w:ind w:left="1440" w:hanging="1080"/>
+      </w:pPr>
+      <w:rPr>
+        <w:rFonts w:hint="default"/>
+      </w:rPr>
+    </w:lvl>
+    <w:lvl w:ilvl="6">
+      <w:start w:val="1"/>
+      <w:numFmt w:val="decimal"/>
+      <w:isLgl/>
+      <w:lvlText w:val="%1.%2.%3.%4.%5.%6.%7"/>
+      <w:lvlJc w:val="left"/>
+      <w:pPr>
+        <w:ind w:left="1800" w:hanging="1440"/>
+      </w:pPr>
+      <w:rPr>
+        <w:rFonts w:hint="default"/>
+      </w:rPr>
+    </w:lvl>
+    <w:lvl w:ilvl="7">
+      <w:start w:val="1"/>
+      <w:numFmt w:val="decimal"/>
+      <w:isLgl/>
+      <w:lvlText w:val="%1.%2.%3.%4.%5.%6.%7.%8"/>
+      <w:lvlJc w:val="left"/>
+      <w:pPr>
+        <w:ind w:left="1800" w:hanging="1440"/>
+      </w:pPr>
+      <w:rPr>
+        <w:rFonts w:hint="default"/>
+      </w:rPr>
+    </w:lvl>
+    <w:lvl w:ilvl="8">
+      <w:start w:val="1"/>
+      <w:numFmt w:val="decimal"/>
+      <w:isLgl/>
+      <w:lvlText w:val="%1.%2.%3.%4.%5.%6.%7.%8.%9"/>
+      <w:lvlJc w:val="left"/>
+      <w:pPr>
+        <w:ind w:left="2160" w:hanging="1800"/>
+      </w:pPr>
+      <w:rPr>
+        <w:rFonts w:hint="default"/>
+      </w:rPr>
+    </w:lvl>
+  </w:abstractNum>
+  <w:abstractNum w:abstractNumId="9" w15:restartNumberingAfterBreak="0">
+    <w:nsid w:val="49797E17"/>
+    <w:multiLevelType w:val="hybridMultilevel"/>
+    <w:tmpl w:val="2EA49104"/>
+    <w:lvl w:ilvl="0" w:tplc="0409000F">
+      <w:start w:val="1"/>
+      <w:numFmt w:val="decimal"/>
+      <w:lvlText w:val="%1."/>
+      <w:lvlJc w:val="left"/>
+      <w:pPr>
+        <w:ind w:left="720" w:hanging="360"/>
+      </w:pPr>
+      <w:rPr>
+        <w:rFonts w:hint="default"/>
+      </w:rPr>
+    </w:lvl>
+    <w:lvl w:ilvl="1" w:tplc="04090019" w:tentative="1">
+      <w:start w:val="1"/>
+      <w:numFmt w:val="lowerLetter"/>
+      <w:lvlText w:val="%2."/>
+      <w:lvlJc w:val="left"/>
+      <w:pPr>
+        <w:ind w:left="1440" w:hanging="360"/>
+      </w:pPr>
+    </w:lvl>
+    <w:lvl w:ilvl="2" w:tplc="0409001B" w:tentative="1">
+      <w:start w:val="1"/>
+      <w:numFmt w:val="lowerRoman"/>
+      <w:lvlText w:val="%3."/>
+      <w:lvlJc w:val="right"/>
+      <w:pPr>
+        <w:ind w:left="2160" w:hanging="180"/>
+      </w:pPr>
+    </w:lvl>
+    <w:lvl w:ilvl="3" w:tplc="0409000F" w:tentative="1">
+      <w:start w:val="1"/>
+      <w:numFmt w:val="decimal"/>
+      <w:lvlText w:val="%4."/>
+      <w:lvlJc w:val="left"/>
+      <w:pPr>
+        <w:ind w:left="2880" w:hanging="360"/>
+      </w:pPr>
+    </w:lvl>
+    <w:lvl w:ilvl="4" w:tplc="04090019" w:tentative="1">
+      <w:start w:val="1"/>
+      <w:numFmt w:val="lowerLetter"/>
+      <w:lvlText w:val="%5."/>
+      <w:lvlJc w:val="left"/>
+      <w:pPr>
+        <w:ind w:left="3600" w:hanging="360"/>
+      </w:pPr>
+    </w:lvl>
+    <w:lvl w:ilvl="5" w:tplc="0409001B" w:tentative="1">
+      <w:start w:val="1"/>
+      <w:numFmt w:val="lowerRoman"/>
+      <w:lvlText w:val="%6."/>
+      <w:lvlJc w:val="right"/>
+      <w:pPr>
+        <w:ind w:left="4320" w:hanging="180"/>
+      </w:pPr>
+    </w:lvl>
+    <w:lvl w:ilvl="6" w:tplc="0409000F" w:tentative="1">
+      <w:start w:val="1"/>
+      <w:numFmt w:val="decimal"/>
+      <w:lvlText w:val="%7."/>
+      <w:lvlJc w:val="left"/>
+      <w:pPr>
+        <w:ind w:left="5040" w:hanging="360"/>
+      </w:pPr>
+    </w:lvl>
+    <w:lvl w:ilvl="7" w:tplc="04090019" w:tentative="1">
+      <w:start w:val="1"/>
+      <w:numFmt w:val="lowerLetter"/>
+      <w:lvlText w:val="%8."/>
+      <w:lvlJc w:val="left"/>
+      <w:pPr>
+        <w:ind w:left="5760" w:hanging="360"/>
+      </w:pPr>
+    </w:lvl>
+    <w:lvl w:ilvl="8" w:tplc="0409001B" w:tentative="1">
+      <w:start w:val="1"/>
+      <w:numFmt w:val="lowerRoman"/>
+      <w:lvlText w:val="%9."/>
+      <w:lvlJc w:val="right"/>
+      <w:pPr>
+        <w:ind w:left="6480" w:hanging="180"/>
+      </w:pPr>
+    </w:lvl>
+  </w:abstractNum>
+  <w:abstractNum w:abstractNumId="10" w15:restartNumberingAfterBreak="0">
+    <w:nsid w:val="5CE50E3B"/>
+    <w:multiLevelType w:val="hybridMultilevel"/>
+    <w:tmpl w:val="54243F6A"/>
+    <w:lvl w:ilvl="0" w:tplc="0409000F">
+      <w:start w:val="1"/>
+      <w:numFmt w:val="decimal"/>
+      <w:lvlText w:val="%1."/>
+      <w:lvlJc w:val="left"/>
+      <w:pPr>
+        <w:ind w:left="540" w:hanging="360"/>
+      </w:pPr>
+      <w:rPr>
+        <w:rFonts w:hint="default"/>
+      </w:rPr>
+    </w:lvl>
+    <w:lvl w:ilvl="1" w:tplc="FFFFFFFF" w:tentative="1">
+      <w:start w:val="1"/>
+      <w:numFmt w:val="bullet"/>
+      <w:lvlText w:val="o"/>
+      <w:lvlJc w:val="left"/>
+      <w:pPr>
+        <w:ind w:left="1440" w:hanging="360"/>
+      </w:pPr>
+      <w:rPr>
+        <w:rFonts w:ascii="Courier New" w:hAnsi="Courier New" w:cs="Courier New" w:hint="default"/>
+      </w:rPr>
+    </w:lvl>
+    <w:lvl w:ilvl="2" w:tplc="FFFFFFFF" w:tentative="1">
+      <w:start w:val="1"/>
+      <w:numFmt w:val="bullet"/>
+      <w:lvlText w:val=""/>
+      <w:lvlJc w:val="left"/>
+      <w:pPr>
+        <w:ind w:left="2160" w:hanging="360"/>
+      </w:pPr>
+      <w:rPr>
+        <w:rFonts w:ascii="Wingdings" w:hAnsi="Wingdings" w:hint="default"/>
+      </w:rPr>
+    </w:lvl>
+    <w:lvl w:ilvl="3" w:tplc="FFFFFFFF" w:tentative="1">
+      <w:start w:val="1"/>
+      <w:numFmt w:val="bullet"/>
+      <w:lvlText w:val=""/>
+      <w:lvlJc w:val="left"/>
+      <w:pPr>
+        <w:ind w:left="2880" w:hanging="360"/>
+      </w:pPr>
+      <w:rPr>
+        <w:rFonts w:ascii="Symbol" w:hAnsi="Symbol" w:hint="default"/>
+      </w:rPr>
+    </w:lvl>
+    <w:lvl w:ilvl="4" w:tplc="FFFFFFFF" w:tentative="1">
+      <w:start w:val="1"/>
+      <w:numFmt w:val="bullet"/>
+      <w:lvlText w:val="o"/>
+      <w:lvlJc w:val="left"/>
+      <w:pPr>
+        <w:ind w:left="3600" w:hanging="360"/>
+      </w:pPr>
+      <w:rPr>
+        <w:rFonts w:ascii="Courier New" w:hAnsi="Courier New" w:cs="Courier New" w:hint="default"/>
+      </w:rPr>
+    </w:lvl>
+    <w:lvl w:ilvl="5" w:tplc="FFFFFFFF" w:tentative="1">
+      <w:start w:val="1"/>
+      <w:numFmt w:val="bullet"/>
+      <w:lvlText w:val=""/>
+      <w:lvlJc w:val="left"/>
+      <w:pPr>
+        <w:ind w:left="4320" w:hanging="360"/>
+      </w:pPr>
+      <w:rPr>
+        <w:rFonts w:ascii="Wingdings" w:hAnsi="Wingdings" w:hint="default"/>
+      </w:rPr>
+    </w:lvl>
+    <w:lvl w:ilvl="6" w:tplc="FFFFFFFF" w:tentative="1">
+      <w:start w:val="1"/>
+      <w:numFmt w:val="bullet"/>
+      <w:lvlText w:val=""/>
+      <w:lvlJc w:val="left"/>
+      <w:pPr>
+        <w:ind w:left="5040" w:hanging="360"/>
+      </w:pPr>
+      <w:rPr>
+        <w:rFonts w:ascii="Symbol" w:hAnsi="Symbol" w:hint="default"/>
+      </w:rPr>
+    </w:lvl>
+    <w:lvl w:ilvl="7" w:tplc="FFFFFFFF" w:tentative="1">
+      <w:start w:val="1"/>
+      <w:numFmt w:val="bullet"/>
+      <w:lvlText w:val="o"/>
+      <w:lvlJc w:val="left"/>
+      <w:pPr>
+        <w:ind w:left="5760" w:hanging="360"/>
+      </w:pPr>
+      <w:rPr>
+        <w:rFonts w:ascii="Courier New" w:hAnsi="Courier New" w:cs="Courier New" w:hint="default"/>
+      </w:rPr>
+    </w:lvl>
+    <w:lvl w:ilvl="8" w:tplc="FFFFFFFF" w:tentative="1">
+      <w:start w:val="1"/>
+      <w:numFmt w:val="bullet"/>
+      <w:lvlText w:val=""/>
+      <w:lvlJc w:val="left"/>
+      <w:pPr>
+        <w:ind w:left="6480" w:hanging="360"/>
+      </w:pPr>
+      <w:rPr>
+        <w:rFonts w:ascii="Wingdings" w:hAnsi="Wingdings" w:hint="default"/>
+      </w:rPr>
+    </w:lvl>
+  </w:abstractNum>
+  <w:abstractNum w:abstractNumId="11" w15:restartNumberingAfterBreak="0">
+    <w:nsid w:val="68D92B12"/>
+    <w:multiLevelType w:val="hybridMultilevel"/>
+    <w:tmpl w:val="3CE0D6A6"/>
+    <w:lvl w:ilvl="0" w:tplc="0409000F">
+      <w:start w:val="1"/>
+      <w:numFmt w:val="decimal"/>
+      <w:lvlText w:val="%1."/>
+      <w:lvlJc w:val="left"/>
+      <w:pPr>
+        <w:ind w:left="720" w:hanging="360"/>
+      </w:pPr>
+    </w:lvl>
+    <w:lvl w:ilvl="1" w:tplc="04090019" w:tentative="1">
+      <w:start w:val="1"/>
+      <w:numFmt w:val="lowerLetter"/>
+      <w:lvlText w:val="%2."/>
+      <w:lvlJc w:val="left"/>
+      <w:pPr>
+        <w:ind w:left="1440" w:hanging="360"/>
+      </w:pPr>
+    </w:lvl>
+    <w:lvl w:ilvl="2" w:tplc="0409001B" w:tentative="1">
+      <w:start w:val="1"/>
+      <w:numFmt w:val="lowerRoman"/>
+      <w:lvlText w:val="%3."/>
+      <w:lvlJc w:val="right"/>
+      <w:pPr>
+        <w:ind w:left="2160" w:hanging="180"/>
+      </w:pPr>
+    </w:lvl>
+    <w:lvl w:ilvl="3" w:tplc="0409000F" w:tentative="1">
+      <w:start w:val="1"/>
+      <w:numFmt w:val="decimal"/>
+      <w:lvlText w:val="%4."/>
+      <w:lvlJc w:val="left"/>
+      <w:pPr>
+        <w:ind w:left="2880" w:hanging="360"/>
+      </w:pPr>
+    </w:lvl>
+    <w:lvl w:ilvl="4" w:tplc="04090019" w:tentative="1">
+      <w:start w:val="1"/>
+      <w:numFmt w:val="lowerLetter"/>
+      <w:lvlText w:val="%5."/>
+      <w:lvlJc w:val="left"/>
+      <w:pPr>
+        <w:ind w:left="3600" w:hanging="360"/>
+      </w:pPr>
+    </w:lvl>
+    <w:lvl w:ilvl="5" w:tplc="0409001B" w:tentative="1">
+      <w:start w:val="1"/>
+      <w:numFmt w:val="lowerRoman"/>
+      <w:lvlText w:val="%6."/>
+      <w:lvlJc w:val="right"/>
+      <w:pPr>
+        <w:ind w:left="4320" w:hanging="180"/>
+      </w:pPr>
+    </w:lvl>
+    <w:lvl w:ilvl="6" w:tplc="0409000F" w:tentative="1">
+      <w:start w:val="1"/>
+      <w:numFmt w:val="decimal"/>
+      <w:lvlText w:val="%7."/>
+      <w:lvlJc w:val="left"/>
+      <w:pPr>
+        <w:ind w:left="5040" w:hanging="360"/>
+      </w:pPr>
+    </w:lvl>
+    <w:lvl w:ilvl="7" w:tplc="04090019" w:tentative="1">
+      <w:start w:val="1"/>
+      <w:numFmt w:val="lowerLetter"/>
+      <w:lvlText w:val="%8."/>
+      <w:lvlJc w:val="left"/>
+      <w:pPr>
+        <w:ind w:left="5760" w:hanging="360"/>
+      </w:pPr>
+    </w:lvl>
+    <w:lvl w:ilvl="8" w:tplc="0409001B" w:tentative="1">
+      <w:start w:val="1"/>
+      <w:numFmt w:val="lowerRoman"/>
+      <w:lvlText w:val="%9."/>
+      <w:lvlJc w:val="right"/>
+      <w:pPr>
+        <w:ind w:left="6480" w:hanging="180"/>
+      </w:pPr>
+    </w:lvl>
+  </w:abstractNum>
+  <w:abstractNum w:abstractNumId="12" w15:restartNumberingAfterBreak="0">
+    <w:nsid w:val="69F4070D"/>
+    <w:multiLevelType w:val="hybridMultilevel"/>
+    <w:tmpl w:val="A514A430"/>
+    <w:lvl w:ilvl="0" w:tplc="0409000F">
+      <w:start w:val="1"/>
+      <w:numFmt w:val="decimal"/>
+      <w:lvlText w:val="%1."/>
+      <w:lvlJc w:val="left"/>
+      <w:pPr>
+        <w:ind w:left="720" w:hanging="360"/>
+      </w:pPr>
+      <w:rPr>
+        <w:rFonts w:hint="default"/>
+      </w:rPr>
+    </w:lvl>
+    <w:lvl w:ilvl="1" w:tplc="04090019" w:tentative="1">
+      <w:start w:val="1"/>
+      <w:numFmt w:val="lowerLetter"/>
+      <w:lvlText w:val="%2."/>
+      <w:lvlJc w:val="left"/>
+      <w:pPr>
+        <w:ind w:left="1440" w:hanging="360"/>
+      </w:pPr>
+    </w:lvl>
+    <w:lvl w:ilvl="2" w:tplc="0409001B" w:tentative="1">
+      <w:start w:val="1"/>
+      <w:numFmt w:val="lowerRoman"/>
+      <w:lvlText w:val="%3."/>
+      <w:lvlJc w:val="right"/>
+      <w:pPr>
+        <w:ind w:left="2160" w:hanging="180"/>
+      </w:pPr>
+    </w:lvl>
+    <w:lvl w:ilvl="3" w:tplc="0409000F" w:tentative="1">
+      <w:start w:val="1"/>
+      <w:numFmt w:val="decimal"/>
+      <w:lvlText w:val="%4."/>
+      <w:lvlJc w:val="left"/>
+      <w:pPr>
+        <w:ind w:left="2880" w:hanging="360"/>
+      </w:pPr>
+    </w:lvl>
+    <w:lvl w:ilvl="4" w:tplc="04090019" w:tentative="1">
+      <w:start w:val="1"/>
+      <w:numFmt w:val="lowerLetter"/>
+      <w:lvlText w:val="%5."/>
+      <w:lvlJc w:val="left"/>
+      <w:pPr>
+        <w:ind w:left="3600" w:hanging="360"/>
+      </w:pPr>
+    </w:lvl>
+    <w:lvl w:ilvl="5" w:tplc="0409001B" w:tentative="1">
+      <w:start w:val="1"/>
+      <w:numFmt w:val="lowerRoman"/>
+      <w:lvlText w:val="%6."/>
+      <w:lvlJc w:val="right"/>
+      <w:pPr>
+        <w:ind w:left="4320" w:hanging="180"/>
+      </w:pPr>
+    </w:lvl>
+    <w:lvl w:ilvl="6" w:tplc="0409000F" w:tentative="1">
+      <w:start w:val="1"/>
+      <w:numFmt w:val="decimal"/>
+      <w:lvlText w:val="%7."/>
+      <w:lvlJc w:val="left"/>
+      <w:pPr>
+        <w:ind w:left="5040" w:hanging="360"/>
+      </w:pPr>
+    </w:lvl>
+    <w:lvl w:ilvl="7" w:tplc="04090019" w:tentative="1">
+      <w:start w:val="1"/>
+      <w:numFmt w:val="lowerLetter"/>
+      <w:lvlText w:val="%8."/>
+      <w:lvlJc w:val="left"/>
+      <w:pPr>
+        <w:ind w:left="5760" w:hanging="360"/>
+      </w:pPr>
+    </w:lvl>
+    <w:lvl w:ilvl="8" w:tplc="0409001B" w:tentative="1">
+      <w:start w:val="1"/>
+      <w:numFmt w:val="lowerRoman"/>
+      <w:lvlText w:val="%9."/>
+      <w:lvlJc w:val="right"/>
+      <w:pPr>
+        <w:ind w:left="6480" w:hanging="180"/>
+      </w:pPr>
+    </w:lvl>
+  </w:abstractNum>
+  <w:abstractNum w:abstractNumId="13" w15:restartNumberingAfterBreak="0">
     <w:nsid w:val="6D42547E"/>
     <w:multiLevelType w:val="multilevel"/>
     <w:tmpl w:val="4970A5B2"/>
@@ -2996,7 +5509,604 @@
       </w:pPr>
     </w:lvl>
   </w:abstractNum>
-  <w:abstractNum w:abstractNumId="4" w15:restartNumberingAfterBreak="0">
+  <w:abstractNum w:abstractNumId="14" w15:restartNumberingAfterBreak="0">
+    <w:nsid w:val="6FD51CED"/>
+    <w:multiLevelType w:val="hybridMultilevel"/>
+    <w:tmpl w:val="BB261520"/>
+    <w:lvl w:ilvl="0" w:tplc="0409000F">
+      <w:start w:val="1"/>
+      <w:numFmt w:val="decimal"/>
+      <w:lvlText w:val="%1."/>
+      <w:lvlJc w:val="left"/>
+      <w:pPr>
+        <w:ind w:left="780" w:hanging="360"/>
+      </w:pPr>
+    </w:lvl>
+    <w:lvl w:ilvl="1" w:tplc="04090019" w:tentative="1">
+      <w:start w:val="1"/>
+      <w:numFmt w:val="lowerLetter"/>
+      <w:lvlText w:val="%2."/>
+      <w:lvlJc w:val="left"/>
+      <w:pPr>
+        <w:ind w:left="1500" w:hanging="360"/>
+      </w:pPr>
+    </w:lvl>
+    <w:lvl w:ilvl="2" w:tplc="0409001B" w:tentative="1">
+      <w:start w:val="1"/>
+      <w:numFmt w:val="lowerRoman"/>
+      <w:lvlText w:val="%3."/>
+      <w:lvlJc w:val="right"/>
+      <w:pPr>
+        <w:ind w:left="2220" w:hanging="180"/>
+      </w:pPr>
+    </w:lvl>
+    <w:lvl w:ilvl="3" w:tplc="0409000F" w:tentative="1">
+      <w:start w:val="1"/>
+      <w:numFmt w:val="decimal"/>
+      <w:lvlText w:val="%4."/>
+      <w:lvlJc w:val="left"/>
+      <w:pPr>
+        <w:ind w:left="2940" w:hanging="360"/>
+      </w:pPr>
+    </w:lvl>
+    <w:lvl w:ilvl="4" w:tplc="04090019" w:tentative="1">
+      <w:start w:val="1"/>
+      <w:numFmt w:val="lowerLetter"/>
+      <w:lvlText w:val="%5."/>
+      <w:lvlJc w:val="left"/>
+      <w:pPr>
+        <w:ind w:left="3660" w:hanging="360"/>
+      </w:pPr>
+    </w:lvl>
+    <w:lvl w:ilvl="5" w:tplc="0409001B" w:tentative="1">
+      <w:start w:val="1"/>
+      <w:numFmt w:val="lowerRoman"/>
+      <w:lvlText w:val="%6."/>
+      <w:lvlJc w:val="right"/>
+      <w:pPr>
+        <w:ind w:left="4380" w:hanging="180"/>
+      </w:pPr>
+    </w:lvl>
+    <w:lvl w:ilvl="6" w:tplc="0409000F" w:tentative="1">
+      <w:start w:val="1"/>
+      <w:numFmt w:val="decimal"/>
+      <w:lvlText w:val="%7."/>
+      <w:lvlJc w:val="left"/>
+      <w:pPr>
+        <w:ind w:left="5100" w:hanging="360"/>
+      </w:pPr>
+    </w:lvl>
+    <w:lvl w:ilvl="7" w:tplc="04090019" w:tentative="1">
+      <w:start w:val="1"/>
+      <w:numFmt w:val="lowerLetter"/>
+      <w:lvlText w:val="%8."/>
+      <w:lvlJc w:val="left"/>
+      <w:pPr>
+        <w:ind w:left="5820" w:hanging="360"/>
+      </w:pPr>
+    </w:lvl>
+    <w:lvl w:ilvl="8" w:tplc="0409001B" w:tentative="1">
+      <w:start w:val="1"/>
+      <w:numFmt w:val="lowerRoman"/>
+      <w:lvlText w:val="%9."/>
+      <w:lvlJc w:val="right"/>
+      <w:pPr>
+        <w:ind w:left="6540" w:hanging="180"/>
+      </w:pPr>
+    </w:lvl>
+  </w:abstractNum>
+  <w:abstractNum w:abstractNumId="15" w15:restartNumberingAfterBreak="0">
+    <w:nsid w:val="70885C0C"/>
+    <w:multiLevelType w:val="hybridMultilevel"/>
+    <w:tmpl w:val="EA9A9BA0"/>
+    <w:lvl w:ilvl="0" w:tplc="F32222EA">
+      <w:numFmt w:val="bullet"/>
+      <w:lvlText w:val="-"/>
+      <w:lvlJc w:val="left"/>
+      <w:pPr>
+        <w:ind w:left="540" w:hanging="360"/>
+      </w:pPr>
+      <w:rPr>
+        <w:rFonts w:ascii="Times New Roman" w:eastAsiaTheme="minorHAnsi" w:hAnsi="Times New Roman" w:cs="Times New Roman" w:hint="default"/>
+      </w:rPr>
+    </w:lvl>
+    <w:lvl w:ilvl="1" w:tplc="04090003" w:tentative="1">
+      <w:start w:val="1"/>
+      <w:numFmt w:val="bullet"/>
+      <w:lvlText w:val="o"/>
+      <w:lvlJc w:val="left"/>
+      <w:pPr>
+        <w:ind w:left="1440" w:hanging="360"/>
+      </w:pPr>
+      <w:rPr>
+        <w:rFonts w:ascii="Courier New" w:hAnsi="Courier New" w:cs="Courier New" w:hint="default"/>
+      </w:rPr>
+    </w:lvl>
+    <w:lvl w:ilvl="2" w:tplc="04090005" w:tentative="1">
+      <w:start w:val="1"/>
+      <w:numFmt w:val="bullet"/>
+      <w:lvlText w:val=""/>
+      <w:lvlJc w:val="left"/>
+      <w:pPr>
+        <w:ind w:left="2160" w:hanging="360"/>
+      </w:pPr>
+      <w:rPr>
+        <w:rFonts w:ascii="Wingdings" w:hAnsi="Wingdings" w:hint="default"/>
+      </w:rPr>
+    </w:lvl>
+    <w:lvl w:ilvl="3" w:tplc="04090001" w:tentative="1">
+      <w:start w:val="1"/>
+      <w:numFmt w:val="bullet"/>
+      <w:lvlText w:val=""/>
+      <w:lvlJc w:val="left"/>
+      <w:pPr>
+        <w:ind w:left="2880" w:hanging="360"/>
+      </w:pPr>
+      <w:rPr>
+        <w:rFonts w:ascii="Symbol" w:hAnsi="Symbol" w:hint="default"/>
+      </w:rPr>
+    </w:lvl>
+    <w:lvl w:ilvl="4" w:tplc="04090003" w:tentative="1">
+      <w:start w:val="1"/>
+      <w:numFmt w:val="bullet"/>
+      <w:lvlText w:val="o"/>
+      <w:lvlJc w:val="left"/>
+      <w:pPr>
+        <w:ind w:left="3600" w:hanging="360"/>
+      </w:pPr>
+      <w:rPr>
+        <w:rFonts w:ascii="Courier New" w:hAnsi="Courier New" w:cs="Courier New" w:hint="default"/>
+      </w:rPr>
+    </w:lvl>
+    <w:lvl w:ilvl="5" w:tplc="04090005" w:tentative="1">
+      <w:start w:val="1"/>
+      <w:numFmt w:val="bullet"/>
+      <w:lvlText w:val=""/>
+      <w:lvlJc w:val="left"/>
+      <w:pPr>
+        <w:ind w:left="4320" w:hanging="360"/>
+      </w:pPr>
+      <w:rPr>
+        <w:rFonts w:ascii="Wingdings" w:hAnsi="Wingdings" w:hint="default"/>
+      </w:rPr>
+    </w:lvl>
+    <w:lvl w:ilvl="6" w:tplc="04090001" w:tentative="1">
+      <w:start w:val="1"/>
+      <w:numFmt w:val="bullet"/>
+      <w:lvlText w:val=""/>
+      <w:lvlJc w:val="left"/>
+      <w:pPr>
+        <w:ind w:left="5040" w:hanging="360"/>
+      </w:pPr>
+      <w:rPr>
+        <w:rFonts w:ascii="Symbol" w:hAnsi="Symbol" w:hint="default"/>
+      </w:rPr>
+    </w:lvl>
+    <w:lvl w:ilvl="7" w:tplc="04090003" w:tentative="1">
+      <w:start w:val="1"/>
+      <w:numFmt w:val="bullet"/>
+      <w:lvlText w:val="o"/>
+      <w:lvlJc w:val="left"/>
+      <w:pPr>
+        <w:ind w:left="5760" w:hanging="360"/>
+      </w:pPr>
+      <w:rPr>
+        <w:rFonts w:ascii="Courier New" w:hAnsi="Courier New" w:cs="Courier New" w:hint="default"/>
+      </w:rPr>
+    </w:lvl>
+    <w:lvl w:ilvl="8" w:tplc="04090005" w:tentative="1">
+      <w:start w:val="1"/>
+      <w:numFmt w:val="bullet"/>
+      <w:lvlText w:val=""/>
+      <w:lvlJc w:val="left"/>
+      <w:pPr>
+        <w:ind w:left="6480" w:hanging="360"/>
+      </w:pPr>
+      <w:rPr>
+        <w:rFonts w:ascii="Wingdings" w:hAnsi="Wingdings" w:hint="default"/>
+      </w:rPr>
+    </w:lvl>
+  </w:abstractNum>
+  <w:abstractNum w:abstractNumId="16" w15:restartNumberingAfterBreak="0">
+    <w:nsid w:val="72EB77EE"/>
+    <w:multiLevelType w:val="hybridMultilevel"/>
+    <w:tmpl w:val="67B63334"/>
+    <w:lvl w:ilvl="0" w:tplc="0409000F">
+      <w:start w:val="1"/>
+      <w:numFmt w:val="decimal"/>
+      <w:lvlText w:val="%1."/>
+      <w:lvlJc w:val="left"/>
+      <w:pPr>
+        <w:ind w:left="720" w:hanging="360"/>
+      </w:pPr>
+    </w:lvl>
+    <w:lvl w:ilvl="1" w:tplc="04090019" w:tentative="1">
+      <w:start w:val="1"/>
+      <w:numFmt w:val="lowerLetter"/>
+      <w:lvlText w:val="%2."/>
+      <w:lvlJc w:val="left"/>
+      <w:pPr>
+        <w:ind w:left="1440" w:hanging="360"/>
+      </w:pPr>
+    </w:lvl>
+    <w:lvl w:ilvl="2" w:tplc="0409001B" w:tentative="1">
+      <w:start w:val="1"/>
+      <w:numFmt w:val="lowerRoman"/>
+      <w:lvlText w:val="%3."/>
+      <w:lvlJc w:val="right"/>
+      <w:pPr>
+        <w:ind w:left="2160" w:hanging="180"/>
+      </w:pPr>
+    </w:lvl>
+    <w:lvl w:ilvl="3" w:tplc="0409000F" w:tentative="1">
+      <w:start w:val="1"/>
+      <w:numFmt w:val="decimal"/>
+      <w:lvlText w:val="%4."/>
+      <w:lvlJc w:val="left"/>
+      <w:pPr>
+        <w:ind w:left="2880" w:hanging="360"/>
+      </w:pPr>
+    </w:lvl>
+    <w:lvl w:ilvl="4" w:tplc="04090019" w:tentative="1">
+      <w:start w:val="1"/>
+      <w:numFmt w:val="lowerLetter"/>
+      <w:lvlText w:val="%5."/>
+      <w:lvlJc w:val="left"/>
+      <w:pPr>
+        <w:ind w:left="3600" w:hanging="360"/>
+      </w:pPr>
+    </w:lvl>
+    <w:lvl w:ilvl="5" w:tplc="0409001B" w:tentative="1">
+      <w:start w:val="1"/>
+      <w:numFmt w:val="lowerRoman"/>
+      <w:lvlText w:val="%6."/>
+      <w:lvlJc w:val="right"/>
+      <w:pPr>
+        <w:ind w:left="4320" w:hanging="180"/>
+      </w:pPr>
+    </w:lvl>
+    <w:lvl w:ilvl="6" w:tplc="0409000F" w:tentative="1">
+      <w:start w:val="1"/>
+      <w:numFmt w:val="decimal"/>
+      <w:lvlText w:val="%7."/>
+      <w:lvlJc w:val="left"/>
+      <w:pPr>
+        <w:ind w:left="5040" w:hanging="360"/>
+      </w:pPr>
+    </w:lvl>
+    <w:lvl w:ilvl="7" w:tplc="04090019" w:tentative="1">
+      <w:start w:val="1"/>
+      <w:numFmt w:val="lowerLetter"/>
+      <w:lvlText w:val="%8."/>
+      <w:lvlJc w:val="left"/>
+      <w:pPr>
+        <w:ind w:left="5760" w:hanging="360"/>
+      </w:pPr>
+    </w:lvl>
+    <w:lvl w:ilvl="8" w:tplc="0409001B" w:tentative="1">
+      <w:start w:val="1"/>
+      <w:numFmt w:val="lowerRoman"/>
+      <w:lvlText w:val="%9."/>
+      <w:lvlJc w:val="right"/>
+      <w:pPr>
+        <w:ind w:left="6480" w:hanging="180"/>
+      </w:pPr>
+    </w:lvl>
+  </w:abstractNum>
+  <w:abstractNum w:abstractNumId="17" w15:restartNumberingAfterBreak="0">
+    <w:nsid w:val="74331140"/>
+    <w:multiLevelType w:val="hybridMultilevel"/>
+    <w:tmpl w:val="371ED34E"/>
+    <w:lvl w:ilvl="0" w:tplc="0409000F">
+      <w:start w:val="1"/>
+      <w:numFmt w:val="decimal"/>
+      <w:lvlText w:val="%1."/>
+      <w:lvlJc w:val="left"/>
+      <w:pPr>
+        <w:ind w:left="720" w:hanging="360"/>
+      </w:pPr>
+      <w:rPr>
+        <w:rFonts w:hint="default"/>
+      </w:rPr>
+    </w:lvl>
+    <w:lvl w:ilvl="1" w:tplc="04090019" w:tentative="1">
+      <w:start w:val="1"/>
+      <w:numFmt w:val="lowerLetter"/>
+      <w:lvlText w:val="%2."/>
+      <w:lvlJc w:val="left"/>
+      <w:pPr>
+        <w:ind w:left="1440" w:hanging="360"/>
+      </w:pPr>
+    </w:lvl>
+    <w:lvl w:ilvl="2" w:tplc="0409001B" w:tentative="1">
+      <w:start w:val="1"/>
+      <w:numFmt w:val="lowerRoman"/>
+      <w:lvlText w:val="%3."/>
+      <w:lvlJc w:val="right"/>
+      <w:pPr>
+        <w:ind w:left="2160" w:hanging="180"/>
+      </w:pPr>
+    </w:lvl>
+    <w:lvl w:ilvl="3" w:tplc="0409000F" w:tentative="1">
+      <w:start w:val="1"/>
+      <w:numFmt w:val="decimal"/>
+      <w:lvlText w:val="%4."/>
+      <w:lvlJc w:val="left"/>
+      <w:pPr>
+        <w:ind w:left="2880" w:hanging="360"/>
+      </w:pPr>
+    </w:lvl>
+    <w:lvl w:ilvl="4" w:tplc="04090019" w:tentative="1">
+      <w:start w:val="1"/>
+      <w:numFmt w:val="lowerLetter"/>
+      <w:lvlText w:val="%5."/>
+      <w:lvlJc w:val="left"/>
+      <w:pPr>
+        <w:ind w:left="3600" w:hanging="360"/>
+      </w:pPr>
+    </w:lvl>
+    <w:lvl w:ilvl="5" w:tplc="0409001B" w:tentative="1">
+      <w:start w:val="1"/>
+      <w:numFmt w:val="lowerRoman"/>
+      <w:lvlText w:val="%6."/>
+      <w:lvlJc w:val="right"/>
+      <w:pPr>
+        <w:ind w:left="4320" w:hanging="180"/>
+      </w:pPr>
+    </w:lvl>
+    <w:lvl w:ilvl="6" w:tplc="0409000F" w:tentative="1">
+      <w:start w:val="1"/>
+      <w:numFmt w:val="decimal"/>
+      <w:lvlText w:val="%7."/>
+      <w:lvlJc w:val="left"/>
+      <w:pPr>
+        <w:ind w:left="5040" w:hanging="360"/>
+      </w:pPr>
+    </w:lvl>
+    <w:lvl w:ilvl="7" w:tplc="04090019" w:tentative="1">
+      <w:start w:val="1"/>
+      <w:numFmt w:val="lowerLetter"/>
+      <w:lvlText w:val="%8."/>
+      <w:lvlJc w:val="left"/>
+      <w:pPr>
+        <w:ind w:left="5760" w:hanging="360"/>
+      </w:pPr>
+    </w:lvl>
+    <w:lvl w:ilvl="8" w:tplc="0409001B" w:tentative="1">
+      <w:start w:val="1"/>
+      <w:numFmt w:val="lowerRoman"/>
+      <w:lvlText w:val="%9."/>
+      <w:lvlJc w:val="right"/>
+      <w:pPr>
+        <w:ind w:left="6480" w:hanging="180"/>
+      </w:pPr>
+    </w:lvl>
+  </w:abstractNum>
+  <w:abstractNum w:abstractNumId="18" w15:restartNumberingAfterBreak="0">
+    <w:nsid w:val="75FE632A"/>
+    <w:multiLevelType w:val="hybridMultilevel"/>
+    <w:tmpl w:val="023654C4"/>
+    <w:lvl w:ilvl="0" w:tplc="F32222EA">
+      <w:numFmt w:val="bullet"/>
+      <w:lvlText w:val="-"/>
+      <w:lvlJc w:val="left"/>
+      <w:pPr>
+        <w:ind w:left="540" w:hanging="360"/>
+      </w:pPr>
+      <w:rPr>
+        <w:rFonts w:ascii="Times New Roman" w:eastAsiaTheme="minorHAnsi" w:hAnsi="Times New Roman" w:cs="Times New Roman" w:hint="default"/>
+      </w:rPr>
+    </w:lvl>
+    <w:lvl w:ilvl="1" w:tplc="04090003" w:tentative="1">
+      <w:start w:val="1"/>
+      <w:numFmt w:val="bullet"/>
+      <w:lvlText w:val="o"/>
+      <w:lvlJc w:val="left"/>
+      <w:pPr>
+        <w:ind w:left="1440" w:hanging="360"/>
+      </w:pPr>
+      <w:rPr>
+        <w:rFonts w:ascii="Courier New" w:hAnsi="Courier New" w:cs="Courier New" w:hint="default"/>
+      </w:rPr>
+    </w:lvl>
+    <w:lvl w:ilvl="2" w:tplc="04090005" w:tentative="1">
+      <w:start w:val="1"/>
+      <w:numFmt w:val="bullet"/>
+      <w:lvlText w:val=""/>
+      <w:lvlJc w:val="left"/>
+      <w:pPr>
+        <w:ind w:left="2160" w:hanging="360"/>
+      </w:pPr>
+      <w:rPr>
+        <w:rFonts w:ascii="Wingdings" w:hAnsi="Wingdings" w:hint="default"/>
+      </w:rPr>
+    </w:lvl>
+    <w:lvl w:ilvl="3" w:tplc="04090001" w:tentative="1">
+      <w:start w:val="1"/>
+      <w:numFmt w:val="bullet"/>
+      <w:lvlText w:val=""/>
+      <w:lvlJc w:val="left"/>
+      <w:pPr>
+        <w:ind w:left="2880" w:hanging="360"/>
+      </w:pPr>
+      <w:rPr>
+        <w:rFonts w:ascii="Symbol" w:hAnsi="Symbol" w:hint="default"/>
+      </w:rPr>
+    </w:lvl>
+    <w:lvl w:ilvl="4" w:tplc="04090003" w:tentative="1">
+      <w:start w:val="1"/>
+      <w:numFmt w:val="bullet"/>
+      <w:lvlText w:val="o"/>
+      <w:lvlJc w:val="left"/>
+      <w:pPr>
+        <w:ind w:left="3600" w:hanging="360"/>
+      </w:pPr>
+      <w:rPr>
+        <w:rFonts w:ascii="Courier New" w:hAnsi="Courier New" w:cs="Courier New" w:hint="default"/>
+      </w:rPr>
+    </w:lvl>
+    <w:lvl w:ilvl="5" w:tplc="04090005" w:tentative="1">
+      <w:start w:val="1"/>
+      <w:numFmt w:val="bullet"/>
+      <w:lvlText w:val=""/>
+      <w:lvlJc w:val="left"/>
+      <w:pPr>
+        <w:ind w:left="4320" w:hanging="360"/>
+      </w:pPr>
+      <w:rPr>
+        <w:rFonts w:ascii="Wingdings" w:hAnsi="Wingdings" w:hint="default"/>
+      </w:rPr>
+    </w:lvl>
+    <w:lvl w:ilvl="6" w:tplc="04090001" w:tentative="1">
+      <w:start w:val="1"/>
+      <w:numFmt w:val="bullet"/>
+      <w:lvlText w:val=""/>
+      <w:lvlJc w:val="left"/>
+      <w:pPr>
+        <w:ind w:left="5040" w:hanging="360"/>
+      </w:pPr>
+      <w:rPr>
+        <w:rFonts w:ascii="Symbol" w:hAnsi="Symbol" w:hint="default"/>
+      </w:rPr>
+    </w:lvl>
+    <w:lvl w:ilvl="7" w:tplc="04090003" w:tentative="1">
+      <w:start w:val="1"/>
+      <w:numFmt w:val="bullet"/>
+      <w:lvlText w:val="o"/>
+      <w:lvlJc w:val="left"/>
+      <w:pPr>
+        <w:ind w:left="5760" w:hanging="360"/>
+      </w:pPr>
+      <w:rPr>
+        <w:rFonts w:ascii="Courier New" w:hAnsi="Courier New" w:cs="Courier New" w:hint="default"/>
+      </w:rPr>
+    </w:lvl>
+    <w:lvl w:ilvl="8" w:tplc="04090005" w:tentative="1">
+      <w:start w:val="1"/>
+      <w:numFmt w:val="bullet"/>
+      <w:lvlText w:val=""/>
+      <w:lvlJc w:val="left"/>
+      <w:pPr>
+        <w:ind w:left="6480" w:hanging="360"/>
+      </w:pPr>
+      <w:rPr>
+        <w:rFonts w:ascii="Wingdings" w:hAnsi="Wingdings" w:hint="default"/>
+      </w:rPr>
+    </w:lvl>
+  </w:abstractNum>
+  <w:abstractNum w:abstractNumId="19" w15:restartNumberingAfterBreak="0">
+    <w:nsid w:val="7A560C1E"/>
+    <w:multiLevelType w:val="hybridMultilevel"/>
+    <w:tmpl w:val="0DFCF64C"/>
+    <w:lvl w:ilvl="0" w:tplc="F32222EA">
+      <w:numFmt w:val="bullet"/>
+      <w:lvlText w:val="-"/>
+      <w:lvlJc w:val="left"/>
+      <w:pPr>
+        <w:ind w:left="540" w:hanging="360"/>
+      </w:pPr>
+      <w:rPr>
+        <w:rFonts w:ascii="Times New Roman" w:eastAsiaTheme="minorHAnsi" w:hAnsi="Times New Roman" w:cs="Times New Roman" w:hint="default"/>
+      </w:rPr>
+    </w:lvl>
+    <w:lvl w:ilvl="1" w:tplc="04090003" w:tentative="1">
+      <w:start w:val="1"/>
+      <w:numFmt w:val="bullet"/>
+      <w:lvlText w:val="o"/>
+      <w:lvlJc w:val="left"/>
+      <w:pPr>
+        <w:ind w:left="1440" w:hanging="360"/>
+      </w:pPr>
+      <w:rPr>
+        <w:rFonts w:ascii="Courier New" w:hAnsi="Courier New" w:cs="Courier New" w:hint="default"/>
+      </w:rPr>
+    </w:lvl>
+    <w:lvl w:ilvl="2" w:tplc="04090005" w:tentative="1">
+      <w:start w:val="1"/>
+      <w:numFmt w:val="bullet"/>
+      <w:lvlText w:val=""/>
+      <w:lvlJc w:val="left"/>
+      <w:pPr>
+        <w:ind w:left="2160" w:hanging="360"/>
+      </w:pPr>
+      <w:rPr>
+        <w:rFonts w:ascii="Wingdings" w:hAnsi="Wingdings" w:hint="default"/>
+      </w:rPr>
+    </w:lvl>
+    <w:lvl w:ilvl="3" w:tplc="04090001" w:tentative="1">
+      <w:start w:val="1"/>
+      <w:numFmt w:val="bullet"/>
+      <w:lvlText w:val=""/>
+      <w:lvlJc w:val="left"/>
+      <w:pPr>
+        <w:ind w:left="2880" w:hanging="360"/>
+      </w:pPr>
+      <w:rPr>
+        <w:rFonts w:ascii="Symbol" w:hAnsi="Symbol" w:hint="default"/>
+      </w:rPr>
+    </w:lvl>
+    <w:lvl w:ilvl="4" w:tplc="04090003" w:tentative="1">
+      <w:start w:val="1"/>
+      <w:numFmt w:val="bullet"/>
+      <w:lvlText w:val="o"/>
+      <w:lvlJc w:val="left"/>
+      <w:pPr>
+        <w:ind w:left="3600" w:hanging="360"/>
+      </w:pPr>
+      <w:rPr>
+        <w:rFonts w:ascii="Courier New" w:hAnsi="Courier New" w:cs="Courier New" w:hint="default"/>
+      </w:rPr>
+    </w:lvl>
+    <w:lvl w:ilvl="5" w:tplc="04090005" w:tentative="1">
+      <w:start w:val="1"/>
+      <w:numFmt w:val="bullet"/>
+      <w:lvlText w:val=""/>
+      <w:lvlJc w:val="left"/>
+      <w:pPr>
+        <w:ind w:left="4320" w:hanging="360"/>
+      </w:pPr>
+      <w:rPr>
+        <w:rFonts w:ascii="Wingdings" w:hAnsi="Wingdings" w:hint="default"/>
+      </w:rPr>
+    </w:lvl>
+    <w:lvl w:ilvl="6" w:tplc="04090001" w:tentative="1">
+      <w:start w:val="1"/>
+      <w:numFmt w:val="bullet"/>
+      <w:lvlText w:val=""/>
+      <w:lvlJc w:val="left"/>
+      <w:pPr>
+        <w:ind w:left="5040" w:hanging="360"/>
+      </w:pPr>
+      <w:rPr>
+        <w:rFonts w:ascii="Symbol" w:hAnsi="Symbol" w:hint="default"/>
+      </w:rPr>
+    </w:lvl>
+    <w:lvl w:ilvl="7" w:tplc="04090003" w:tentative="1">
+      <w:start w:val="1"/>
+      <w:numFmt w:val="bullet"/>
+      <w:lvlText w:val="o"/>
+      <w:lvlJc w:val="left"/>
+      <w:pPr>
+        <w:ind w:left="5760" w:hanging="360"/>
+      </w:pPr>
+      <w:rPr>
+        <w:rFonts w:ascii="Courier New" w:hAnsi="Courier New" w:cs="Courier New" w:hint="default"/>
+      </w:rPr>
+    </w:lvl>
+    <w:lvl w:ilvl="8" w:tplc="04090005" w:tentative="1">
+      <w:start w:val="1"/>
+      <w:numFmt w:val="bullet"/>
+      <w:lvlText w:val=""/>
+      <w:lvlJc w:val="left"/>
+      <w:pPr>
+        <w:ind w:left="6480" w:hanging="360"/>
+      </w:pPr>
+      <w:rPr>
+        <w:rFonts w:ascii="Wingdings" w:hAnsi="Wingdings" w:hint="default"/>
+      </w:rPr>
+    </w:lvl>
+  </w:abstractNum>
+  <w:abstractNum w:abstractNumId="20" w15:restartNumberingAfterBreak="0">
     <w:nsid w:val="7EA7123A"/>
     <w:multiLevelType w:val="hybridMultilevel"/>
     <w:tmpl w:val="CB9236AA"/>
@@ -3085,7 +6195,7 @@
       </w:pPr>
     </w:lvl>
   </w:abstractNum>
-  <w:abstractNum w:abstractNumId="5" w15:restartNumberingAfterBreak="0">
+  <w:abstractNum w:abstractNumId="21" w15:restartNumberingAfterBreak="0">
     <w:nsid w:val="7EE90F54"/>
     <w:multiLevelType w:val="multilevel"/>
     <w:tmpl w:val="9942F63E"/>
@@ -3199,22 +6309,70 @@
     </w:lvl>
   </w:abstractNum>
   <w:num w:numId="1" w16cid:durableId="1273829958">
-    <w:abstractNumId w:val="0"/>
+    <w:abstractNumId w:val="1"/>
   </w:num>
   <w:num w:numId="2" w16cid:durableId="598483961">
+    <w:abstractNumId w:val="20"/>
+  </w:num>
+  <w:num w:numId="3" w16cid:durableId="231040689">
+    <w:abstractNumId w:val="21"/>
+  </w:num>
+  <w:num w:numId="4" w16cid:durableId="2011368019">
+    <w:abstractNumId w:val="13"/>
+  </w:num>
+  <w:num w:numId="5" w16cid:durableId="1418554223">
+    <w:abstractNumId w:val="7"/>
+  </w:num>
+  <w:num w:numId="6" w16cid:durableId="1762095651">
+    <w:abstractNumId w:val="2"/>
+  </w:num>
+  <w:num w:numId="7" w16cid:durableId="1892299923">
     <w:abstractNumId w:val="4"/>
   </w:num>
-  <w:num w:numId="3" w16cid:durableId="231040689">
+  <w:num w:numId="8" w16cid:durableId="90009350">
+    <w:abstractNumId w:val="3"/>
+  </w:num>
+  <w:num w:numId="9" w16cid:durableId="629633781">
+    <w:abstractNumId w:val="18"/>
+  </w:num>
+  <w:num w:numId="10" w16cid:durableId="511649126">
+    <w:abstractNumId w:val="15"/>
+  </w:num>
+  <w:num w:numId="11" w16cid:durableId="1681816357">
+    <w:abstractNumId w:val="6"/>
+  </w:num>
+  <w:num w:numId="12" w16cid:durableId="1536968741">
+    <w:abstractNumId w:val="11"/>
+  </w:num>
+  <w:num w:numId="13" w16cid:durableId="2004353295">
+    <w:abstractNumId w:val="12"/>
+  </w:num>
+  <w:num w:numId="14" w16cid:durableId="1286619306">
+    <w:abstractNumId w:val="16"/>
+  </w:num>
+  <w:num w:numId="15" w16cid:durableId="1423602244">
+    <w:abstractNumId w:val="8"/>
+  </w:num>
+  <w:num w:numId="16" w16cid:durableId="1107119883">
     <w:abstractNumId w:val="5"/>
   </w:num>
-  <w:num w:numId="4" w16cid:durableId="2011368019">
-    <w:abstractNumId w:val="3"/>
+  <w:num w:numId="17" w16cid:durableId="251092388">
+    <w:abstractNumId w:val="17"/>
   </w:num>
-  <w:num w:numId="5" w16cid:durableId="1418554223">
-    <w:abstractNumId w:val="2"/>
+  <w:num w:numId="18" w16cid:durableId="142504637">
+    <w:abstractNumId w:val="19"/>
   </w:num>
-  <w:num w:numId="6" w16cid:durableId="1762095651">
-    <w:abstractNumId w:val="1"/>
+  <w:num w:numId="19" w16cid:durableId="329217752">
+    <w:abstractNumId w:val="9"/>
+  </w:num>
+  <w:num w:numId="20" w16cid:durableId="781727398">
+    <w:abstractNumId w:val="10"/>
+  </w:num>
+  <w:num w:numId="21" w16cid:durableId="317149218">
+    <w:abstractNumId w:val="14"/>
+  </w:num>
+  <w:num w:numId="22" w16cid:durableId="283779447">
+    <w:abstractNumId w:val="0"/>
   </w:num>
 </w:numbering>
 </file>
@@ -3305,7 +6463,7 @@
     <w:lsdException w:name="Closing" w:semiHidden="1" w:unhideWhenUsed="1"/>
     <w:lsdException w:name="Signature" w:semiHidden="1" w:unhideWhenUsed="1"/>
     <w:lsdException w:name="Default Paragraph Font" w:semiHidden="1" w:uiPriority="1" w:unhideWhenUsed="1"/>
-    <w:lsdException w:name="Body Text" w:semiHidden="1" w:unhideWhenUsed="1"/>
+    <w:lsdException w:name="Body Text" w:semiHidden="1" w:uiPriority="1" w:unhideWhenUsed="1" w:qFormat="1"/>
     <w:lsdException w:name="Body Text Indent" w:semiHidden="1" w:unhideWhenUsed="1"/>
     <w:lsdException w:name="List Continue" w:semiHidden="1" w:unhideWhenUsed="1"/>
     <w:lsdException w:name="List Continue 2" w:semiHidden="1" w:unhideWhenUsed="1"/>
@@ -3843,6 +7001,95 @@
       <w:ind w:left="240"/>
     </w:pPr>
   </w:style>
+  <w:style w:type="paragraph" w:styleId="Header">
+    <w:name w:val="header"/>
+    <w:basedOn w:val="Normal"/>
+    <w:link w:val="HeaderChar"/>
+    <w:uiPriority w:val="99"/>
+    <w:unhideWhenUsed/>
+    <w:rsid w:val="00734C23"/>
+    <w:pPr>
+      <w:tabs>
+        <w:tab w:val="center" w:pos="4680"/>
+        <w:tab w:val="right" w:pos="9360"/>
+      </w:tabs>
+      <w:spacing w:after="0" w:line="240" w:lineRule="auto"/>
+    </w:pPr>
+  </w:style>
+  <w:style w:type="character" w:customStyle="1" w:styleId="HeaderChar">
+    <w:name w:val="Header Char"/>
+    <w:basedOn w:val="DefaultParagraphFont"/>
+    <w:link w:val="Header"/>
+    <w:uiPriority w:val="99"/>
+    <w:rsid w:val="00734C23"/>
+    <w:rPr>
+      <w:rFonts w:asciiTheme="majorBidi" w:hAnsiTheme="majorBidi"/>
+      <w:sz w:val="24"/>
+    </w:rPr>
+  </w:style>
+  <w:style w:type="paragraph" w:styleId="Footer">
+    <w:name w:val="footer"/>
+    <w:basedOn w:val="Normal"/>
+    <w:link w:val="FooterChar"/>
+    <w:uiPriority w:val="99"/>
+    <w:unhideWhenUsed/>
+    <w:rsid w:val="00734C23"/>
+    <w:pPr>
+      <w:tabs>
+        <w:tab w:val="center" w:pos="4680"/>
+        <w:tab w:val="right" w:pos="9360"/>
+      </w:tabs>
+      <w:spacing w:after="0" w:line="240" w:lineRule="auto"/>
+    </w:pPr>
+  </w:style>
+  <w:style w:type="character" w:customStyle="1" w:styleId="FooterChar">
+    <w:name w:val="Footer Char"/>
+    <w:basedOn w:val="DefaultParagraphFont"/>
+    <w:link w:val="Footer"/>
+    <w:uiPriority w:val="99"/>
+    <w:rsid w:val="00734C23"/>
+    <w:rPr>
+      <w:rFonts w:asciiTheme="majorBidi" w:hAnsiTheme="majorBidi"/>
+      <w:sz w:val="24"/>
+    </w:rPr>
+  </w:style>
+  <w:style w:type="paragraph" w:styleId="BodyText">
+    <w:name w:val="Body Text"/>
+    <w:basedOn w:val="Normal"/>
+    <w:link w:val="BodyTextChar"/>
+    <w:uiPriority w:val="1"/>
+    <w:semiHidden/>
+    <w:unhideWhenUsed/>
+    <w:qFormat/>
+    <w:rsid w:val="00734C23"/>
+    <w:pPr>
+      <w:widowControl w:val="0"/>
+      <w:autoSpaceDE w:val="0"/>
+      <w:autoSpaceDN w:val="0"/>
+      <w:spacing w:after="0" w:line="240" w:lineRule="auto"/>
+    </w:pPr>
+    <w:rPr>
+      <w:rFonts w:ascii="Calibri" w:eastAsia="Calibri" w:hAnsi="Calibri" w:cs="Calibri"/>
+      <w:kern w:val="0"/>
+      <w:szCs w:val="24"/>
+      <w14:ligatures w14:val="none"/>
+    </w:rPr>
+  </w:style>
+  <w:style w:type="character" w:customStyle="1" w:styleId="BodyTextChar">
+    <w:name w:val="Body Text Char"/>
+    <w:basedOn w:val="DefaultParagraphFont"/>
+    <w:link w:val="BodyText"/>
+    <w:uiPriority w:val="1"/>
+    <w:semiHidden/>
+    <w:rsid w:val="00734C23"/>
+    <w:rPr>
+      <w:rFonts w:ascii="Calibri" w:eastAsia="Calibri" w:hAnsi="Calibri" w:cs="Calibri"/>
+      <w:kern w:val="0"/>
+      <w:sz w:val="24"/>
+      <w:szCs w:val="24"/>
+      <w14:ligatures w14:val="none"/>
+    </w:rPr>
+  </w:style>
 </w:styles>
 </file>
 

--- a/Project_Report.docx
+++ b/Project_Report.docx
@@ -319,7 +319,7 @@
           <w:r>
             <w:fldChar w:fldCharType="separate"/>
           </w:r>
-          <w:hyperlink w:anchor="_Toc135241402" w:history="1">
+          <w:hyperlink w:anchor="_Toc135356070" w:history="1">
             <w:r>
               <w:rPr>
                 <w:rStyle w:val="Hyperlink"/>
@@ -346,7 +346,7 @@
                 <w:noProof/>
                 <w:webHidden/>
               </w:rPr>
-              <w:instrText xml:space="preserve"> PAGEREF _Toc135241402 \h </w:instrText>
+              <w:instrText xml:space="preserve"> PAGEREF _Toc135356070 \h </w:instrText>
             </w:r>
             <w:r>
               <w:rPr>
@@ -389,7 +389,7 @@
               <w:sz w:val="22"/>
             </w:rPr>
           </w:pPr>
-          <w:hyperlink w:anchor="_Toc135241403" w:history="1">
+          <w:hyperlink w:anchor="_Toc135356071" w:history="1">
             <w:r>
               <w:rPr>
                 <w:rStyle w:val="Hyperlink"/>
@@ -416,7 +416,7 @@
                 <w:noProof/>
                 <w:webHidden/>
               </w:rPr>
-              <w:instrText xml:space="preserve"> PAGEREF _Toc135241403 \h </w:instrText>
+              <w:instrText xml:space="preserve"> PAGEREF _Toc135356071 \h </w:instrText>
             </w:r>
             <w:r>
               <w:rPr>
@@ -459,7 +459,7 @@
               <w:sz w:val="22"/>
             </w:rPr>
           </w:pPr>
-          <w:hyperlink w:anchor="_Toc135241404" w:history="1">
+          <w:hyperlink w:anchor="_Toc135356072" w:history="1">
             <w:r>
               <w:rPr>
                 <w:rStyle w:val="Hyperlink"/>
@@ -486,7 +486,7 @@
                 <w:noProof/>
                 <w:webHidden/>
               </w:rPr>
-              <w:instrText xml:space="preserve"> PAGEREF _Toc135241404 \h </w:instrText>
+              <w:instrText xml:space="preserve"> PAGEREF _Toc135356072 \h </w:instrText>
             </w:r>
             <w:r>
               <w:rPr>
@@ -529,7 +529,7 @@
               <w:sz w:val="22"/>
             </w:rPr>
           </w:pPr>
-          <w:hyperlink w:anchor="_Toc135241405" w:history="1">
+          <w:hyperlink w:anchor="_Toc135356073" w:history="1">
             <w:r>
               <w:rPr>
                 <w:rStyle w:val="Hyperlink"/>
@@ -556,7 +556,7 @@
                 <w:noProof/>
                 <w:webHidden/>
               </w:rPr>
-              <w:instrText xml:space="preserve"> PAGEREF _Toc135241405 \h </w:instrText>
+              <w:instrText xml:space="preserve"> PAGEREF _Toc135356073 \h </w:instrText>
             </w:r>
             <w:r>
               <w:rPr>
@@ -599,7 +599,7 @@
               <w:sz w:val="22"/>
             </w:rPr>
           </w:pPr>
-          <w:hyperlink w:anchor="_Toc135241406" w:history="1">
+          <w:hyperlink w:anchor="_Toc135356074" w:history="1">
             <w:r>
               <w:rPr>
                 <w:rStyle w:val="Hyperlink"/>
@@ -626,7 +626,7 @@
                 <w:noProof/>
                 <w:webHidden/>
               </w:rPr>
-              <w:instrText xml:space="preserve"> PAGEREF _Toc135241406 \h </w:instrText>
+              <w:instrText xml:space="preserve"> PAGEREF _Toc135356074 \h </w:instrText>
             </w:r>
             <w:r>
               <w:rPr>
@@ -646,7 +646,233 @@
                 <w:noProof/>
                 <w:webHidden/>
               </w:rPr>
-              <w:t>7</w:t>
+              <w:t>8</w:t>
+            </w:r>
+            <w:r>
+              <w:rPr>
+                <w:noProof/>
+                <w:webHidden/>
+              </w:rPr>
+              <w:fldChar w:fldCharType="end"/>
+            </w:r>
+          </w:hyperlink>
+        </w:p>
+        <w:p>
+          <w:pPr>
+            <w:pStyle w:val="TOC2"/>
+            <w:tabs>
+              <w:tab w:val="right" w:leader="dot" w:pos="9350"/>
+            </w:tabs>
+            <w:rPr>
+              <w:rFonts w:asciiTheme="minorHAnsi" w:eastAsiaTheme="minorEastAsia" w:hAnsiTheme="minorHAnsi"/>
+              <w:noProof/>
+              <w:sz w:val="22"/>
+            </w:rPr>
+          </w:pPr>
+          <w:hyperlink w:anchor="_Toc135356075" w:history="1">
+            <w:r>
+              <w:rPr>
+                <w:rStyle w:val="Hyperlink"/>
+                <w:noProof/>
+              </w:rPr>
+              <w:t>2.1 pipeline</w:t>
+            </w:r>
+            <w:r>
+              <w:rPr>
+                <w:noProof/>
+                <w:webHidden/>
+              </w:rPr>
+              <w:tab/>
+            </w:r>
+            <w:r>
+              <w:rPr>
+                <w:noProof/>
+                <w:webHidden/>
+              </w:rPr>
+              <w:fldChar w:fldCharType="begin"/>
+            </w:r>
+            <w:r>
+              <w:rPr>
+                <w:noProof/>
+                <w:webHidden/>
+              </w:rPr>
+              <w:instrText xml:space="preserve"> PAGEREF _Toc135356075 \h </w:instrText>
+            </w:r>
+            <w:r>
+              <w:rPr>
+                <w:noProof/>
+                <w:webHidden/>
+              </w:rPr>
+            </w:r>
+            <w:r>
+              <w:rPr>
+                <w:noProof/>
+                <w:webHidden/>
+              </w:rPr>
+              <w:fldChar w:fldCharType="separate"/>
+            </w:r>
+            <w:r>
+              <w:rPr>
+                <w:noProof/>
+                <w:webHidden/>
+              </w:rPr>
+              <w:t>8</w:t>
+            </w:r>
+            <w:r>
+              <w:rPr>
+                <w:noProof/>
+                <w:webHidden/>
+              </w:rPr>
+              <w:fldChar w:fldCharType="end"/>
+            </w:r>
+          </w:hyperlink>
+        </w:p>
+        <w:p>
+          <w:pPr>
+            <w:pStyle w:val="TOC2"/>
+            <w:tabs>
+              <w:tab w:val="right" w:leader="dot" w:pos="9350"/>
+            </w:tabs>
+            <w:rPr>
+              <w:rFonts w:asciiTheme="minorHAnsi" w:eastAsiaTheme="minorEastAsia" w:hAnsiTheme="minorHAnsi"/>
+              <w:noProof/>
+              <w:sz w:val="22"/>
+            </w:rPr>
+          </w:pPr>
+          <w:hyperlink w:anchor="_Toc135356076" w:history="1">
+            <w:r>
+              <w:rPr>
+                <w:rStyle w:val="Hyperlink"/>
+                <w:noProof/>
+              </w:rPr>
+              <w:t>2.2 pipeline steps</w:t>
+            </w:r>
+            <w:r>
+              <w:rPr>
+                <w:noProof/>
+                <w:webHidden/>
+              </w:rPr>
+              <w:tab/>
+            </w:r>
+            <w:r>
+              <w:rPr>
+                <w:noProof/>
+                <w:webHidden/>
+              </w:rPr>
+              <w:fldChar w:fldCharType="begin"/>
+            </w:r>
+            <w:r>
+              <w:rPr>
+                <w:noProof/>
+                <w:webHidden/>
+              </w:rPr>
+              <w:instrText xml:space="preserve"> PAGEREF _Toc135356076 \h </w:instrText>
+            </w:r>
+            <w:r>
+              <w:rPr>
+                <w:noProof/>
+                <w:webHidden/>
+              </w:rPr>
+            </w:r>
+            <w:r>
+              <w:rPr>
+                <w:noProof/>
+                <w:webHidden/>
+              </w:rPr>
+              <w:fldChar w:fldCharType="separate"/>
+            </w:r>
+            <w:r>
+              <w:rPr>
+                <w:noProof/>
+                <w:webHidden/>
+              </w:rPr>
+              <w:t>8</w:t>
+            </w:r>
+            <w:r>
+              <w:rPr>
+                <w:noProof/>
+                <w:webHidden/>
+              </w:rPr>
+              <w:fldChar w:fldCharType="end"/>
+            </w:r>
+          </w:hyperlink>
+        </w:p>
+        <w:p>
+          <w:pPr>
+            <w:pStyle w:val="TOC2"/>
+            <w:tabs>
+              <w:tab w:val="left" w:pos="880"/>
+              <w:tab w:val="right" w:leader="dot" w:pos="9350"/>
+            </w:tabs>
+            <w:rPr>
+              <w:rFonts w:asciiTheme="minorHAnsi" w:eastAsiaTheme="minorEastAsia" w:hAnsiTheme="minorHAnsi"/>
+              <w:noProof/>
+              <w:sz w:val="22"/>
+            </w:rPr>
+          </w:pPr>
+          <w:hyperlink w:anchor="_Toc135356077" w:history="1">
+            <w:r>
+              <w:rPr>
+                <w:rStyle w:val="Hyperlink"/>
+                <w:noProof/>
+              </w:rPr>
+              <w:t>2.3</w:t>
+            </w:r>
+            <w:r>
+              <w:rPr>
+                <w:rFonts w:asciiTheme="minorHAnsi" w:eastAsiaTheme="minorEastAsia" w:hAnsiTheme="minorHAnsi"/>
+                <w:noProof/>
+                <w:sz w:val="22"/>
+              </w:rPr>
+              <w:tab/>
+            </w:r>
+            <w:r>
+              <w:rPr>
+                <w:rStyle w:val="Hyperlink"/>
+                <w:noProof/>
+              </w:rPr>
+              <w:t>Output Screenshots</w:t>
+            </w:r>
+            <w:r>
+              <w:rPr>
+                <w:noProof/>
+                <w:webHidden/>
+              </w:rPr>
+              <w:tab/>
+            </w:r>
+            <w:r>
+              <w:rPr>
+                <w:noProof/>
+                <w:webHidden/>
+              </w:rPr>
+              <w:fldChar w:fldCharType="begin"/>
+            </w:r>
+            <w:r>
+              <w:rPr>
+                <w:noProof/>
+                <w:webHidden/>
+              </w:rPr>
+              <w:instrText xml:space="preserve"> PAGEREF _Toc135356077 \h </w:instrText>
+            </w:r>
+            <w:r>
+              <w:rPr>
+                <w:noProof/>
+                <w:webHidden/>
+              </w:rPr>
+            </w:r>
+            <w:r>
+              <w:rPr>
+                <w:noProof/>
+                <w:webHidden/>
+              </w:rPr>
+              <w:fldChar w:fldCharType="separate"/>
+            </w:r>
+            <w:r>
+              <w:rPr>
+                <w:noProof/>
+                <w:webHidden/>
+              </w:rPr>
+              <w:t>10</w:t>
             </w:r>
             <w:r>
               <w:rPr>
@@ -865,7 +1091,7 @@
       <w:pPr>
         <w:pStyle w:val="Heading1"/>
       </w:pPr>
-      <w:bookmarkStart w:id="0" w:name="_Toc135241402"/>
+      <w:bookmarkStart w:id="0" w:name="_Toc135356070"/>
       <w:r>
         <w:t xml:space="preserve">1. </w:t>
       </w:r>
@@ -887,7 +1113,7 @@
       <w:pPr>
         <w:pStyle w:val="Heading2"/>
       </w:pPr>
-      <w:bookmarkStart w:id="1" w:name="_Toc135241403"/>
+      <w:bookmarkStart w:id="1" w:name="_Toc135356071"/>
       <w:r>
         <w:t xml:space="preserve">1.1 </w:t>
       </w:r>
@@ -962,7 +1188,7 @@
       <w:pPr>
         <w:pStyle w:val="Heading2"/>
       </w:pPr>
-      <w:bookmarkStart w:id="2" w:name="_Toc135241404"/>
+      <w:bookmarkStart w:id="2" w:name="_Toc135356072"/>
       <w:r>
         <w:t xml:space="preserve">1.2 </w:t>
       </w:r>
@@ -1214,7 +1440,11 @@
       </w:r>
       <w:proofErr w:type="spellEnd"/>
       <w:r>
-        <w:t xml:space="preserve"> of CV_8UC1.</w:t>
+        <w:t xml:space="preserve"> of </w:t>
+      </w:r>
+      <w:r>
+        <w:lastRenderedPageBreak/>
+        <w:t>CV_8UC1.</w:t>
       </w:r>
       <w:r>
         <w:br/>
@@ -1230,7 +1460,6 @@
         <w:spacing w:line="360" w:lineRule="auto"/>
       </w:pPr>
       <w:r>
-        <w:lastRenderedPageBreak/>
         <w:t>Apply</w:t>
       </w:r>
       <w:r>
@@ -1426,11 +1655,8 @@
         <w:t xml:space="preserve">copy to the </w:t>
       </w:r>
       <w:r>
-        <w:t xml:space="preserve">original image, the contours found in the previous step, the index of the contour to draw </w:t>
-      </w:r>
-      <w:r>
         <w:lastRenderedPageBreak/>
-        <w:t>(or -1 to draw all contours), and the color and thickness of the contour</w:t>
+        <w:t>original image, the contours found in the previous step, the index of the contour to draw (or -1 to draw all contours), and the color and thickness of the contour</w:t>
       </w:r>
       <w:r>
         <w:t>.</w:t>
@@ -1600,7 +1826,7 @@
       <w:pPr>
         <w:pStyle w:val="Heading2"/>
       </w:pPr>
-      <w:bookmarkStart w:id="3" w:name="_Toc135241405"/>
+      <w:bookmarkStart w:id="3" w:name="_Toc135356073"/>
       <w:r>
         <w:t xml:space="preserve">1.3 </w:t>
       </w:r>
@@ -2371,7 +2597,7 @@
       <w:pPr>
         <w:pStyle w:val="Heading1"/>
       </w:pPr>
-      <w:bookmarkStart w:id="4" w:name="_Toc135241406"/>
+      <w:bookmarkStart w:id="4" w:name="_Toc135356074"/>
       <w:r>
         <w:lastRenderedPageBreak/>
         <w:t>2. PHASE 2</w:t>
@@ -2382,9 +2608,11 @@
       <w:pPr>
         <w:pStyle w:val="Heading2"/>
       </w:pPr>
+      <w:bookmarkStart w:id="5" w:name="_Toc135356075"/>
       <w:r>
         <w:t>2.1 pipeline</w:t>
       </w:r>
+      <w:bookmarkEnd w:id="5"/>
     </w:p>
     <w:p>
       <w:r>
@@ -2395,9 +2623,11 @@
       <w:pPr>
         <w:pStyle w:val="Heading2"/>
       </w:pPr>
+      <w:bookmarkStart w:id="6" w:name="_Toc135356076"/>
       <w:r>
         <w:t>2.2 pipeline steps</w:t>
       </w:r>
+      <w:bookmarkEnd w:id="6"/>
     </w:p>
     <w:p>
       <w:pPr>
@@ -3136,9 +3366,11 @@
           <w:numId w:val="15"/>
         </w:numPr>
       </w:pPr>
+      <w:bookmarkStart w:id="7" w:name="_Toc135356077"/>
       <w:r>
         <w:t>Output Screenshots</w:t>
       </w:r>
+      <w:bookmarkEnd w:id="7"/>
     </w:p>
     <w:p/>
     <w:p/>
@@ -3379,8 +3611,8 @@
     <w:r>
       <w:tab/>
     </w:r>
-    <w:bookmarkStart w:id="5" w:name="_Hlk132300681"/>
-    <w:bookmarkStart w:id="6" w:name="_Hlk132300682"/>
+    <w:bookmarkStart w:id="8" w:name="_Hlk132300681"/>
+    <w:bookmarkStart w:id="9" w:name="_Hlk132300682"/>
     <w:r>
       <w:rPr>
         <w:noProof/>
@@ -4050,8 +4282,8 @@
       <w:pStyle w:val="Header"/>
     </w:pPr>
   </w:p>
-  <w:bookmarkEnd w:id="5"/>
-  <w:bookmarkEnd w:id="6"/>
+  <w:bookmarkEnd w:id="8"/>
+  <w:bookmarkEnd w:id="9"/>
   <w:p>
     <w:pPr>
       <w:pStyle w:val="Header"/>

--- a/Project_Report.docx
+++ b/Project_Report.docx
@@ -1210,33 +1210,23 @@
         <w:t>Read all images from the “train” dataset</w:t>
       </w:r>
       <w:r>
-        <w:t>, using the “</w:t>
-      </w:r>
-      <w:proofErr w:type="spellStart"/>
+        <w:t>, using the “imread” function</w:t>
+      </w:r>
+      <w:r>
+        <w:t xml:space="preserve">. </w:t>
+      </w:r>
+      <w:r>
+        <w:t>The</w:t>
+      </w:r>
+      <w:r>
+        <w:t xml:space="preserve"> </w:t>
+      </w:r>
+      <w:r>
+        <w:t>“</w:t>
+      </w:r>
       <w:r>
         <w:t>imread</w:t>
       </w:r>
-      <w:proofErr w:type="spellEnd"/>
-      <w:r>
-        <w:t>” function</w:t>
-      </w:r>
-      <w:r>
-        <w:t xml:space="preserve">. </w:t>
-      </w:r>
-      <w:r>
-        <w:t>The</w:t>
-      </w:r>
-      <w:r>
-        <w:t xml:space="preserve"> </w:t>
-      </w:r>
-      <w:r>
-        <w:t>“</w:t>
-      </w:r>
-      <w:proofErr w:type="spellStart"/>
-      <w:r>
-        <w:t>imread</w:t>
-      </w:r>
-      <w:proofErr w:type="spellEnd"/>
       <w:r>
         <w:t>”</w:t>
       </w:r>
@@ -1263,23 +1253,7 @@
         <w:t>Convert</w:t>
       </w:r>
       <w:r>
-        <w:t xml:space="preserve"> each color image to its corresponding grayscale format. Grayscale images only have one channel, as opposed to RGB images which have three channels for red, green, and blue. This makes </w:t>
-      </w:r>
-      <w:proofErr w:type="gramStart"/>
-      <w:r>
-        <w:t>them</w:t>
-      </w:r>
-      <w:proofErr w:type="gramEnd"/>
-      <w:r>
-        <w:t xml:space="preserve"> easier to process and analyze for certain computer vision tasks. The "</w:t>
-      </w:r>
-      <w:proofErr w:type="spellStart"/>
-      <w:r>
-        <w:t>cvtColor</w:t>
-      </w:r>
-      <w:proofErr w:type="spellEnd"/>
-      <w:r>
-        <w:t>" function is used here, which converts an image from one color space to another. In this case, we would use it to convert each color image to grayscale.</w:t>
+        <w:t xml:space="preserve"> each color image to its corresponding grayscale format. Grayscale images only have one channel, as opposed to RGB images which have three channels for red, green, and blue. This makes them easier to process and analyze for certain computer vision tasks. The "cvtColor" function is used here, which converts an image from one color space to another. In this case, we would use it to convert each color image to grayscale.</w:t>
       </w:r>
       <w:r>
         <w:br/>
@@ -1345,11 +1319,9 @@
       <w:r>
         <w:t xml:space="preserve">the </w:t>
       </w:r>
-      <w:proofErr w:type="spellStart"/>
       <w:r>
         <w:t>medianBlur</w:t>
       </w:r>
-      <w:proofErr w:type="spellEnd"/>
       <w:r>
         <w:t xml:space="preserve"> function</w:t>
       </w:r>
@@ -1405,11 +1377,9 @@
       <w:r>
         <w:t xml:space="preserve"> the </w:t>
       </w:r>
-      <w:proofErr w:type="spellStart"/>
       <w:r>
         <w:t>absdiff</w:t>
       </w:r>
-      <w:proofErr w:type="spellEnd"/>
       <w:r>
         <w:t xml:space="preserve"> function</w:t>
       </w:r>
@@ -1432,15 +1402,7 @@
         <w:t xml:space="preserve"> function </w:t>
       </w:r>
       <w:r>
-        <w:t xml:space="preserve">with the NORM_MINMAX normalization type and a </w:t>
-      </w:r>
-      <w:proofErr w:type="spellStart"/>
-      <w:r>
-        <w:t>dtype</w:t>
-      </w:r>
-      <w:proofErr w:type="spellEnd"/>
-      <w:r>
-        <w:t xml:space="preserve"> of </w:t>
+        <w:t xml:space="preserve">with the NORM_MINMAX normalization type and a dtype of </w:t>
       </w:r>
       <w:r>
         <w:lastRenderedPageBreak/>
@@ -1463,15 +1425,7 @@
         <w:t>Apply</w:t>
       </w:r>
       <w:r>
-        <w:t xml:space="preserve"> histogram equalization to enhance the contrast or sharpness of the grayscale image. Histogram equalization is a method used to stretch the brightness levels of an image so that the entire range of brightness is utilized. This can improve the contrast of the image, making it easier to identify features. The “</w:t>
-      </w:r>
-      <w:proofErr w:type="spellStart"/>
-      <w:r>
-        <w:t>equalizeHist</w:t>
-      </w:r>
-      <w:proofErr w:type="spellEnd"/>
-      <w:r>
-        <w:t xml:space="preserve">” function in OpenCV is used to perform histogram equalization on </w:t>
+        <w:t xml:space="preserve"> histogram equalization to enhance the contrast or sharpness of the grayscale image. Histogram equalization is a method used to stretch the brightness levels of an image so that the entire range of brightness is utilized. This can improve the contrast of the image, making it easier to identify features. The “equalizeHist” function in OpenCV is used to perform histogram equalization on </w:t>
       </w:r>
       <w:r>
         <w:t>the</w:t>
@@ -1504,13 +1458,8 @@
       <w:r>
         <w:t xml:space="preserve"> is a type of noise reduction technique that works by replacing each pixel value in an image with the median value of its neighboring pixels. This helps to remove random noise from the image while preserving edges and other important features. In this code, OpenCV's </w:t>
       </w:r>
-      <w:proofErr w:type="spellStart"/>
-      <w:r>
-        <w:t>fastNlMeansDenoising</w:t>
-      </w:r>
-      <w:proofErr w:type="spellEnd"/>
-      <w:r>
-        <w:t xml:space="preserve"> function is used</w:t>
+      <w:r>
+        <w:t>fastNlMeansDenoising function is used</w:t>
       </w:r>
       <w:r>
         <w:t xml:space="preserve"> here</w:t>
@@ -1592,11 +1541,9 @@
       <w:r>
         <w:t>“</w:t>
       </w:r>
-      <w:proofErr w:type="spellStart"/>
       <w:r>
         <w:t>findContours</w:t>
       </w:r>
-      <w:proofErr w:type="spellEnd"/>
       <w:r>
         <w:t>”</w:t>
       </w:r>
@@ -1640,11 +1587,9 @@
       <w:r>
         <w:t>“</w:t>
       </w:r>
-      <w:proofErr w:type="spellStart"/>
       <w:r>
         <w:t>drawContours</w:t>
       </w:r>
-      <w:proofErr w:type="spellEnd"/>
       <w:r>
         <w:t>”</w:t>
       </w:r>
@@ -1760,15 +1705,7 @@
         <w:t>”</w:t>
       </w:r>
       <w:r>
-        <w:t xml:space="preserve"> (</w:t>
-      </w:r>
-      <w:proofErr w:type="spellStart"/>
-      <w:r>
-        <w:t>IoU</w:t>
-      </w:r>
-      <w:proofErr w:type="spellEnd"/>
-      <w:r>
-        <w:t>) is a method used to evaluate the performance of</w:t>
+        <w:t xml:space="preserve"> (IoU) is a method used to evaluate the performance of</w:t>
       </w:r>
       <w:r>
         <w:t xml:space="preserve"> the</w:t>
@@ -1777,26 +1714,10 @@
         <w:t xml:space="preserve"> object detection algorithms.</w:t>
       </w:r>
       <w:r>
-        <w:t xml:space="preserve"> The second method used is to calculate the accuracy </w:t>
-      </w:r>
-      <w:proofErr w:type="gramStart"/>
-      <w:r>
-        <w:t>uses</w:t>
-      </w:r>
-      <w:proofErr w:type="gramEnd"/>
-      <w:r>
-        <w:t xml:space="preserve"> </w:t>
-      </w:r>
-      <w:r>
-        <w:t xml:space="preserve">the </w:t>
-      </w:r>
-      <w:proofErr w:type="spellStart"/>
-      <w:r>
-        <w:t>IoU</w:t>
-      </w:r>
-      <w:proofErr w:type="spellEnd"/>
-      <w:r>
-        <w:t xml:space="preserve"> but with a small modification</w:t>
+        <w:t xml:space="preserve"> The second method used is to calculate the accuracy uses </w:t>
+      </w:r>
+      <w:r>
+        <w:t>the IoU but with a small modification</w:t>
       </w:r>
       <w:r>
         <w:t xml:space="preserve"> </w:t>
@@ -2730,15 +2651,7 @@
         <w:spacing w:line="360" w:lineRule="auto"/>
       </w:pPr>
       <w:r>
-        <w:t>The `</w:t>
-      </w:r>
-      <w:proofErr w:type="spellStart"/>
-      <w:r>
-        <w:t>extract_features</w:t>
-      </w:r>
-      <w:proofErr w:type="spellEnd"/>
-      <w:r>
-        <w:t>` static method is defined in the `Recognize` class.</w:t>
+        <w:t>The `extract_features` static method is defined in the `Recognize` class.</w:t>
       </w:r>
     </w:p>
     <w:p>
@@ -2751,15 +2664,7 @@
         <w:spacing w:line="360" w:lineRule="auto"/>
       </w:pPr>
       <w:r>
-        <w:t xml:space="preserve">The SIFT (Scale-Invariant Feature Transform) algorithm is used to extract features from </w:t>
-      </w:r>
-      <w:proofErr w:type="gramStart"/>
-      <w:r>
-        <w:t>the images</w:t>
-      </w:r>
-      <w:proofErr w:type="gramEnd"/>
-      <w:r>
-        <w:t>.</w:t>
+        <w:t>The SIFT (Scale-Invariant Feature Transform) algorithm is used to extract features from the images.</w:t>
       </w:r>
     </w:p>
     <w:p>
@@ -2785,15 +2690,7 @@
         <w:spacing w:line="360" w:lineRule="auto"/>
       </w:pPr>
       <w:r>
-        <w:t xml:space="preserve">The SIFT algorithm detects </w:t>
-      </w:r>
-      <w:proofErr w:type="spellStart"/>
-      <w:r>
-        <w:t>keypoints</w:t>
-      </w:r>
-      <w:proofErr w:type="spellEnd"/>
-      <w:r>
-        <w:t xml:space="preserve"> and computes descriptors for the grayscale image.</w:t>
+        <w:t>The SIFT algorithm detects keypoints and computes descriptors for the grayscale image.</w:t>
       </w:r>
     </w:p>
     <w:p>
@@ -2806,15 +2703,7 @@
         <w:spacing w:line="360" w:lineRule="auto"/>
       </w:pPr>
       <w:r>
-        <w:t xml:space="preserve">The </w:t>
-      </w:r>
-      <w:proofErr w:type="spellStart"/>
-      <w:r>
-        <w:t>keypoints</w:t>
-      </w:r>
-      <w:proofErr w:type="spellEnd"/>
-      <w:r>
-        <w:t xml:space="preserve"> and descriptors are returned from the method.</w:t>
+        <w:t>The keypoints and descriptors are returned from the method.</w:t>
       </w:r>
     </w:p>
     <w:p>
@@ -2858,15 +2747,7 @@
         <w:jc w:val="both"/>
       </w:pPr>
       <w:r>
-        <w:t>The `</w:t>
-      </w:r>
-      <w:proofErr w:type="spellStart"/>
-      <w:r>
-        <w:t>match_features</w:t>
-      </w:r>
-      <w:proofErr w:type="spellEnd"/>
-      <w:r>
-        <w:t>` static method is defined in the `Recognize` class.</w:t>
+        <w:t>The `match_features` static method is defined in the `Recognize` class.</w:t>
       </w:r>
     </w:p>
     <w:p>
@@ -2880,15 +2761,7 @@
         <w:jc w:val="both"/>
       </w:pPr>
       <w:r>
-        <w:t xml:space="preserve">The </w:t>
-      </w:r>
-      <w:proofErr w:type="spellStart"/>
-      <w:r>
-        <w:t>BFMatcher</w:t>
-      </w:r>
-      <w:proofErr w:type="spellEnd"/>
-      <w:r>
-        <w:t xml:space="preserve"> algorithm is used to match features between two</w:t>
+        <w:t>The BFMatcher algorithm is used to match features between two</w:t>
       </w:r>
       <w:r>
         <w:t xml:space="preserve"> </w:t>
@@ -2907,21 +2780,8 @@
         <w:spacing w:line="360" w:lineRule="auto"/>
         <w:jc w:val="both"/>
       </w:pPr>
-      <w:proofErr w:type="spellStart"/>
-      <w:r>
-        <w:t>Keypoints</w:t>
-      </w:r>
-      <w:proofErr w:type="spellEnd"/>
-      <w:r>
-        <w:t xml:space="preserve"> and descriptors are extracted from two input images using the `</w:t>
-      </w:r>
-      <w:proofErr w:type="spellStart"/>
-      <w:r>
-        <w:t>extract_features</w:t>
-      </w:r>
-      <w:proofErr w:type="spellEnd"/>
-      <w:r>
-        <w:t>` method.</w:t>
+      <w:r>
+        <w:t>Keypoints and descriptors are extracted from two input images using the `extract_features` method.</w:t>
       </w:r>
     </w:p>
     <w:p>
@@ -2935,23 +2795,7 @@
         <w:jc w:val="both"/>
       </w:pPr>
       <w:r>
-        <w:t>The `</w:t>
-      </w:r>
-      <w:proofErr w:type="spellStart"/>
-      <w:r>
-        <w:t>knnMatch</w:t>
-      </w:r>
-      <w:proofErr w:type="spellEnd"/>
-      <w:r>
-        <w:t xml:space="preserve">` function of the </w:t>
-      </w:r>
-      <w:proofErr w:type="spellStart"/>
-      <w:r>
-        <w:t>BFMatcher</w:t>
-      </w:r>
-      <w:proofErr w:type="spellEnd"/>
-      <w:r>
-        <w:t xml:space="preserve"> is used to find k-best matches for each descriptor.</w:t>
+        <w:t>The `knnMatch` function of the BFMatcher is used to find k-best matches for each descriptor.</w:t>
       </w:r>
     </w:p>
     <w:p>
@@ -2978,13 +2822,8 @@
         <w:spacing w:line="360" w:lineRule="auto"/>
         <w:jc w:val="both"/>
       </w:pPr>
-      <w:proofErr w:type="gramStart"/>
-      <w:r>
-        <w:t>Similarity</w:t>
-      </w:r>
-      <w:proofErr w:type="gramEnd"/>
-      <w:r>
-        <w:t xml:space="preserve"> scores are calculated based on the filtered matches.</w:t>
+      <w:r>
+        <w:t>Similarity scores are calculated based on the filtered matches.</w:t>
       </w:r>
     </w:p>
     <w:p>
@@ -3028,23 +2867,7 @@
           <w:b/>
           <w:bCs/>
         </w:rPr>
-        <w:t>In the `Recognize` class, the `</w:t>
-      </w:r>
-      <w:proofErr w:type="spellStart"/>
-      <w:r>
-        <w:rPr>
-          <w:b/>
-          <w:bCs/>
-        </w:rPr>
-        <w:t>test_images</w:t>
-      </w:r>
-      <w:proofErr w:type="spellEnd"/>
-      <w:r>
-        <w:rPr>
-          <w:b/>
-          <w:bCs/>
-        </w:rPr>
-        <w:t>` method is defined. This method performs the following steps:</w:t>
+        <w:t>In the `Recognize` class, the `test_images` method is defined. This method performs the following steps:</w:t>
       </w:r>
     </w:p>
     <w:p>
@@ -3242,15 +3065,7 @@
         <w:spacing w:line="360" w:lineRule="auto"/>
       </w:pPr>
       <w:r>
-        <w:t>Calculate the similarity between the template and ROI using the `</w:t>
-      </w:r>
-      <w:proofErr w:type="spellStart"/>
-      <w:r>
-        <w:t>match_features</w:t>
-      </w:r>
-      <w:proofErr w:type="spellEnd"/>
-      <w:r>
-        <w:t>` method.</w:t>
+        <w:t>Calculate the similarity between the template and ROI using the `match_features` method.</w:t>
       </w:r>
     </w:p>
     <w:p>
@@ -3373,7 +3188,236 @@
       <w:bookmarkEnd w:id="7"/>
     </w:p>
     <w:p/>
+    <w:p>
+      <w:pPr>
+        <w:rPr>
+          <w:b/>
+          <w:bCs/>
+          <w:sz w:val="28"/>
+          <w:szCs w:val="28"/>
+          <w:u w:val="single"/>
+        </w:rPr>
+      </w:pPr>
+      <w:r>
+        <w:rPr>
+          <w:b/>
+          <w:bCs/>
+          <w:sz w:val="28"/>
+          <w:szCs w:val="28"/>
+          <w:u w:val="single"/>
+        </w:rPr>
+        <w:t>Feature Matching:</w:t>
+      </w:r>
+    </w:p>
+    <w:p>
+      <w:r>
+        <w:rPr>
+          <w:noProof/>
+        </w:rPr>
+        <w:drawing>
+          <wp:anchor distT="0" distB="0" distL="114300" distR="114300" simplePos="0" relativeHeight="251657216" behindDoc="1" locked="0" layoutInCell="1" allowOverlap="1" wp14:anchorId="7455FF36" wp14:editId="22C46831">
+            <wp:simplePos x="0" y="0"/>
+            <wp:positionH relativeFrom="column">
+              <wp:posOffset>2194560</wp:posOffset>
+            </wp:positionH>
+            <wp:positionV relativeFrom="paragraph">
+              <wp:posOffset>4445</wp:posOffset>
+            </wp:positionV>
+            <wp:extent cx="967740" cy="3177540"/>
+            <wp:effectExtent l="0" t="0" r="3810" b="3810"/>
+            <wp:wrapTight wrapText="bothSides">
+              <wp:wrapPolygon edited="0">
+                <wp:start x="0" y="0"/>
+                <wp:lineTo x="0" y="21496"/>
+                <wp:lineTo x="21260" y="21496"/>
+                <wp:lineTo x="21260" y="0"/>
+                <wp:lineTo x="0" y="0"/>
+              </wp:wrapPolygon>
+            </wp:wrapTight>
+            <wp:docPr id="2121341707" name="Picture 1" descr="A picture containing screenshot, graphic design, colorfulness, graphics&#10;&#10;Description automatically generated"/>
+            <wp:cNvGraphicFramePr>
+              <a:graphicFrameLocks xmlns:a="http://schemas.openxmlformats.org/drawingml/2006/main" noChangeAspect="1"/>
+            </wp:cNvGraphicFramePr>
+            <a:graphic xmlns:a="http://schemas.openxmlformats.org/drawingml/2006/main">
+              <a:graphicData uri="http://schemas.openxmlformats.org/drawingml/2006/picture">
+                <pic:pic xmlns:pic="http://schemas.openxmlformats.org/drawingml/2006/picture">
+                  <pic:nvPicPr>
+                    <pic:cNvPr id="2121341707" name="Picture 1" descr="A picture containing screenshot, graphic design, colorfulness, graphics&#10;&#10;Description automatically generated"/>
+                    <pic:cNvPicPr/>
+                  </pic:nvPicPr>
+                  <pic:blipFill>
+                    <a:blip r:embed="rId18">
+                      <a:extLst>
+                        <a:ext uri="{28A0092B-C50C-407E-A947-70E740481C1C}">
+                          <a14:useLocalDpi xmlns:a14="http://schemas.microsoft.com/office/drawing/2010/main" val="0"/>
+                        </a:ext>
+                      </a:extLst>
+                    </a:blip>
+                    <a:stretch>
+                      <a:fillRect/>
+                    </a:stretch>
+                  </pic:blipFill>
+                  <pic:spPr>
+                    <a:xfrm>
+                      <a:off x="0" y="0"/>
+                      <a:ext cx="967740" cy="3177540"/>
+                    </a:xfrm>
+                    <a:prstGeom prst="rect">
+                      <a:avLst/>
+                    </a:prstGeom>
+                  </pic:spPr>
+                </pic:pic>
+              </a:graphicData>
+            </a:graphic>
+          </wp:anchor>
+        </w:drawing>
+      </w:r>
+      <w:r>
+        <w:rPr>
+          <w:noProof/>
+        </w:rPr>
+        <w:drawing>
+          <wp:inline distT="0" distB="0" distL="0" distR="0" wp14:anchorId="64A6760D" wp14:editId="1F7413F6">
+            <wp:extent cx="1996613" cy="3185436"/>
+            <wp:effectExtent l="0" t="0" r="3810" b="0"/>
+            <wp:docPr id="1547812333" name="Picture 1"/>
+            <wp:cNvGraphicFramePr>
+              <a:graphicFrameLocks xmlns:a="http://schemas.openxmlformats.org/drawingml/2006/main" noChangeAspect="1"/>
+            </wp:cNvGraphicFramePr>
+            <a:graphic xmlns:a="http://schemas.openxmlformats.org/drawingml/2006/main">
+              <a:graphicData uri="http://schemas.openxmlformats.org/drawingml/2006/picture">
+                <pic:pic xmlns:pic="http://schemas.openxmlformats.org/drawingml/2006/picture">
+                  <pic:nvPicPr>
+                    <pic:cNvPr id="1547812333" name=""/>
+                    <pic:cNvPicPr/>
+                  </pic:nvPicPr>
+                  <pic:blipFill>
+                    <a:blip r:embed="rId19"/>
+                    <a:stretch>
+                      <a:fillRect/>
+                    </a:stretch>
+                  </pic:blipFill>
+                  <pic:spPr>
+                    <a:xfrm>
+                      <a:off x="0" y="0"/>
+                      <a:ext cx="1996613" cy="3185436"/>
+                    </a:xfrm>
+                    <a:prstGeom prst="rect">
+                      <a:avLst/>
+                    </a:prstGeom>
+                  </pic:spPr>
+                </pic:pic>
+              </a:graphicData>
+            </a:graphic>
+          </wp:inline>
+        </w:drawing>
+      </w:r>
+      <w:r>
+        <w:rPr>
+          <w:noProof/>
+        </w:rPr>
+        <w:drawing>
+          <wp:inline distT="0" distB="0" distL="0" distR="0" wp14:anchorId="780E5A89" wp14:editId="4764B6A6">
+            <wp:extent cx="975445" cy="3208298"/>
+            <wp:effectExtent l="0" t="0" r="0" b="0"/>
+            <wp:docPr id="1645126134" name="Picture 1" descr="A picture containing colorfulness, screenshot, graphics, graphic design&#10;&#10;Description automatically generated"/>
+            <wp:cNvGraphicFramePr>
+              <a:graphicFrameLocks xmlns:a="http://schemas.openxmlformats.org/drawingml/2006/main" noChangeAspect="1"/>
+            </wp:cNvGraphicFramePr>
+            <a:graphic xmlns:a="http://schemas.openxmlformats.org/drawingml/2006/main">
+              <a:graphicData uri="http://schemas.openxmlformats.org/drawingml/2006/picture">
+                <pic:pic xmlns:pic="http://schemas.openxmlformats.org/drawingml/2006/picture">
+                  <pic:nvPicPr>
+                    <pic:cNvPr id="1645126134" name="Picture 1" descr="A picture containing colorfulness, screenshot, graphics, graphic design&#10;&#10;Description automatically generated"/>
+                    <pic:cNvPicPr/>
+                  </pic:nvPicPr>
+                  <pic:blipFill>
+                    <a:blip r:embed="rId20"/>
+                    <a:stretch>
+                      <a:fillRect/>
+                    </a:stretch>
+                  </pic:blipFill>
+                  <pic:spPr>
+                    <a:xfrm>
+                      <a:off x="0" y="0"/>
+                      <a:ext cx="975445" cy="3208298"/>
+                    </a:xfrm>
+                    <a:prstGeom prst="rect">
+                      <a:avLst/>
+                    </a:prstGeom>
+                  </pic:spPr>
+                </pic:pic>
+              </a:graphicData>
+            </a:graphic>
+          </wp:inline>
+        </w:drawing>
+      </w:r>
+      <w:r>
+        <w:rPr>
+          <w:noProof/>
+        </w:rPr>
+        <w:drawing>
+          <wp:inline distT="0" distB="0" distL="0" distR="0" wp14:anchorId="1FBF8EFD" wp14:editId="12DD4359">
+            <wp:extent cx="967824" cy="2110923"/>
+            <wp:effectExtent l="0" t="0" r="3810" b="3810"/>
+            <wp:docPr id="1560686663" name="Picture 1" descr="A picture containing screenshot, graphic design, graphics, colorfulness&#10;&#10;Description automatically generated"/>
+            <wp:cNvGraphicFramePr>
+              <a:graphicFrameLocks xmlns:a="http://schemas.openxmlformats.org/drawingml/2006/main" noChangeAspect="1"/>
+            </wp:cNvGraphicFramePr>
+            <a:graphic xmlns:a="http://schemas.openxmlformats.org/drawingml/2006/main">
+              <a:graphicData uri="http://schemas.openxmlformats.org/drawingml/2006/picture">
+                <pic:pic xmlns:pic="http://schemas.openxmlformats.org/drawingml/2006/picture">
+                  <pic:nvPicPr>
+                    <pic:cNvPr id="1560686663" name="Picture 1" descr="A picture containing screenshot, graphic design, graphics, colorfulness&#10;&#10;Description automatically generated"/>
+                    <pic:cNvPicPr/>
+                  </pic:nvPicPr>
+                  <pic:blipFill>
+                    <a:blip r:embed="rId21"/>
+                    <a:stretch>
+                      <a:fillRect/>
+                    </a:stretch>
+                  </pic:blipFill>
+                  <pic:spPr>
+                    <a:xfrm>
+                      <a:off x="0" y="0"/>
+                      <a:ext cx="967824" cy="2110923"/>
+                    </a:xfrm>
+                    <a:prstGeom prst="rect">
+                      <a:avLst/>
+                    </a:prstGeom>
+                  </pic:spPr>
+                </pic:pic>
+              </a:graphicData>
+            </a:graphic>
+          </wp:inline>
+        </w:drawing>
+      </w:r>
+    </w:p>
     <w:p/>
+    <w:p/>
+    <w:p/>
+    <w:p>
+      <w:pPr>
+        <w:rPr>
+          <w:b/>
+          <w:bCs/>
+          <w:sz w:val="28"/>
+          <w:szCs w:val="28"/>
+          <w:u w:val="single"/>
+        </w:rPr>
+      </w:pPr>
+      <w:r>
+        <w:rPr>
+          <w:b/>
+          <w:bCs/>
+          <w:sz w:val="28"/>
+          <w:szCs w:val="28"/>
+          <w:u w:val="single"/>
+        </w:rPr>
+        <w:lastRenderedPageBreak/>
+        <w:t>Digits Recognition:</w:t>
+      </w:r>
+    </w:p>
     <w:p>
       <w:pPr>
         <w:rPr>
@@ -3382,78 +3426,454 @@
           <w:szCs w:val="32"/>
         </w:rPr>
       </w:pPr>
-    </w:p>
-    <w:p>
-      <w:pPr>
-        <w:rPr>
-          <w:rFonts w:cstheme="majorBidi"/>
+      <w:r>
+        <w:rPr>
+          <w:rFonts w:cstheme="majorBidi"/>
+          <w:noProof/>
           <w:sz w:val="32"/>
           <w:szCs w:val="32"/>
         </w:rPr>
-      </w:pPr>
-    </w:p>
-    <w:p>
-      <w:pPr>
-        <w:rPr>
-          <w:rFonts w:cstheme="majorBidi"/>
+        <w:drawing>
+          <wp:inline distT="0" distB="0" distL="0" distR="0" wp14:anchorId="0A681E10" wp14:editId="415DEAD9">
+            <wp:extent cx="944880" cy="518160"/>
+            <wp:effectExtent l="0" t="0" r="7620" b="0"/>
+            <wp:docPr id="880771683" name="Picture 9"/>
+            <wp:cNvGraphicFramePr>
+              <a:graphicFrameLocks xmlns:a="http://schemas.openxmlformats.org/drawingml/2006/main" noChangeAspect="1"/>
+            </wp:cNvGraphicFramePr>
+            <a:graphic xmlns:a="http://schemas.openxmlformats.org/drawingml/2006/main">
+              <a:graphicData uri="http://schemas.openxmlformats.org/drawingml/2006/picture">
+                <pic:pic xmlns:pic="http://schemas.openxmlformats.org/drawingml/2006/picture">
+                  <pic:nvPicPr>
+                    <pic:cNvPr id="0" name="Picture 9"/>
+                    <pic:cNvPicPr>
+                      <a:picLocks noChangeAspect="1" noChangeArrowheads="1"/>
+                    </pic:cNvPicPr>
+                  </pic:nvPicPr>
+                  <pic:blipFill>
+                    <a:blip r:embed="rId22">
+                      <a:extLst>
+                        <a:ext uri="{28A0092B-C50C-407E-A947-70E740481C1C}">
+                          <a14:useLocalDpi xmlns:a14="http://schemas.microsoft.com/office/drawing/2010/main" val="0"/>
+                        </a:ext>
+                      </a:extLst>
+                    </a:blip>
+                    <a:srcRect/>
+                    <a:stretch>
+                      <a:fillRect/>
+                    </a:stretch>
+                  </pic:blipFill>
+                  <pic:spPr bwMode="auto">
+                    <a:xfrm>
+                      <a:off x="0" y="0"/>
+                      <a:ext cx="944880" cy="518160"/>
+                    </a:xfrm>
+                    <a:prstGeom prst="rect">
+                      <a:avLst/>
+                    </a:prstGeom>
+                    <a:noFill/>
+                    <a:ln>
+                      <a:noFill/>
+                    </a:ln>
+                  </pic:spPr>
+                </pic:pic>
+              </a:graphicData>
+            </a:graphic>
+          </wp:inline>
+        </w:drawing>
+      </w:r>
+      <w:r>
+        <w:rPr>
+          <w:rFonts w:cstheme="majorBidi"/>
+          <w:noProof/>
           <w:sz w:val="32"/>
           <w:szCs w:val="32"/>
         </w:rPr>
-      </w:pPr>
-    </w:p>
-    <w:p>
-      <w:pPr>
-        <w:rPr>
-          <w:rFonts w:cstheme="majorBidi"/>
+        <w:drawing>
+          <wp:inline distT="0" distB="0" distL="0" distR="0" wp14:anchorId="706B003A" wp14:editId="2EDCE766">
+            <wp:extent cx="2324100" cy="1135380"/>
+            <wp:effectExtent l="0" t="0" r="0" b="7620"/>
+            <wp:docPr id="753041675" name="Picture 10"/>
+            <wp:cNvGraphicFramePr>
+              <a:graphicFrameLocks xmlns:a="http://schemas.openxmlformats.org/drawingml/2006/main" noChangeAspect="1"/>
+            </wp:cNvGraphicFramePr>
+            <a:graphic xmlns:a="http://schemas.openxmlformats.org/drawingml/2006/main">
+              <a:graphicData uri="http://schemas.openxmlformats.org/drawingml/2006/picture">
+                <pic:pic xmlns:pic="http://schemas.openxmlformats.org/drawingml/2006/picture">
+                  <pic:nvPicPr>
+                    <pic:cNvPr id="0" name="Picture 10"/>
+                    <pic:cNvPicPr>
+                      <a:picLocks noChangeAspect="1" noChangeArrowheads="1"/>
+                    </pic:cNvPicPr>
+                  </pic:nvPicPr>
+                  <pic:blipFill>
+                    <a:blip r:embed="rId23">
+                      <a:extLst>
+                        <a:ext uri="{28A0092B-C50C-407E-A947-70E740481C1C}">
+                          <a14:useLocalDpi xmlns:a14="http://schemas.microsoft.com/office/drawing/2010/main" val="0"/>
+                        </a:ext>
+                      </a:extLst>
+                    </a:blip>
+                    <a:srcRect/>
+                    <a:stretch>
+                      <a:fillRect/>
+                    </a:stretch>
+                  </pic:blipFill>
+                  <pic:spPr bwMode="auto">
+                    <a:xfrm>
+                      <a:off x="0" y="0"/>
+                      <a:ext cx="2324100" cy="1135380"/>
+                    </a:xfrm>
+                    <a:prstGeom prst="rect">
+                      <a:avLst/>
+                    </a:prstGeom>
+                    <a:noFill/>
+                    <a:ln>
+                      <a:noFill/>
+                    </a:ln>
+                  </pic:spPr>
+                </pic:pic>
+              </a:graphicData>
+            </a:graphic>
+          </wp:inline>
+        </w:drawing>
+      </w:r>
+      <w:r>
+        <w:rPr>
+          <w:rFonts w:cstheme="majorBidi"/>
+          <w:noProof/>
           <w:sz w:val="32"/>
           <w:szCs w:val="32"/>
         </w:rPr>
-      </w:pPr>
-    </w:p>
-    <w:p>
-      <w:pPr>
-        <w:rPr>
-          <w:rFonts w:cstheme="majorBidi"/>
+        <w:drawing>
+          <wp:inline distT="0" distB="0" distL="0" distR="0" wp14:anchorId="44BCF7AA" wp14:editId="27E87069">
+            <wp:extent cx="1600200" cy="708660"/>
+            <wp:effectExtent l="0" t="0" r="0" b="0"/>
+            <wp:docPr id="2086851973" name="Picture 11"/>
+            <wp:cNvGraphicFramePr>
+              <a:graphicFrameLocks xmlns:a="http://schemas.openxmlformats.org/drawingml/2006/main" noChangeAspect="1"/>
+            </wp:cNvGraphicFramePr>
+            <a:graphic xmlns:a="http://schemas.openxmlformats.org/drawingml/2006/main">
+              <a:graphicData uri="http://schemas.openxmlformats.org/drawingml/2006/picture">
+                <pic:pic xmlns:pic="http://schemas.openxmlformats.org/drawingml/2006/picture">
+                  <pic:nvPicPr>
+                    <pic:cNvPr id="0" name="Picture 11"/>
+                    <pic:cNvPicPr>
+                      <a:picLocks noChangeAspect="1" noChangeArrowheads="1"/>
+                    </pic:cNvPicPr>
+                  </pic:nvPicPr>
+                  <pic:blipFill>
+                    <a:blip r:embed="rId24">
+                      <a:extLst>
+                        <a:ext uri="{28A0092B-C50C-407E-A947-70E740481C1C}">
+                          <a14:useLocalDpi xmlns:a14="http://schemas.microsoft.com/office/drawing/2010/main" val="0"/>
+                        </a:ext>
+                      </a:extLst>
+                    </a:blip>
+                    <a:srcRect/>
+                    <a:stretch>
+                      <a:fillRect/>
+                    </a:stretch>
+                  </pic:blipFill>
+                  <pic:spPr bwMode="auto">
+                    <a:xfrm>
+                      <a:off x="0" y="0"/>
+                      <a:ext cx="1600200" cy="708660"/>
+                    </a:xfrm>
+                    <a:prstGeom prst="rect">
+                      <a:avLst/>
+                    </a:prstGeom>
+                    <a:noFill/>
+                    <a:ln>
+                      <a:noFill/>
+                    </a:ln>
+                  </pic:spPr>
+                </pic:pic>
+              </a:graphicData>
+            </a:graphic>
+          </wp:inline>
+        </w:drawing>
+      </w:r>
+      <w:r>
+        <w:rPr>
+          <w:rFonts w:cstheme="majorBidi"/>
+          <w:noProof/>
           <w:sz w:val="32"/>
           <w:szCs w:val="32"/>
         </w:rPr>
-      </w:pPr>
-    </w:p>
-    <w:p>
-      <w:pPr>
-        <w:rPr>
-          <w:rFonts w:cstheme="majorBidi"/>
+        <w:drawing>
+          <wp:inline distT="0" distB="0" distL="0" distR="0" wp14:anchorId="6E293493" wp14:editId="259CFFED">
+            <wp:extent cx="800100" cy="381000"/>
+            <wp:effectExtent l="0" t="0" r="0" b="0"/>
+            <wp:docPr id="293048570" name="Picture 12"/>
+            <wp:cNvGraphicFramePr>
+              <a:graphicFrameLocks xmlns:a="http://schemas.openxmlformats.org/drawingml/2006/main" noChangeAspect="1"/>
+            </wp:cNvGraphicFramePr>
+            <a:graphic xmlns:a="http://schemas.openxmlformats.org/drawingml/2006/main">
+              <a:graphicData uri="http://schemas.openxmlformats.org/drawingml/2006/picture">
+                <pic:pic xmlns:pic="http://schemas.openxmlformats.org/drawingml/2006/picture">
+                  <pic:nvPicPr>
+                    <pic:cNvPr id="0" name="Picture 12"/>
+                    <pic:cNvPicPr>
+                      <a:picLocks noChangeAspect="1" noChangeArrowheads="1"/>
+                    </pic:cNvPicPr>
+                  </pic:nvPicPr>
+                  <pic:blipFill>
+                    <a:blip r:embed="rId25">
+                      <a:extLst>
+                        <a:ext uri="{28A0092B-C50C-407E-A947-70E740481C1C}">
+                          <a14:useLocalDpi xmlns:a14="http://schemas.microsoft.com/office/drawing/2010/main" val="0"/>
+                        </a:ext>
+                      </a:extLst>
+                    </a:blip>
+                    <a:srcRect/>
+                    <a:stretch>
+                      <a:fillRect/>
+                    </a:stretch>
+                  </pic:blipFill>
+                  <pic:spPr bwMode="auto">
+                    <a:xfrm>
+                      <a:off x="0" y="0"/>
+                      <a:ext cx="800100" cy="381000"/>
+                    </a:xfrm>
+                    <a:prstGeom prst="rect">
+                      <a:avLst/>
+                    </a:prstGeom>
+                    <a:noFill/>
+                    <a:ln>
+                      <a:noFill/>
+                    </a:ln>
+                  </pic:spPr>
+                </pic:pic>
+              </a:graphicData>
+            </a:graphic>
+          </wp:inline>
+        </w:drawing>
+      </w:r>
+      <w:r>
+        <w:rPr>
+          <w:rFonts w:cstheme="majorBidi"/>
+          <w:noProof/>
           <w:sz w:val="32"/>
           <w:szCs w:val="32"/>
         </w:rPr>
-      </w:pPr>
-    </w:p>
-    <w:p>
-      <w:pPr>
-        <w:rPr>
-          <w:rFonts w:cstheme="majorBidi"/>
+        <w:drawing>
+          <wp:inline distT="0" distB="0" distL="0" distR="0" wp14:anchorId="15C2FA91" wp14:editId="1C07A83C">
+            <wp:extent cx="1950720" cy="922020"/>
+            <wp:effectExtent l="0" t="0" r="0" b="0"/>
+            <wp:docPr id="425967894" name="Picture 13"/>
+            <wp:cNvGraphicFramePr>
+              <a:graphicFrameLocks xmlns:a="http://schemas.openxmlformats.org/drawingml/2006/main" noChangeAspect="1"/>
+            </wp:cNvGraphicFramePr>
+            <a:graphic xmlns:a="http://schemas.openxmlformats.org/drawingml/2006/main">
+              <a:graphicData uri="http://schemas.openxmlformats.org/drawingml/2006/picture">
+                <pic:pic xmlns:pic="http://schemas.openxmlformats.org/drawingml/2006/picture">
+                  <pic:nvPicPr>
+                    <pic:cNvPr id="0" name="Picture 13"/>
+                    <pic:cNvPicPr>
+                      <a:picLocks noChangeAspect="1" noChangeArrowheads="1"/>
+                    </pic:cNvPicPr>
+                  </pic:nvPicPr>
+                  <pic:blipFill>
+                    <a:blip r:embed="rId26">
+                      <a:extLst>
+                        <a:ext uri="{28A0092B-C50C-407E-A947-70E740481C1C}">
+                          <a14:useLocalDpi xmlns:a14="http://schemas.microsoft.com/office/drawing/2010/main" val="0"/>
+                        </a:ext>
+                      </a:extLst>
+                    </a:blip>
+                    <a:srcRect/>
+                    <a:stretch>
+                      <a:fillRect/>
+                    </a:stretch>
+                  </pic:blipFill>
+                  <pic:spPr bwMode="auto">
+                    <a:xfrm>
+                      <a:off x="0" y="0"/>
+                      <a:ext cx="1950720" cy="922020"/>
+                    </a:xfrm>
+                    <a:prstGeom prst="rect">
+                      <a:avLst/>
+                    </a:prstGeom>
+                    <a:noFill/>
+                    <a:ln>
+                      <a:noFill/>
+                    </a:ln>
+                  </pic:spPr>
+                </pic:pic>
+              </a:graphicData>
+            </a:graphic>
+          </wp:inline>
+        </w:drawing>
+      </w:r>
+      <w:r>
+        <w:rPr>
+          <w:rFonts w:cstheme="majorBidi"/>
+          <w:noProof/>
           <w:sz w:val="32"/>
           <w:szCs w:val="32"/>
         </w:rPr>
-      </w:pPr>
-    </w:p>
-    <w:p>
-      <w:pPr>
-        <w:rPr>
-          <w:rFonts w:cstheme="majorBidi"/>
+        <w:drawing>
+          <wp:inline distT="0" distB="0" distL="0" distR="0" wp14:anchorId="2C088B31" wp14:editId="383DB26F">
+            <wp:extent cx="2308860" cy="952500"/>
+            <wp:effectExtent l="0" t="0" r="0" b="0"/>
+            <wp:docPr id="1885782874" name="Picture 14"/>
+            <wp:cNvGraphicFramePr>
+              <a:graphicFrameLocks xmlns:a="http://schemas.openxmlformats.org/drawingml/2006/main" noChangeAspect="1"/>
+            </wp:cNvGraphicFramePr>
+            <a:graphic xmlns:a="http://schemas.openxmlformats.org/drawingml/2006/main">
+              <a:graphicData uri="http://schemas.openxmlformats.org/drawingml/2006/picture">
+                <pic:pic xmlns:pic="http://schemas.openxmlformats.org/drawingml/2006/picture">
+                  <pic:nvPicPr>
+                    <pic:cNvPr id="0" name="Picture 14"/>
+                    <pic:cNvPicPr>
+                      <a:picLocks noChangeAspect="1" noChangeArrowheads="1"/>
+                    </pic:cNvPicPr>
+                  </pic:nvPicPr>
+                  <pic:blipFill>
+                    <a:blip r:embed="rId27">
+                      <a:extLst>
+                        <a:ext uri="{28A0092B-C50C-407E-A947-70E740481C1C}">
+                          <a14:useLocalDpi xmlns:a14="http://schemas.microsoft.com/office/drawing/2010/main" val="0"/>
+                        </a:ext>
+                      </a:extLst>
+                    </a:blip>
+                    <a:srcRect/>
+                    <a:stretch>
+                      <a:fillRect/>
+                    </a:stretch>
+                  </pic:blipFill>
+                  <pic:spPr bwMode="auto">
+                    <a:xfrm>
+                      <a:off x="0" y="0"/>
+                      <a:ext cx="2308860" cy="952500"/>
+                    </a:xfrm>
+                    <a:prstGeom prst="rect">
+                      <a:avLst/>
+                    </a:prstGeom>
+                    <a:noFill/>
+                    <a:ln>
+                      <a:noFill/>
+                    </a:ln>
+                  </pic:spPr>
+                </pic:pic>
+              </a:graphicData>
+            </a:graphic>
+          </wp:inline>
+        </w:drawing>
+      </w:r>
+      <w:r>
+        <w:rPr>
+          <w:rFonts w:cstheme="majorBidi"/>
+          <w:noProof/>
           <w:sz w:val="32"/>
           <w:szCs w:val="32"/>
         </w:rPr>
-      </w:pPr>
-    </w:p>
-    <w:p>
-      <w:pPr>
-        <w:rPr>
-          <w:rFonts w:cstheme="majorBidi"/>
+        <w:drawing>
+          <wp:inline distT="0" distB="0" distL="0" distR="0" wp14:anchorId="1EFBBED7" wp14:editId="1E0B34BB">
+            <wp:extent cx="2141220" cy="784860"/>
+            <wp:effectExtent l="0" t="0" r="0" b="0"/>
+            <wp:docPr id="1593310860" name="Picture 15"/>
+            <wp:cNvGraphicFramePr>
+              <a:graphicFrameLocks xmlns:a="http://schemas.openxmlformats.org/drawingml/2006/main" noChangeAspect="1"/>
+            </wp:cNvGraphicFramePr>
+            <a:graphic xmlns:a="http://schemas.openxmlformats.org/drawingml/2006/main">
+              <a:graphicData uri="http://schemas.openxmlformats.org/drawingml/2006/picture">
+                <pic:pic xmlns:pic="http://schemas.openxmlformats.org/drawingml/2006/picture">
+                  <pic:nvPicPr>
+                    <pic:cNvPr id="0" name="Picture 15"/>
+                    <pic:cNvPicPr>
+                      <a:picLocks noChangeAspect="1" noChangeArrowheads="1"/>
+                    </pic:cNvPicPr>
+                  </pic:nvPicPr>
+                  <pic:blipFill>
+                    <a:blip r:embed="rId28">
+                      <a:extLst>
+                        <a:ext uri="{28A0092B-C50C-407E-A947-70E740481C1C}">
+                          <a14:useLocalDpi xmlns:a14="http://schemas.microsoft.com/office/drawing/2010/main" val="0"/>
+                        </a:ext>
+                      </a:extLst>
+                    </a:blip>
+                    <a:srcRect/>
+                    <a:stretch>
+                      <a:fillRect/>
+                    </a:stretch>
+                  </pic:blipFill>
+                  <pic:spPr bwMode="auto">
+                    <a:xfrm>
+                      <a:off x="0" y="0"/>
+                      <a:ext cx="2141220" cy="784860"/>
+                    </a:xfrm>
+                    <a:prstGeom prst="rect">
+                      <a:avLst/>
+                    </a:prstGeom>
+                    <a:noFill/>
+                    <a:ln>
+                      <a:noFill/>
+                    </a:ln>
+                  </pic:spPr>
+                </pic:pic>
+              </a:graphicData>
+            </a:graphic>
+          </wp:inline>
+        </w:drawing>
+      </w:r>
+      <w:r>
+        <w:rPr>
+          <w:rFonts w:cstheme="majorBidi"/>
+          <w:noProof/>
           <w:sz w:val="32"/>
           <w:szCs w:val="32"/>
         </w:rPr>
-      </w:pPr>
+        <w:drawing>
+          <wp:inline distT="0" distB="0" distL="0" distR="0" wp14:anchorId="38FAF3C2" wp14:editId="7303CAA7">
+            <wp:extent cx="1943100" cy="754380"/>
+            <wp:effectExtent l="0" t="0" r="0" b="7620"/>
+            <wp:docPr id="2045154683" name="Picture 16"/>
+            <wp:cNvGraphicFramePr>
+              <a:graphicFrameLocks xmlns:a="http://schemas.openxmlformats.org/drawingml/2006/main" noChangeAspect="1"/>
+            </wp:cNvGraphicFramePr>
+            <a:graphic xmlns:a="http://schemas.openxmlformats.org/drawingml/2006/main">
+              <a:graphicData uri="http://schemas.openxmlformats.org/drawingml/2006/picture">
+                <pic:pic xmlns:pic="http://schemas.openxmlformats.org/drawingml/2006/picture">
+                  <pic:nvPicPr>
+                    <pic:cNvPr id="0" name="Picture 16"/>
+                    <pic:cNvPicPr>
+                      <a:picLocks noChangeAspect="1" noChangeArrowheads="1"/>
+                    </pic:cNvPicPr>
+                  </pic:nvPicPr>
+                  <pic:blipFill>
+                    <a:blip r:embed="rId29">
+                      <a:extLst>
+                        <a:ext uri="{28A0092B-C50C-407E-A947-70E740481C1C}">
+                          <a14:useLocalDpi xmlns:a14="http://schemas.microsoft.com/office/drawing/2010/main" val="0"/>
+                        </a:ext>
+                      </a:extLst>
+                    </a:blip>
+                    <a:srcRect/>
+                    <a:stretch>
+                      <a:fillRect/>
+                    </a:stretch>
+                  </pic:blipFill>
+                  <pic:spPr bwMode="auto">
+                    <a:xfrm>
+                      <a:off x="0" y="0"/>
+                      <a:ext cx="1943100" cy="754380"/>
+                    </a:xfrm>
+                    <a:prstGeom prst="rect">
+                      <a:avLst/>
+                    </a:prstGeom>
+                    <a:noFill/>
+                    <a:ln>
+                      <a:noFill/>
+                    </a:ln>
+                  </pic:spPr>
+                </pic:pic>
+              </a:graphicData>
+            </a:graphic>
+          </wp:inline>
+        </w:drawing>
+      </w:r>
     </w:p>
     <w:p>
       <w:pPr>
@@ -3481,51 +3901,15 @@
           <w:szCs w:val="32"/>
         </w:rPr>
       </w:pPr>
-    </w:p>
-    <w:p>
-      <w:pPr>
+      <w:r>
         <w:rPr>
           <w:rFonts w:cstheme="majorBidi"/>
           <w:sz w:val="32"/>
           <w:szCs w:val="32"/>
         </w:rPr>
-      </w:pPr>
-    </w:p>
-    <w:p>
-      <w:pPr>
-        <w:rPr>
-          <w:rFonts w:cstheme="majorBidi"/>
-          <w:sz w:val="32"/>
-          <w:szCs w:val="32"/>
-        </w:rPr>
-      </w:pPr>
-    </w:p>
-    <w:p>
-      <w:pPr>
-        <w:rPr>
-          <w:rFonts w:cstheme="majorBidi"/>
-          <w:sz w:val="32"/>
-          <w:szCs w:val="32"/>
-        </w:rPr>
-      </w:pPr>
-    </w:p>
-    <w:p>
-      <w:pPr>
-        <w:rPr>
-          <w:rFonts w:cstheme="majorBidi"/>
-          <w:sz w:val="32"/>
-          <w:szCs w:val="32"/>
-        </w:rPr>
-      </w:pPr>
-      <w:r>
-        <w:rPr>
-          <w:rFonts w:cstheme="majorBidi"/>
-          <w:sz w:val="32"/>
-          <w:szCs w:val="32"/>
-        </w:rPr>
         <w:t xml:space="preserve">GitHub Repo Link: </w:t>
       </w:r>
-      <w:hyperlink r:id="rId18" w:history="1">
+      <w:hyperlink r:id="rId30" w:history="1">
         <w:r>
           <w:rPr>
             <w:rStyle w:val="Hyperlink"/>
@@ -3538,7 +3922,7 @@
       </w:hyperlink>
     </w:p>
     <w:sectPr>
-      <w:headerReference w:type="default" r:id="rId19"/>
+      <w:headerReference w:type="default" r:id="rId31"/>
       <w:pgSz w:w="12240" w:h="15840"/>
       <w:pgMar w:top="1440" w:right="1440" w:bottom="1440" w:left="1440" w:header="720" w:footer="720" w:gutter="0"/>
       <w:cols w:space="720"/>
